--- a/Berichte/DBI-Bericht_II_JSON.docx
+++ b/Berichte/DBI-Bericht_II_JSON.docx
@@ -51,30 +51,7 @@
       </w:r>
       <w:r>
         <w:tab/>
-      </w:r>
-      <w:r>
-        <w:t>„f</w:t>
-      </w:r>
-      <w:r>
-        <w:t>irstname</w:t>
-      </w:r>
-      <w:r>
-        <w:t>“</w:t>
-      </w:r>
-      <w:r>
-        <w:t xml:space="preserve">: </w:t>
-      </w:r>
-      <w:r>
-        <w:t>„</w:t>
-      </w:r>
-      <w:r>
-        <w:t>Hans</w:t>
-      </w:r>
-      <w:r>
-        <w:t>“</w:t>
-      </w:r>
-      <w:r>
-        <w:t xml:space="preserve">, </w:t>
+        <w:t xml:space="preserve">„firstname“: „Hans“, </w:t>
       </w:r>
     </w:p>
     <w:p>
@@ -89,30 +66,7 @@
       </w:r>
       <w:r>
         <w:tab/>
-      </w:r>
-      <w:r>
-        <w:t>„l</w:t>
-      </w:r>
-      <w:r>
-        <w:t>astname</w:t>
-      </w:r>
-      <w:r>
-        <w:t>“</w:t>
-      </w:r>
-      <w:r>
-        <w:t xml:space="preserve">: </w:t>
-      </w:r>
-      <w:r>
-        <w:t>„</w:t>
-      </w:r>
-      <w:r>
-        <w:t>Huber</w:t>
-      </w:r>
-      <w:r>
-        <w:t>“</w:t>
-      </w:r>
-      <w:r>
-        <w:t xml:space="preserve">, </w:t>
+        <w:t xml:space="preserve">„lastname“: „Huber“, </w:t>
       </w:r>
     </w:p>
     <w:p>
@@ -127,30 +81,7 @@
       </w:r>
       <w:r>
         <w:tab/>
-      </w:r>
-      <w:r>
-        <w:t>„a</w:t>
-      </w:r>
-      <w:r>
-        <w:t>ddress</w:t>
-      </w:r>
-      <w:r>
-        <w:t>“</w:t>
-      </w:r>
-      <w:r>
-        <w:t xml:space="preserve">: </w:t>
-      </w:r>
-      <w:r>
-        <w:t>„</w:t>
-      </w:r>
-      <w:r>
-        <w:t>4910 Ried Riederstraße 1</w:t>
-      </w:r>
-      <w:r>
-        <w:t>“</w:t>
-      </w:r>
-      <w:r>
-        <w:t xml:space="preserve">, </w:t>
+        <w:t xml:space="preserve">„address“: „4910 Ried Riederstraße 1“, </w:t>
       </w:r>
     </w:p>
     <w:p>
@@ -197,19 +128,102 @@
         <w:rPr>
           <w:lang w:val="en-GB"/>
         </w:rPr>
-        <w:t>umber</w:t>
-      </w:r>
-      <w:r>
-        <w:rPr>
-          <w:lang w:val="en-GB"/>
-        </w:rPr>
-        <w:t>“</w:t>
-      </w:r>
-      <w:r>
-        <w:rPr>
-          <w:lang w:val="en-GB"/>
-        </w:rPr>
-        <w:t xml:space="preserve">: </w:t>
+        <w:t xml:space="preserve">umber“: „3598934535734954“, </w:t>
+      </w:r>
+    </w:p>
+    <w:p>
+      <w:pPr>
+        <w:ind w:left="-5"/>
+        <w:rPr>
+          <w:lang w:val="en-GB"/>
+        </w:rPr>
+      </w:pPr>
+      <w:r>
+        <w:rPr>
+          <w:lang w:val="en-GB"/>
+        </w:rPr>
+        <w:t xml:space="preserve">} </w:t>
+      </w:r>
+    </w:p>
+    <w:p>
+      <w:pPr>
+        <w:ind w:left="-5"/>
+        <w:rPr>
+          <w:u w:val="single"/>
+          <w:lang w:val="en-GB"/>
+        </w:rPr>
+      </w:pPr>
+      <w:proofErr w:type="spellStart"/>
+      <w:r>
+        <w:rPr>
+          <w:u w:val="single"/>
+          <w:lang w:val="en-GB"/>
+        </w:rPr>
+        <w:t>Rückgabe</w:t>
+      </w:r>
+      <w:proofErr w:type="spellEnd"/>
+      <w:r>
+        <w:rPr>
+          <w:u w:val="single"/>
+          <w:lang w:val="en-GB"/>
+        </w:rPr>
+        <w:t xml:space="preserve"> </w:t>
+      </w:r>
+      <w:proofErr w:type="spellStart"/>
+      <w:r>
+        <w:rPr>
+          <w:u w:val="single"/>
+          <w:lang w:val="en-GB"/>
+        </w:rPr>
+        <w:t>bei</w:t>
+      </w:r>
+      <w:proofErr w:type="spellEnd"/>
+      <w:r>
+        <w:rPr>
+          <w:u w:val="single"/>
+          <w:lang w:val="en-GB"/>
+        </w:rPr>
+        <w:t xml:space="preserve"> POST/PUT/DELETE:</w:t>
+      </w:r>
+    </w:p>
+    <w:p>
+      <w:pPr>
+        <w:ind w:left="-5"/>
+        <w:rPr>
+          <w:lang w:val="en-GB"/>
+        </w:rPr>
+      </w:pPr>
+      <w:r>
+        <w:rPr>
+          <w:lang w:val="en-GB"/>
+        </w:rPr>
+        <w:t>{</w:t>
+      </w:r>
+    </w:p>
+    <w:p>
+      <w:pPr>
+        <w:ind w:left="-5"/>
+        <w:rPr>
+          <w:lang w:val="en-GB"/>
+        </w:rPr>
+      </w:pPr>
+      <w:r>
+        <w:rPr>
+          <w:lang w:val="en-GB"/>
+        </w:rPr>
+        <w:tab/>
+      </w:r>
+      <w:r>
+        <w:rPr>
+          <w:lang w:val="en-GB"/>
+        </w:rPr>
+        <w:tab/>
+      </w:r>
+      <w:r>
+        <w:rPr>
+          <w:lang w:val="en-GB"/>
+        </w:rPr>
+        <w:tab/>
       </w:r>
       <w:r>
         <w:rPr>
@@ -217,37 +231,33 @@
         </w:rPr>
         <w:t>„</w:t>
       </w:r>
-      <w:r>
-        <w:rPr>
-          <w:lang w:val="en-GB"/>
-        </w:rPr>
-        <w:t>3598934535734954</w:t>
-      </w:r>
-      <w:r>
-        <w:rPr>
-          <w:lang w:val="en-GB"/>
-        </w:rPr>
-        <w:t>“</w:t>
-      </w:r>
-      <w:r>
-        <w:rPr>
-          <w:lang w:val="en-GB"/>
-        </w:rPr>
-        <w:t xml:space="preserve">, </w:t>
-      </w:r>
-    </w:p>
-    <w:p>
-      <w:pPr>
-        <w:ind w:left="-5"/>
-        <w:rPr>
-          <w:lang w:val="en-GB"/>
-        </w:rPr>
-      </w:pPr>
-      <w:r>
-        <w:rPr>
-          <w:lang w:val="en-GB"/>
-        </w:rPr>
-        <w:t xml:space="preserve">} </w:t>
+      <w:proofErr w:type="spellStart"/>
+      <w:r>
+        <w:rPr>
+          <w:lang w:val="en-GB"/>
+        </w:rPr>
+        <w:t>customer_id</w:t>
+      </w:r>
+      <w:proofErr w:type="spellEnd"/>
+      <w:r>
+        <w:rPr>
+          <w:lang w:val="en-GB"/>
+        </w:rPr>
+        <w:t>”: 5</w:t>
+      </w:r>
+    </w:p>
+    <w:p>
+      <w:pPr>
+        <w:ind w:left="-5"/>
+        <w:rPr>
+          <w:lang w:val="en-GB"/>
+        </w:rPr>
+      </w:pPr>
+      <w:r>
+        <w:rPr>
+          <w:lang w:val="en-GB"/>
+        </w:rPr>
+        <w:t>}</w:t>
       </w:r>
     </w:p>
     <w:p>
@@ -322,11 +332,6 @@
           <w:lang w:val="en-GB"/>
         </w:rPr>
         <w:tab/>
-      </w:r>
-      <w:r>
-        <w:rPr>
-          <w:lang w:val="en-GB"/>
-        </w:rPr>
         <w:t>„</w:t>
       </w:r>
       <w:r>
@@ -339,43 +344,7 @@
         <w:rPr>
           <w:lang w:val="en-GB"/>
         </w:rPr>
-        <w:t>itle</w:t>
-      </w:r>
-      <w:r>
-        <w:rPr>
-          <w:lang w:val="en-GB"/>
-        </w:rPr>
-        <w:t>“</w:t>
-      </w:r>
-      <w:r>
-        <w:rPr>
-          <w:lang w:val="en-GB"/>
-        </w:rPr>
-        <w:t xml:space="preserve">: </w:t>
-      </w:r>
-      <w:r>
-        <w:rPr>
-          <w:lang w:val="en-GB"/>
-        </w:rPr>
-        <w:t>„</w:t>
-      </w:r>
-      <w:r>
-        <w:rPr>
-          <w:lang w:val="en-GB"/>
-        </w:rPr>
-        <w:t>Harry Potter</w:t>
-      </w:r>
-      <w:r>
-        <w:rPr>
-          <w:lang w:val="en-GB"/>
-        </w:rPr>
-        <w:t>“</w:t>
-      </w:r>
-      <w:r>
-        <w:rPr>
-          <w:lang w:val="en-GB"/>
-        </w:rPr>
-        <w:t xml:space="preserve">, </w:t>
+        <w:t xml:space="preserve">itle“: „Harry Potter“, </w:t>
       </w:r>
     </w:p>
     <w:p>
@@ -399,11 +368,6 @@
           <w:lang w:val="en-GB"/>
         </w:rPr>
         <w:tab/>
-      </w:r>
-      <w:r>
-        <w:rPr>
-          <w:lang w:val="en-GB"/>
-        </w:rPr>
         <w:t>„</w:t>
       </w:r>
       <w:r>
@@ -416,43 +380,7 @@
         <w:rPr>
           <w:lang w:val="en-GB"/>
         </w:rPr>
-        <w:t>uthor</w:t>
-      </w:r>
-      <w:r>
-        <w:rPr>
-          <w:lang w:val="en-GB"/>
-        </w:rPr>
-        <w:t>“</w:t>
-      </w:r>
-      <w:r>
-        <w:rPr>
-          <w:lang w:val="en-GB"/>
-        </w:rPr>
-        <w:t xml:space="preserve">: </w:t>
-      </w:r>
-      <w:r>
-        <w:rPr>
-          <w:lang w:val="en-GB"/>
-        </w:rPr>
-        <w:t>„</w:t>
-      </w:r>
-      <w:r>
-        <w:rPr>
-          <w:lang w:val="en-GB"/>
-        </w:rPr>
-        <w:t>J.K. Rowling</w:t>
-      </w:r>
-      <w:r>
-        <w:rPr>
-          <w:lang w:val="en-GB"/>
-        </w:rPr>
-        <w:t>“</w:t>
-      </w:r>
-      <w:r>
-        <w:rPr>
-          <w:lang w:val="en-GB"/>
-        </w:rPr>
-        <w:t xml:space="preserve">, </w:t>
+        <w:t xml:space="preserve">uthor“: „J.K. Rowling“, </w:t>
       </w:r>
     </w:p>
     <w:p>
@@ -476,11 +404,6 @@
           <w:lang w:val="en-GB"/>
         </w:rPr>
         <w:tab/>
-      </w:r>
-      <w:r>
-        <w:rPr>
-          <w:lang w:val="en-GB"/>
-        </w:rPr>
         <w:t>„</w:t>
       </w:r>
       <w:r>
@@ -493,25 +416,7 @@
         <w:rPr>
           <w:lang w:val="en-GB"/>
         </w:rPr>
-        <w:t>ublisher</w:t>
-      </w:r>
-      <w:r>
-        <w:rPr>
-          <w:lang w:val="en-GB"/>
-        </w:rPr>
-        <w:t>“</w:t>
-      </w:r>
-      <w:r>
-        <w:rPr>
-          <w:lang w:val="en-GB"/>
-        </w:rPr>
-        <w:t xml:space="preserve">: </w:t>
-      </w:r>
-      <w:r>
-        <w:rPr>
-          <w:lang w:val="en-GB"/>
-        </w:rPr>
-        <w:t>„</w:t>
+        <w:t>ublisher“: „</w:t>
       </w:r>
       <w:proofErr w:type="spellStart"/>
       <w:r>
@@ -525,13 +430,7 @@
         <w:rPr>
           <w:lang w:val="en-GB"/>
         </w:rPr>
-        <w:t>“</w:t>
-      </w:r>
-      <w:r>
-        <w:rPr>
-          <w:lang w:val="en-GB"/>
-        </w:rPr>
-        <w:t xml:space="preserve">, </w:t>
+        <w:t xml:space="preserve">“, </w:t>
       </w:r>
     </w:p>
     <w:p>
@@ -555,11 +454,6 @@
           <w:lang w:val="en-GB"/>
         </w:rPr>
         <w:tab/>
-      </w:r>
-      <w:r>
-        <w:rPr>
-          <w:lang w:val="en-GB"/>
-        </w:rPr>
         <w:t>„</w:t>
       </w:r>
       <w:proofErr w:type="spellStart"/>
@@ -592,13 +486,7 @@
         <w:rPr>
           <w:lang w:val="en-GB"/>
         </w:rPr>
-        <w:t>“</w:t>
-      </w:r>
-      <w:r>
-        <w:rPr>
-          <w:lang w:val="en-GB"/>
-        </w:rPr>
-        <w:t xml:space="preserve">: 3, </w:t>
+        <w:t xml:space="preserve">“: 3, </w:t>
       </w:r>
     </w:p>
     <w:p>
@@ -622,11 +510,6 @@
           <w:lang w:val="en-GB"/>
         </w:rPr>
         <w:tab/>
-      </w:r>
-      <w:r>
-        <w:rPr>
-          <w:lang w:val="en-GB"/>
-        </w:rPr>
         <w:t>„</w:t>
       </w:r>
       <w:proofErr w:type="spellStart"/>
@@ -641,13 +524,7 @@
         <w:rPr>
           <w:lang w:val="en-GB"/>
         </w:rPr>
-        <w:t>“</w:t>
-      </w:r>
-      <w:r>
-        <w:rPr>
-          <w:lang w:val="en-GB"/>
-        </w:rPr>
-        <w:t xml:space="preserve">: 978-3-3583298589, </w:t>
+        <w:t xml:space="preserve">“: 978-3-3583298589, </w:t>
       </w:r>
     </w:p>
     <w:p>
@@ -671,11 +548,6 @@
           <w:lang w:val="en-GB"/>
         </w:rPr>
         <w:tab/>
-      </w:r>
-      <w:r>
-        <w:rPr>
-          <w:lang w:val="en-GB"/>
-        </w:rPr>
         <w:t>„</w:t>
       </w:r>
       <w:r>
@@ -688,19 +560,7 @@
         <w:rPr>
           <w:lang w:val="en-GB"/>
         </w:rPr>
-        <w:t>rice</w:t>
-      </w:r>
-      <w:r>
-        <w:rPr>
-          <w:lang w:val="en-GB"/>
-        </w:rPr>
-        <w:t>“</w:t>
-      </w:r>
-      <w:r>
-        <w:rPr>
-          <w:lang w:val="en-GB"/>
-        </w:rPr>
-        <w:t xml:space="preserve">: 15 </w:t>
+        <w:t xml:space="preserve">rice“: 15 </w:t>
       </w:r>
     </w:p>
     <w:p>
@@ -716,6 +576,136 @@
         </w:rPr>
         <w:t xml:space="preserve">} </w:t>
       </w:r>
+    </w:p>
+    <w:p>
+      <w:pPr>
+        <w:ind w:left="-5"/>
+        <w:rPr>
+          <w:u w:val="single"/>
+          <w:lang w:val="en-GB"/>
+        </w:rPr>
+      </w:pPr>
+      <w:proofErr w:type="spellStart"/>
+      <w:r>
+        <w:rPr>
+          <w:u w:val="single"/>
+          <w:lang w:val="en-GB"/>
+        </w:rPr>
+        <w:t>Rückgabe</w:t>
+      </w:r>
+      <w:proofErr w:type="spellEnd"/>
+      <w:r>
+        <w:rPr>
+          <w:u w:val="single"/>
+          <w:lang w:val="en-GB"/>
+        </w:rPr>
+        <w:t xml:space="preserve"> </w:t>
+      </w:r>
+      <w:proofErr w:type="spellStart"/>
+      <w:r>
+        <w:rPr>
+          <w:u w:val="single"/>
+          <w:lang w:val="en-GB"/>
+        </w:rPr>
+        <w:t>bei</w:t>
+      </w:r>
+      <w:proofErr w:type="spellEnd"/>
+      <w:r>
+        <w:rPr>
+          <w:u w:val="single"/>
+          <w:lang w:val="en-GB"/>
+        </w:rPr>
+        <w:t xml:space="preserve"> POST/PUT/DELETE:</w:t>
+      </w:r>
+    </w:p>
+    <w:p>
+      <w:pPr>
+        <w:ind w:left="-5"/>
+        <w:rPr>
+          <w:lang w:val="en-GB"/>
+        </w:rPr>
+      </w:pPr>
+      <w:r>
+        <w:rPr>
+          <w:lang w:val="en-GB"/>
+        </w:rPr>
+        <w:t>{</w:t>
+      </w:r>
+    </w:p>
+    <w:p>
+      <w:pPr>
+        <w:ind w:left="-5"/>
+        <w:rPr>
+          <w:lang w:val="en-GB"/>
+        </w:rPr>
+      </w:pPr>
+      <w:r>
+        <w:rPr>
+          <w:lang w:val="en-GB"/>
+        </w:rPr>
+        <w:lastRenderedPageBreak/>
+        <w:tab/>
+      </w:r>
+      <w:r>
+        <w:rPr>
+          <w:lang w:val="en-GB"/>
+        </w:rPr>
+        <w:tab/>
+      </w:r>
+      <w:r>
+        <w:rPr>
+          <w:lang w:val="en-GB"/>
+        </w:rPr>
+        <w:tab/>
+      </w:r>
+      <w:r>
+        <w:rPr>
+          <w:lang w:val="en-GB"/>
+        </w:rPr>
+        <w:t>„</w:t>
+      </w:r>
+      <w:proofErr w:type="spellStart"/>
+      <w:r>
+        <w:rPr>
+          <w:lang w:val="en-GB"/>
+        </w:rPr>
+        <w:t>book</w:t>
+      </w:r>
+      <w:r>
+        <w:rPr>
+          <w:lang w:val="en-GB"/>
+        </w:rPr>
+        <w:t>_id</w:t>
+      </w:r>
+      <w:proofErr w:type="spellEnd"/>
+      <w:r>
+        <w:rPr>
+          <w:lang w:val="en-GB"/>
+        </w:rPr>
+        <w:t>”: 5</w:t>
+      </w:r>
+    </w:p>
+    <w:p>
+      <w:pPr>
+        <w:ind w:left="-5"/>
+        <w:rPr>
+          <w:lang w:val="en-GB"/>
+        </w:rPr>
+      </w:pPr>
+      <w:r>
+        <w:rPr>
+          <w:lang w:val="en-GB"/>
+        </w:rPr>
+        <w:t>}</w:t>
+      </w:r>
+    </w:p>
+    <w:p>
+      <w:pPr>
+        <w:ind w:left="-5"/>
+        <w:rPr>
+          <w:lang w:val="en-GB"/>
+        </w:rPr>
+      </w:pPr>
     </w:p>
     <w:p>
       <w:pPr>
@@ -774,38 +764,15 @@
       </w:r>
       <w:r>
         <w:tab/>
-      </w:r>
-      <w:r>
         <w:t>„</w:t>
       </w:r>
       <w:proofErr w:type="spellStart"/>
       <w:r>
-        <w:t>c</w:t>
-      </w:r>
-      <w:r>
-        <w:t>ompany_n</w:t>
-      </w:r>
-      <w:r>
-        <w:t>ame</w:t>
+        <w:t>company_name</w:t>
       </w:r>
       <w:proofErr w:type="spellEnd"/>
       <w:r>
-        <w:t>“</w:t>
-      </w:r>
-      <w:r>
-        <w:t xml:space="preserve">: </w:t>
-      </w:r>
-      <w:r>
-        <w:t>„</w:t>
-      </w:r>
-      <w:r>
-        <w:t>Hans Lieferung GmbH</w:t>
-      </w:r>
-      <w:r>
-        <w:t>“</w:t>
-      </w:r>
-      <w:r>
-        <w:t xml:space="preserve">, </w:t>
+        <w:t xml:space="preserve">“: „Hans Lieferung GmbH“, </w:t>
       </w:r>
     </w:p>
     <w:p>
@@ -820,38 +787,109 @@
       </w:r>
       <w:r>
         <w:tab/>
-      </w:r>
-      <w:r>
-        <w:t>„a</w:t>
-      </w:r>
-      <w:r>
-        <w:t>ddress</w:t>
-      </w:r>
-      <w:r>
-        <w:t>“</w:t>
-      </w:r>
-      <w:r>
-        <w:t xml:space="preserve">: </w:t>
-      </w:r>
-      <w:r>
+        <w:t xml:space="preserve">„address“: „4910 Ried Straße 2“ </w:t>
+      </w:r>
+    </w:p>
+    <w:p>
+      <w:pPr>
+        <w:ind w:left="-5"/>
+      </w:pPr>
+      <w:r>
+        <w:t xml:space="preserve">} </w:t>
+      </w:r>
+    </w:p>
+    <w:p>
+      <w:pPr>
+        <w:ind w:left="-5"/>
+        <w:rPr>
+          <w:u w:val="single"/>
+        </w:rPr>
+      </w:pPr>
+      <w:r>
+        <w:rPr>
+          <w:u w:val="single"/>
+        </w:rPr>
+        <w:t>Rückgabe bei POST/PUT/DELETE:</w:t>
+      </w:r>
+    </w:p>
+    <w:p>
+      <w:pPr>
+        <w:ind w:left="-5"/>
+        <w:rPr>
+          <w:lang w:val="en-GB"/>
+        </w:rPr>
+      </w:pPr>
+      <w:r>
+        <w:rPr>
+          <w:lang w:val="en-GB"/>
+        </w:rPr>
+        <w:t>{</w:t>
+      </w:r>
+    </w:p>
+    <w:p>
+      <w:pPr>
+        <w:ind w:left="-5"/>
+        <w:rPr>
+          <w:lang w:val="en-GB"/>
+        </w:rPr>
+      </w:pPr>
+      <w:r>
+        <w:rPr>
+          <w:lang w:val="en-GB"/>
+        </w:rPr>
+        <w:tab/>
+      </w:r>
+      <w:r>
+        <w:rPr>
+          <w:lang w:val="en-GB"/>
+        </w:rPr>
+        <w:tab/>
+      </w:r>
+      <w:r>
+        <w:rPr>
+          <w:lang w:val="en-GB"/>
+        </w:rPr>
+        <w:tab/>
+      </w:r>
+      <w:r>
+        <w:rPr>
+          <w:lang w:val="en-GB"/>
+        </w:rPr>
         <w:t>„</w:t>
       </w:r>
-      <w:r>
-        <w:t>4910 Ried Straße 2</w:t>
-      </w:r>
-      <w:r>
-        <w:t>“</w:t>
-      </w:r>
-      <w:r>
-        <w:t xml:space="preserve"> </w:t>
-      </w:r>
-    </w:p>
-    <w:p>
-      <w:pPr>
-        <w:ind w:left="-5"/>
-      </w:pPr>
-      <w:r>
-        <w:t xml:space="preserve">} </w:t>
+      <w:proofErr w:type="spellStart"/>
+      <w:r>
+        <w:rPr>
+          <w:lang w:val="en-GB"/>
+        </w:rPr>
+        <w:t>supplier</w:t>
+      </w:r>
+      <w:r>
+        <w:rPr>
+          <w:lang w:val="en-GB"/>
+        </w:rPr>
+        <w:t>_id</w:t>
+      </w:r>
+      <w:proofErr w:type="spellEnd"/>
+      <w:r>
+        <w:rPr>
+          <w:lang w:val="en-GB"/>
+        </w:rPr>
+        <w:t>”: 5</w:t>
+      </w:r>
+    </w:p>
+    <w:p>
+      <w:pPr>
+        <w:ind w:left="-5"/>
+        <w:rPr>
+          <w:lang w:val="en-GB"/>
+        </w:rPr>
+      </w:pPr>
+      <w:r>
+        <w:rPr>
+          <w:lang w:val="en-GB"/>
+        </w:rPr>
+        <w:t>}</w:t>
       </w:r>
     </w:p>
     <w:p>
@@ -860,32 +898,40 @@
         <w:ind w:left="0" w:firstLine="0"/>
       </w:pPr>
       <w:r>
+        <w:t xml:space="preserve"> </w:t>
+      </w:r>
+      <w:r>
+        <w:tab/>
+        <w:t xml:space="preserve"> </w:t>
+      </w:r>
+    </w:p>
+    <w:p>
+      <w:pPr>
+        <w:spacing w:after="160"/>
+        <w:ind w:left="0" w:firstLine="0"/>
+        <w:rPr>
+          <w:u w:val="single" w:color="000000"/>
+        </w:rPr>
+      </w:pPr>
+      <w:r>
+        <w:rPr>
+          <w:u w:val="single" w:color="000000"/>
+        </w:rPr>
+        <w:br w:type="page"/>
+      </w:r>
+    </w:p>
+    <w:p>
+      <w:pPr>
+        <w:spacing w:after="159"/>
+        <w:ind w:left="-5"/>
+      </w:pPr>
+      <w:bookmarkStart w:id="0" w:name="_GoBack"/>
+      <w:bookmarkEnd w:id="0"/>
+      <w:r>
+        <w:rPr>
+          <w:u w:val="single" w:color="000000"/>
+        </w:rPr>
         <w:lastRenderedPageBreak/>
-        <w:t xml:space="preserve"> </w:t>
-      </w:r>
-      <w:r>
-        <w:tab/>
-        <w:t xml:space="preserve"> </w:t>
-      </w:r>
-    </w:p>
-    <w:p>
-      <w:pPr>
-        <w:spacing w:after="161"/>
-        <w:ind w:left="0" w:firstLine="0"/>
-      </w:pPr>
-      <w:r>
-        <w:t xml:space="preserve"> </w:t>
-      </w:r>
-    </w:p>
-    <w:p>
-      <w:pPr>
-        <w:spacing w:after="159"/>
-        <w:ind w:left="-5"/>
-      </w:pPr>
-      <w:r>
-        <w:rPr>
-          <w:u w:val="single" w:color="000000"/>
-        </w:rPr>
         <w:t>Book Ausleihen/Zurückgeben/Kaufen:</w:t>
       </w:r>
       <w:r>
@@ -943,11 +989,6 @@
           <w:lang w:val="en-GB"/>
         </w:rPr>
         <w:tab/>
-      </w:r>
-      <w:r>
-        <w:rPr>
-          <w:lang w:val="en-GB"/>
-        </w:rPr>
         <w:t>„</w:t>
       </w:r>
       <w:proofErr w:type="spellStart"/>
@@ -980,13 +1021,7 @@
         <w:rPr>
           <w:lang w:val="en-GB"/>
         </w:rPr>
-        <w:t>“</w:t>
-      </w:r>
-      <w:r>
-        <w:rPr>
-          <w:lang w:val="en-GB"/>
-        </w:rPr>
-        <w:t xml:space="preserve">: 1, </w:t>
+        <w:t xml:space="preserve">“: 1, </w:t>
       </w:r>
     </w:p>
     <w:p>
@@ -1010,11 +1045,6 @@
           <w:lang w:val="en-GB"/>
         </w:rPr>
         <w:tab/>
-      </w:r>
-      <w:r>
-        <w:rPr>
-          <w:lang w:val="en-GB"/>
-        </w:rPr>
         <w:t>„</w:t>
       </w:r>
       <w:proofErr w:type="spellStart"/>
@@ -1059,19 +1089,7 @@
         <w:rPr>
           <w:lang w:val="en-GB"/>
         </w:rPr>
-        <w:t>:</w:t>
-      </w:r>
-      <w:r>
-        <w:rPr>
-          <w:lang w:val="en-GB"/>
-        </w:rPr>
-        <w:t>“</w:t>
-      </w:r>
-      <w:r>
-        <w:rPr>
-          <w:lang w:val="en-GB"/>
-        </w:rPr>
-        <w:t xml:space="preserve"> 15, </w:t>
+        <w:t xml:space="preserve">:“ 15, </w:t>
       </w:r>
     </w:p>
     <w:p>
@@ -1095,11 +1113,6 @@
           <w:lang w:val="en-GB"/>
         </w:rPr>
         <w:tab/>
-      </w:r>
-      <w:r>
-        <w:rPr>
-          <w:lang w:val="en-GB"/>
-        </w:rPr>
         <w:t>„</w:t>
       </w:r>
       <w:proofErr w:type="spellStart"/>
@@ -1126,13 +1139,7 @@
         <w:rPr>
           <w:lang w:val="en-GB"/>
         </w:rPr>
-        <w:t>“</w:t>
-      </w:r>
-      <w:r>
-        <w:rPr>
-          <w:lang w:val="en-GB"/>
-        </w:rPr>
-        <w:t xml:space="preserve">: true, </w:t>
+        <w:t xml:space="preserve">“: true, </w:t>
       </w:r>
     </w:p>
     <w:p>
@@ -1156,30 +1163,7 @@
           <w:lang w:val="en-GB"/>
         </w:rPr>
         <w:tab/>
-      </w:r>
-      <w:r>
-        <w:rPr>
-          <w:lang w:val="en-GB"/>
-        </w:rPr>
-        <w:t>„</w:t>
-      </w:r>
-      <w:r>
-        <w:rPr>
-          <w:lang w:val="en-GB"/>
-        </w:rPr>
-        <w:t>amount</w:t>
-      </w:r>
-      <w:r>
-        <w:rPr>
-          <w:lang w:val="en-GB"/>
-        </w:rPr>
-        <w:t>“</w:t>
-      </w:r>
-      <w:r>
-        <w:rPr>
-          <w:lang w:val="en-GB"/>
-        </w:rPr>
-        <w:t xml:space="preserve">: 1 </w:t>
+        <w:t xml:space="preserve">„amount“: 1 </w:t>
       </w:r>
     </w:p>
     <w:p>
@@ -1231,7 +1215,6 @@
         <w:tblCellMar>
           <w:top w:w="125" w:type="dxa"/>
           <w:left w:w="151" w:type="dxa"/>
-          <w:bottom w:w="0" w:type="dxa"/>
           <w:right w:w="115" w:type="dxa"/>
         </w:tblCellMar>
         <w:tblLook w:val="04A0" w:firstRow="1" w:lastRow="0" w:firstColumn="1" w:lastColumn="0" w:noHBand="0" w:noVBand="1"/>
@@ -1340,13 +1323,7 @@
         <w:rPr>
           <w:lang w:val="en-GB"/>
         </w:rPr>
-        <w:t>“</w:t>
-      </w:r>
-      <w:r>
-        <w:rPr>
-          <w:lang w:val="en-GB"/>
-        </w:rPr>
-        <w:t xml:space="preserve">: 1, </w:t>
+        <w:t xml:space="preserve">“: 1, </w:t>
       </w:r>
     </w:p>
     <w:p>
@@ -1370,11 +1347,6 @@
           <w:lang w:val="en-GB"/>
         </w:rPr>
         <w:tab/>
-      </w:r>
-      <w:r>
-        <w:rPr>
-          <w:lang w:val="en-GB"/>
-        </w:rPr>
         <w:t>„</w:t>
       </w:r>
       <w:proofErr w:type="spellStart"/>
@@ -1402,6 +1374,7 @@
         </w:rPr>
         <w:t>ook_</w:t>
       </w:r>
+      <w:proofErr w:type="gramStart"/>
       <w:r>
         <w:rPr>
           <w:lang w:val="en-GB"/>
@@ -1421,6 +1394,7 @@
         </w:rPr>
         <w:t>“</w:t>
       </w:r>
+      <w:proofErr w:type="gramEnd"/>
       <w:r>
         <w:rPr>
           <w:lang w:val="en-GB"/>
@@ -1449,11 +1423,6 @@
           <w:lang w:val="en-GB"/>
         </w:rPr>
         <w:tab/>
-      </w:r>
-      <w:r>
-        <w:rPr>
-          <w:lang w:val="en-GB"/>
-        </w:rPr>
         <w:t>„</w:t>
       </w:r>
       <w:proofErr w:type="spellStart"/>
@@ -1467,7 +1436,14 @@
         <w:rPr>
           <w:lang w:val="en-GB"/>
         </w:rPr>
-        <w:t>s_l</w:t>
+        <w:t>s_</w:t>
+      </w:r>
+      <w:proofErr w:type="gramStart"/>
+      <w:r>
+        <w:rPr>
+          <w:lang w:val="en-GB"/>
+        </w:rPr>
+        <w:t>l</w:t>
       </w:r>
       <w:r>
         <w:rPr>
@@ -1482,6 +1458,7 @@
         </w:rPr>
         <w:t>“</w:t>
       </w:r>
+      <w:proofErr w:type="gramEnd"/>
       <w:r>
         <w:rPr>
           <w:lang w:val="en-GB"/>
@@ -1510,25 +1487,16 @@
           <w:lang w:val="en-GB"/>
         </w:rPr>
         <w:tab/>
-      </w:r>
-      <w:r>
-        <w:rPr>
-          <w:lang w:val="en-GB"/>
-        </w:rPr>
         <w:t>„</w:t>
       </w:r>
-      <w:r>
-        <w:rPr>
-          <w:lang w:val="en-GB"/>
-        </w:rPr>
-        <w:t>amount</w:t>
-      </w:r>
-      <w:r>
-        <w:rPr>
-          <w:lang w:val="en-GB"/>
-        </w:rPr>
-        <w:t>“</w:t>
-      </w:r>
+      <w:proofErr w:type="gramStart"/>
+      <w:r>
+        <w:rPr>
+          <w:lang w:val="en-GB"/>
+        </w:rPr>
+        <w:t>amount“</w:t>
+      </w:r>
+      <w:proofErr w:type="gramEnd"/>
       <w:r>
         <w:rPr>
           <w:lang w:val="en-GB"/>
@@ -1601,11 +1569,6 @@
           <w:lang w:val="en-GB"/>
         </w:rPr>
         <w:tab/>
-      </w:r>
-      <w:r>
-        <w:rPr>
-          <w:lang w:val="en-GB"/>
-        </w:rPr>
         <w:t>„</w:t>
       </w:r>
       <w:proofErr w:type="spellStart"/>
@@ -1638,13 +1601,7 @@
         <w:rPr>
           <w:lang w:val="en-GB"/>
         </w:rPr>
-        <w:t>“</w:t>
-      </w:r>
-      <w:r>
-        <w:rPr>
-          <w:lang w:val="en-GB"/>
-        </w:rPr>
-        <w:t xml:space="preserve">: 3, </w:t>
+        <w:t xml:space="preserve">“: 3, </w:t>
       </w:r>
     </w:p>
     <w:p>
@@ -1668,11 +1625,6 @@
           <w:lang w:val="en-GB"/>
         </w:rPr>
         <w:tab/>
-      </w:r>
-      <w:r>
-        <w:rPr>
-          <w:lang w:val="en-GB"/>
-        </w:rPr>
         <w:t>„</w:t>
       </w:r>
       <w:proofErr w:type="spellStart"/>
@@ -1711,13 +1663,7 @@
         <w:rPr>
           <w:lang w:val="en-GB"/>
         </w:rPr>
-        <w:t>“</w:t>
-      </w:r>
-      <w:r>
-        <w:rPr>
-          <w:lang w:val="en-GB"/>
-        </w:rPr>
-        <w:t xml:space="preserve">: 20, </w:t>
+        <w:t xml:space="preserve">“: 20, </w:t>
       </w:r>
     </w:p>
     <w:p>
@@ -1740,21 +1686,7 @@
         <w:tab/>
       </w:r>
       <w:r>
-        <w:t>„</w:t>
-      </w:r>
-      <w:r>
-        <w:t>is_l</w:t>
-      </w:r>
-      <w:bookmarkStart w:id="0" w:name="_GoBack"/>
-      <w:bookmarkEnd w:id="0"/>
-      <w:r>
-        <w:t>ending</w:t>
-      </w:r>
-      <w:r>
-        <w:t>“</w:t>
-      </w:r>
-      <w:r>
-        <w:t xml:space="preserve">: null, </w:t>
+        <w:t xml:space="preserve">„is_lending“: null, </w:t>
       </w:r>
     </w:p>
     <w:p>
@@ -1769,18 +1701,7 @@
       </w:r>
       <w:r>
         <w:tab/>
-      </w:r>
-      <w:r>
-        <w:t>„</w:t>
-      </w:r>
-      <w:r>
-        <w:t>amount</w:t>
-      </w:r>
-      <w:r>
-        <w:t>“</w:t>
-      </w:r>
-      <w:r>
-        <w:t xml:space="preserve">: 3 </w:t>
+        <w:t xml:space="preserve">„amount“: 3 </w:t>
       </w:r>
     </w:p>
     <w:p>

--- a/Berichte/DBI-Bericht_II_JSON.docx
+++ b/Berichte/DBI-Bericht_II_JSON.docx
@@ -51,131 +51,62 @@
       </w:r>
       <w:r>
         <w:tab/>
-      </w:r>
-      <w:r>
-        <w:t>„f</w:t>
-      </w:r>
-      <w:r>
-        <w:t>irstname</w:t>
-      </w:r>
-      <w:r>
-        <w:t>“</w:t>
-      </w:r>
-      <w:r>
-        <w:t xml:space="preserve">: </w:t>
-      </w:r>
-      <w:r>
+        <w:t xml:space="preserve">„firstname“: „Hans“, </w:t>
+      </w:r>
+    </w:p>
+    <w:p>
+      <w:pPr>
+        <w:tabs>
+          <w:tab w:val="center" w:pos="1773"/>
+        </w:tabs>
+        <w:ind w:left="-15" w:firstLine="0"/>
+      </w:pPr>
+      <w:r>
+        <w:t xml:space="preserve"> </w:t>
+      </w:r>
+      <w:r>
+        <w:tab/>
+        <w:t xml:space="preserve">„lastname“: „Huber“, </w:t>
+      </w:r>
+    </w:p>
+    <w:p>
+      <w:pPr>
+        <w:tabs>
+          <w:tab w:val="center" w:pos="2617"/>
+        </w:tabs>
+        <w:ind w:left="-15" w:firstLine="0"/>
+      </w:pPr>
+      <w:r>
+        <w:t xml:space="preserve"> </w:t>
+      </w:r>
+      <w:r>
+        <w:tab/>
+        <w:t xml:space="preserve">„address“: „4910 Ried Riederstraße 1“, </w:t>
+      </w:r>
+    </w:p>
+    <w:p>
+      <w:pPr>
+        <w:tabs>
+          <w:tab w:val="center" w:pos="2669"/>
+        </w:tabs>
+        <w:ind w:left="-15" w:firstLine="0"/>
+        <w:rPr>
+          <w:lang w:val="en-GB"/>
+        </w:rPr>
+      </w:pPr>
+      <w:r>
+        <w:t xml:space="preserve"> </w:t>
+      </w:r>
+      <w:r>
+        <w:tab/>
+      </w:r>
+      <w:r>
+        <w:rPr>
+          <w:lang w:val="en-GB"/>
+        </w:rPr>
         <w:t>„</w:t>
       </w:r>
       <w:r>
-        <w:t>Hans</w:t>
-      </w:r>
-      <w:r>
-        <w:t>“</w:t>
-      </w:r>
-      <w:r>
-        <w:t xml:space="preserve">, </w:t>
-      </w:r>
-    </w:p>
-    <w:p>
-      <w:pPr>
-        <w:tabs>
-          <w:tab w:val="center" w:pos="1773"/>
-        </w:tabs>
-        <w:ind w:left="-15" w:firstLine="0"/>
-      </w:pPr>
-      <w:r>
-        <w:t xml:space="preserve"> </w:t>
-      </w:r>
-      <w:r>
-        <w:tab/>
-      </w:r>
-      <w:r>
-        <w:t>„l</w:t>
-      </w:r>
-      <w:r>
-        <w:t>astname</w:t>
-      </w:r>
-      <w:r>
-        <w:t>“</w:t>
-      </w:r>
-      <w:r>
-        <w:t xml:space="preserve">: </w:t>
-      </w:r>
-      <w:r>
-        <w:t>„</w:t>
-      </w:r>
-      <w:r>
-        <w:t>Huber</w:t>
-      </w:r>
-      <w:r>
-        <w:t>“</w:t>
-      </w:r>
-      <w:r>
-        <w:t xml:space="preserve">, </w:t>
-      </w:r>
-    </w:p>
-    <w:p>
-      <w:pPr>
-        <w:tabs>
-          <w:tab w:val="center" w:pos="2617"/>
-        </w:tabs>
-        <w:ind w:left="-15" w:firstLine="0"/>
-      </w:pPr>
-      <w:r>
-        <w:t xml:space="preserve"> </w:t>
-      </w:r>
-      <w:r>
-        <w:tab/>
-      </w:r>
-      <w:r>
-        <w:t>„a</w:t>
-      </w:r>
-      <w:r>
-        <w:t>ddress</w:t>
-      </w:r>
-      <w:r>
-        <w:t>“</w:t>
-      </w:r>
-      <w:r>
-        <w:t xml:space="preserve">: </w:t>
-      </w:r>
-      <w:r>
-        <w:t>„</w:t>
-      </w:r>
-      <w:r>
-        <w:t>4910 Ried Riederstraße 1</w:t>
-      </w:r>
-      <w:r>
-        <w:t>“</w:t>
-      </w:r>
-      <w:r>
-        <w:t xml:space="preserve">, </w:t>
-      </w:r>
-    </w:p>
-    <w:p>
-      <w:pPr>
-        <w:tabs>
-          <w:tab w:val="center" w:pos="2669"/>
-        </w:tabs>
-        <w:ind w:left="-15" w:firstLine="0"/>
-        <w:rPr>
-          <w:lang w:val="en-GB"/>
-        </w:rPr>
-      </w:pPr>
-      <w:r>
-        <w:t xml:space="preserve"> </w:t>
-      </w:r>
-      <w:r>
-        <w:tab/>
-      </w:r>
-      <w:r>
-        <w:rPr>
-          <w:lang w:val="en-GB"/>
-        </w:rPr>
-        <w:t>„</w:t>
-      </w:r>
-      <w:r>
         <w:rPr>
           <w:lang w:val="en-GB"/>
         </w:rPr>
@@ -197,43 +128,7 @@
         <w:rPr>
           <w:lang w:val="en-GB"/>
         </w:rPr>
-        <w:t>umber</w:t>
-      </w:r>
-      <w:r>
-        <w:rPr>
-          <w:lang w:val="en-GB"/>
-        </w:rPr>
-        <w:t>“</w:t>
-      </w:r>
-      <w:r>
-        <w:rPr>
-          <w:lang w:val="en-GB"/>
-        </w:rPr>
-        <w:t xml:space="preserve">: </w:t>
-      </w:r>
-      <w:r>
-        <w:rPr>
-          <w:lang w:val="en-GB"/>
-        </w:rPr>
-        <w:t>„</w:t>
-      </w:r>
-      <w:r>
-        <w:rPr>
-          <w:lang w:val="en-GB"/>
-        </w:rPr>
-        <w:t>3598934535734954</w:t>
-      </w:r>
-      <w:r>
-        <w:rPr>
-          <w:lang w:val="en-GB"/>
-        </w:rPr>
-        <w:t>“</w:t>
-      </w:r>
-      <w:r>
-        <w:rPr>
-          <w:lang w:val="en-GB"/>
-        </w:rPr>
-        <w:t xml:space="preserve">, </w:t>
+        <w:t xml:space="preserve">umber“: „3598934535734954“, </w:t>
       </w:r>
     </w:p>
     <w:p>
@@ -322,11 +217,6 @@
           <w:lang w:val="en-GB"/>
         </w:rPr>
         <w:tab/>
-      </w:r>
-      <w:r>
-        <w:rPr>
-          <w:lang w:val="en-GB"/>
-        </w:rPr>
         <w:t>„</w:t>
       </w:r>
       <w:r>
@@ -339,150 +229,213 @@
         <w:rPr>
           <w:lang w:val="en-GB"/>
         </w:rPr>
-        <w:t>itle</w:t>
-      </w:r>
-      <w:r>
-        <w:rPr>
-          <w:lang w:val="en-GB"/>
-        </w:rPr>
-        <w:t>“</w:t>
-      </w:r>
-      <w:r>
-        <w:rPr>
-          <w:lang w:val="en-GB"/>
-        </w:rPr>
-        <w:t xml:space="preserve">: </w:t>
-      </w:r>
-      <w:r>
-        <w:rPr>
-          <w:lang w:val="en-GB"/>
-        </w:rPr>
+        <w:t xml:space="preserve">itle“: „Harry Potter“, </w:t>
+      </w:r>
+    </w:p>
+    <w:p>
+      <w:pPr>
+        <w:tabs>
+          <w:tab w:val="center" w:pos="1918"/>
+        </w:tabs>
+        <w:ind w:left="-15" w:firstLine="0"/>
+        <w:rPr>
+          <w:lang w:val="en-GB"/>
+        </w:rPr>
+      </w:pPr>
+      <w:r>
+        <w:rPr>
+          <w:lang w:val="en-GB"/>
+        </w:rPr>
+        <w:t xml:space="preserve"> </w:t>
+      </w:r>
+      <w:r>
+        <w:rPr>
+          <w:lang w:val="en-GB"/>
+        </w:rPr>
+        <w:tab/>
         <w:t>„</w:t>
       </w:r>
       <w:r>
         <w:rPr>
           <w:lang w:val="en-GB"/>
         </w:rPr>
-        <w:t>Harry Potter</w:t>
-      </w:r>
-      <w:r>
-        <w:rPr>
-          <w:lang w:val="en-GB"/>
-        </w:rPr>
-        <w:t>“</w:t>
-      </w:r>
-      <w:r>
-        <w:rPr>
-          <w:lang w:val="en-GB"/>
-        </w:rPr>
-        <w:t xml:space="preserve">, </w:t>
-      </w:r>
-    </w:p>
-    <w:p>
-      <w:pPr>
-        <w:tabs>
-          <w:tab w:val="center" w:pos="1918"/>
-        </w:tabs>
-        <w:ind w:left="-15" w:firstLine="0"/>
-        <w:rPr>
-          <w:lang w:val="en-GB"/>
-        </w:rPr>
-      </w:pPr>
-      <w:r>
-        <w:rPr>
-          <w:lang w:val="en-GB"/>
-        </w:rPr>
-        <w:t xml:space="preserve"> </w:t>
-      </w:r>
-      <w:r>
-        <w:rPr>
-          <w:lang w:val="en-GB"/>
-        </w:rPr>
-        <w:tab/>
-      </w:r>
-      <w:r>
-        <w:rPr>
-          <w:lang w:val="en-GB"/>
-        </w:rPr>
+        <w:t>a</w:t>
+      </w:r>
+      <w:r>
+        <w:rPr>
+          <w:lang w:val="en-GB"/>
+        </w:rPr>
+        <w:t xml:space="preserve">uthor“: „J.K. Rowling“, </w:t>
+      </w:r>
+    </w:p>
+    <w:p>
+      <w:pPr>
+        <w:tabs>
+          <w:tab w:val="center" w:pos="2074"/>
+        </w:tabs>
+        <w:ind w:left="-15" w:firstLine="0"/>
+        <w:rPr>
+          <w:lang w:val="en-GB"/>
+        </w:rPr>
+      </w:pPr>
+      <w:r>
+        <w:rPr>
+          <w:lang w:val="en-GB"/>
+        </w:rPr>
+        <w:t xml:space="preserve"> </w:t>
+      </w:r>
+      <w:r>
+        <w:rPr>
+          <w:lang w:val="en-GB"/>
+        </w:rPr>
+        <w:tab/>
         <w:t>„</w:t>
       </w:r>
       <w:r>
         <w:rPr>
           <w:lang w:val="en-GB"/>
         </w:rPr>
-        <w:t>a</w:t>
-      </w:r>
-      <w:r>
-        <w:rPr>
-          <w:lang w:val="en-GB"/>
-        </w:rPr>
-        <w:t>uthor</w:t>
-      </w:r>
-      <w:r>
-        <w:rPr>
-          <w:lang w:val="en-GB"/>
-        </w:rPr>
-        <w:t>“</w:t>
-      </w:r>
-      <w:r>
-        <w:rPr>
-          <w:lang w:val="en-GB"/>
-        </w:rPr>
-        <w:t xml:space="preserve">: </w:t>
-      </w:r>
-      <w:r>
-        <w:rPr>
-          <w:lang w:val="en-GB"/>
-        </w:rPr>
+        <w:t>p</w:t>
+      </w:r>
+      <w:r>
+        <w:rPr>
+          <w:lang w:val="en-GB"/>
+        </w:rPr>
+        <w:t>ublisher“: „</w:t>
+      </w:r>
+      <w:proofErr w:type="spellStart"/>
+      <w:r>
+        <w:rPr>
+          <w:lang w:val="en-GB"/>
+        </w:rPr>
+        <w:t>Bloomsbarry</w:t>
+      </w:r>
+      <w:proofErr w:type="spellEnd"/>
+      <w:r>
+        <w:rPr>
+          <w:lang w:val="en-GB"/>
+        </w:rPr>
+        <w:t xml:space="preserve">“, </w:t>
+      </w:r>
+    </w:p>
+    <w:p>
+      <w:pPr>
+        <w:tabs>
+          <w:tab w:val="center" w:pos="1513"/>
+        </w:tabs>
+        <w:ind w:left="-15" w:firstLine="0"/>
+        <w:rPr>
+          <w:lang w:val="en-GB"/>
+        </w:rPr>
+      </w:pPr>
+      <w:r>
+        <w:rPr>
+          <w:lang w:val="en-GB"/>
+        </w:rPr>
+        <w:t xml:space="preserve"> </w:t>
+      </w:r>
+      <w:r>
+        <w:rPr>
+          <w:lang w:val="en-GB"/>
+        </w:rPr>
+        <w:tab/>
         <w:t>„</w:t>
       </w:r>
-      <w:r>
-        <w:rPr>
-          <w:lang w:val="en-GB"/>
-        </w:rPr>
-        <w:t>J.K. Rowling</w:t>
-      </w:r>
-      <w:r>
-        <w:rPr>
-          <w:lang w:val="en-GB"/>
-        </w:rPr>
-        <w:t>“</w:t>
-      </w:r>
-      <w:r>
-        <w:rPr>
-          <w:lang w:val="en-GB"/>
-        </w:rPr>
-        <w:t xml:space="preserve">, </w:t>
-      </w:r>
-    </w:p>
-    <w:p>
-      <w:pPr>
-        <w:tabs>
-          <w:tab w:val="center" w:pos="2074"/>
-        </w:tabs>
-        <w:ind w:left="-15" w:firstLine="0"/>
-        <w:rPr>
-          <w:lang w:val="en-GB"/>
-        </w:rPr>
-      </w:pPr>
-      <w:r>
-        <w:rPr>
-          <w:lang w:val="en-GB"/>
-        </w:rPr>
-        <w:t xml:space="preserve"> </w:t>
-      </w:r>
-      <w:r>
-        <w:rPr>
-          <w:lang w:val="en-GB"/>
-        </w:rPr>
-        <w:tab/>
-      </w:r>
-      <w:r>
-        <w:rPr>
-          <w:lang w:val="en-GB"/>
-        </w:rPr>
+      <w:proofErr w:type="spellStart"/>
+      <w:r>
+        <w:rPr>
+          <w:lang w:val="en-GB"/>
+        </w:rPr>
+        <w:t>s</w:t>
+      </w:r>
+      <w:r>
+        <w:rPr>
+          <w:lang w:val="en-GB"/>
+        </w:rPr>
+        <w:t>upplier_</w:t>
+      </w:r>
+      <w:r>
+        <w:rPr>
+          <w:lang w:val="en-GB"/>
+        </w:rPr>
+        <w:t>i</w:t>
+      </w:r>
+      <w:r>
+        <w:rPr>
+          <w:lang w:val="en-GB"/>
+        </w:rPr>
+        <w:t>d</w:t>
+      </w:r>
+      <w:proofErr w:type="spellEnd"/>
+      <w:r>
+        <w:rPr>
+          <w:lang w:val="en-GB"/>
+        </w:rPr>
+        <w:t xml:space="preserve">“: 3, </w:t>
+      </w:r>
+    </w:p>
+    <w:p>
+      <w:pPr>
+        <w:tabs>
+          <w:tab w:val="center" w:pos="2052"/>
+        </w:tabs>
+        <w:ind w:left="-15" w:firstLine="0"/>
+        <w:rPr>
+          <w:lang w:val="en-GB"/>
+        </w:rPr>
+      </w:pPr>
+      <w:r>
+        <w:rPr>
+          <w:lang w:val="en-GB"/>
+        </w:rPr>
+        <w:t xml:space="preserve"> </w:t>
+      </w:r>
+      <w:r>
+        <w:rPr>
+          <w:lang w:val="en-GB"/>
+        </w:rPr>
+        <w:tab/>
         <w:t>„</w:t>
       </w:r>
+      <w:proofErr w:type="spellStart"/>
+      <w:r>
+        <w:rPr>
+          <w:lang w:val="en-GB"/>
+        </w:rPr>
+        <w:t>isbn</w:t>
+      </w:r>
+      <w:proofErr w:type="spellEnd"/>
+      <w:r>
+        <w:rPr>
+          <w:lang w:val="en-GB"/>
+        </w:rPr>
+        <w:t xml:space="preserve">“: 978-3-3583298589, </w:t>
+      </w:r>
+    </w:p>
+    <w:p>
+      <w:pPr>
+        <w:tabs>
+          <w:tab w:val="center" w:pos="1232"/>
+        </w:tabs>
+        <w:ind w:left="-15" w:firstLine="0"/>
+        <w:rPr>
+          <w:lang w:val="en-GB"/>
+        </w:rPr>
+      </w:pPr>
+      <w:r>
+        <w:rPr>
+          <w:lang w:val="en-GB"/>
+        </w:rPr>
+        <w:t xml:space="preserve"> </w:t>
+      </w:r>
+      <w:r>
+        <w:rPr>
+          <w:lang w:val="en-GB"/>
+        </w:rPr>
+        <w:tab/>
+        <w:t>„</w:t>
+      </w:r>
+      <w:proofErr w:type="gramStart"/>
       <w:r>
         <w:rPr>
           <w:lang w:val="en-GB"/>
@@ -493,215 +446,57 @@
         <w:rPr>
           <w:lang w:val="en-GB"/>
         </w:rPr>
-        <w:t>ublisher</w:t>
-      </w:r>
-      <w:r>
-        <w:rPr>
-          <w:lang w:val="en-GB"/>
-        </w:rPr>
-        <w:t>“</w:t>
-      </w:r>
-      <w:r>
-        <w:rPr>
-          <w:lang w:val="en-GB"/>
-        </w:rPr>
-        <w:t xml:space="preserve">: </w:t>
-      </w:r>
-      <w:r>
-        <w:rPr>
-          <w:lang w:val="en-GB"/>
-        </w:rPr>
+        <w:t>rice“</w:t>
+      </w:r>
+      <w:proofErr w:type="gramEnd"/>
+      <w:r>
+        <w:rPr>
+          <w:lang w:val="en-GB"/>
+        </w:rPr>
+        <w:t>: 15</w:t>
+      </w:r>
+      <w:r>
+        <w:rPr>
+          <w:lang w:val="en-GB"/>
+        </w:rPr>
+        <w:t>,</w:t>
+      </w:r>
+    </w:p>
+    <w:p>
+      <w:pPr>
+        <w:tabs>
+          <w:tab w:val="center" w:pos="1232"/>
+        </w:tabs>
+        <w:ind w:left="-15" w:firstLine="0"/>
+        <w:rPr>
+          <w:lang w:val="en-GB"/>
+        </w:rPr>
+      </w:pPr>
+      <w:r>
+        <w:rPr>
+          <w:lang w:val="en-GB"/>
+        </w:rPr>
+        <w:t xml:space="preserve">             </w:t>
+      </w:r>
+      <w:r>
         <w:t>„</w:t>
       </w:r>
       <w:proofErr w:type="spellStart"/>
       <w:r>
-        <w:rPr>
-          <w:lang w:val="en-GB"/>
-        </w:rPr>
-        <w:t>Bloomsbarry</w:t>
+        <w:t>amount</w:t>
       </w:r>
       <w:proofErr w:type="spellEnd"/>
       <w:r>
-        <w:rPr>
-          <w:lang w:val="en-GB"/>
-        </w:rPr>
-        <w:t>“</w:t>
-      </w:r>
-      <w:r>
-        <w:rPr>
-          <w:lang w:val="en-GB"/>
-        </w:rPr>
-        <w:t xml:space="preserve">, </w:t>
-      </w:r>
-    </w:p>
-    <w:p>
-      <w:pPr>
-        <w:tabs>
-          <w:tab w:val="center" w:pos="1513"/>
-        </w:tabs>
-        <w:ind w:left="-15" w:firstLine="0"/>
-        <w:rPr>
-          <w:lang w:val="en-GB"/>
-        </w:rPr>
-      </w:pPr>
-      <w:r>
-        <w:rPr>
-          <w:lang w:val="en-GB"/>
-        </w:rPr>
-        <w:t xml:space="preserve"> </w:t>
-      </w:r>
-      <w:r>
-        <w:rPr>
-          <w:lang w:val="en-GB"/>
-        </w:rPr>
-        <w:tab/>
-      </w:r>
-      <w:r>
-        <w:rPr>
-          <w:lang w:val="en-GB"/>
-        </w:rPr>
-        <w:t>„</w:t>
-      </w:r>
-      <w:proofErr w:type="spellStart"/>
-      <w:r>
-        <w:rPr>
-          <w:lang w:val="en-GB"/>
-        </w:rPr>
-        <w:t>s</w:t>
-      </w:r>
-      <w:r>
-        <w:rPr>
-          <w:lang w:val="en-GB"/>
-        </w:rPr>
-        <w:t>upplier_</w:t>
-      </w:r>
-      <w:r>
-        <w:rPr>
-          <w:lang w:val="en-GB"/>
-        </w:rPr>
-        <w:t>i</w:t>
-      </w:r>
-      <w:r>
-        <w:rPr>
-          <w:lang w:val="en-GB"/>
-        </w:rPr>
-        <w:t>d</w:t>
-      </w:r>
-      <w:proofErr w:type="spellEnd"/>
-      <w:r>
-        <w:rPr>
-          <w:lang w:val="en-GB"/>
-        </w:rPr>
-        <w:t>“</w:t>
-      </w:r>
-      <w:r>
-        <w:rPr>
-          <w:lang w:val="en-GB"/>
-        </w:rPr>
-        <w:t xml:space="preserve">: 3, </w:t>
-      </w:r>
-    </w:p>
-    <w:p>
-      <w:pPr>
-        <w:tabs>
-          <w:tab w:val="center" w:pos="2052"/>
-        </w:tabs>
-        <w:ind w:left="-15" w:firstLine="0"/>
-        <w:rPr>
-          <w:lang w:val="en-GB"/>
-        </w:rPr>
-      </w:pPr>
-      <w:r>
-        <w:rPr>
-          <w:lang w:val="en-GB"/>
-        </w:rPr>
-        <w:t xml:space="preserve"> </w:t>
-      </w:r>
-      <w:r>
-        <w:rPr>
-          <w:lang w:val="en-GB"/>
-        </w:rPr>
-        <w:tab/>
-      </w:r>
-      <w:r>
-        <w:rPr>
-          <w:lang w:val="en-GB"/>
-        </w:rPr>
-        <w:t>„</w:t>
-      </w:r>
-      <w:proofErr w:type="spellStart"/>
-      <w:r>
-        <w:rPr>
-          <w:lang w:val="en-GB"/>
-        </w:rPr>
-        <w:t>isbn</w:t>
-      </w:r>
-      <w:proofErr w:type="spellEnd"/>
-      <w:r>
-        <w:rPr>
-          <w:lang w:val="en-GB"/>
-        </w:rPr>
-        <w:t>“</w:t>
-      </w:r>
-      <w:r>
-        <w:rPr>
-          <w:lang w:val="en-GB"/>
-        </w:rPr>
-        <w:t xml:space="preserve">: 978-3-3583298589, </w:t>
-      </w:r>
-    </w:p>
-    <w:p>
-      <w:pPr>
-        <w:tabs>
-          <w:tab w:val="center" w:pos="1232"/>
-        </w:tabs>
-        <w:ind w:left="-15" w:firstLine="0"/>
-        <w:rPr>
-          <w:lang w:val="en-GB"/>
-        </w:rPr>
-      </w:pPr>
-      <w:r>
-        <w:rPr>
-          <w:lang w:val="en-GB"/>
-        </w:rPr>
-        <w:t xml:space="preserve"> </w:t>
-      </w:r>
-      <w:r>
-        <w:rPr>
-          <w:lang w:val="en-GB"/>
-        </w:rPr>
-        <w:tab/>
-      </w:r>
-      <w:r>
-        <w:rPr>
-          <w:lang w:val="en-GB"/>
-        </w:rPr>
-        <w:t>„</w:t>
-      </w:r>
-      <w:r>
-        <w:rPr>
-          <w:lang w:val="en-GB"/>
-        </w:rPr>
-        <w:t>p</w:t>
-      </w:r>
-      <w:r>
-        <w:rPr>
-          <w:lang w:val="en-GB"/>
-        </w:rPr>
-        <w:t>rice</w:t>
-      </w:r>
-      <w:r>
-        <w:rPr>
-          <w:lang w:val="en-GB"/>
-        </w:rPr>
-        <w:t>“</w:t>
-      </w:r>
-      <w:r>
-        <w:rPr>
-          <w:lang w:val="en-GB"/>
-        </w:rPr>
-        <w:t xml:space="preserve">: 15 </w:t>
-      </w:r>
+        <w:t>”</w:t>
+      </w:r>
+      <w:r>
+        <w:rPr>
+          <w:lang w:val="en-GB"/>
+        </w:rPr>
+        <w:t xml:space="preserve"> : 10</w:t>
+      </w:r>
+      <w:bookmarkStart w:id="0" w:name="_GoBack"/>
+      <w:bookmarkEnd w:id="0"/>
     </w:p>
     <w:p>
       <w:pPr>
@@ -774,38 +569,15 @@
       </w:r>
       <w:r>
         <w:tab/>
-      </w:r>
-      <w:r>
         <w:t>„</w:t>
       </w:r>
       <w:proofErr w:type="spellStart"/>
       <w:r>
-        <w:t>c</w:t>
-      </w:r>
-      <w:r>
-        <w:t>ompany_n</w:t>
-      </w:r>
-      <w:r>
-        <w:t>ame</w:t>
+        <w:t>company_name</w:t>
       </w:r>
       <w:proofErr w:type="spellEnd"/>
       <w:r>
-        <w:t>“</w:t>
-      </w:r>
-      <w:r>
-        <w:t xml:space="preserve">: </w:t>
-      </w:r>
-      <w:r>
-        <w:t>„</w:t>
-      </w:r>
-      <w:r>
-        <w:t>Hans Lieferung GmbH</w:t>
-      </w:r>
-      <w:r>
-        <w:t>“</w:t>
-      </w:r>
-      <w:r>
-        <w:t xml:space="preserve">, </w:t>
+        <w:t xml:space="preserve">“: „Hans Lieferung GmbH“, </w:t>
       </w:r>
     </w:p>
     <w:p>
@@ -820,30 +592,7 @@
       </w:r>
       <w:r>
         <w:tab/>
-      </w:r>
-      <w:r>
-        <w:t>„a</w:t>
-      </w:r>
-      <w:r>
-        <w:t>ddress</w:t>
-      </w:r>
-      <w:r>
-        <w:t>“</w:t>
-      </w:r>
-      <w:r>
-        <w:t xml:space="preserve">: </w:t>
-      </w:r>
-      <w:r>
-        <w:t>„</w:t>
-      </w:r>
-      <w:r>
-        <w:t>4910 Ried Straße 2</w:t>
-      </w:r>
-      <w:r>
-        <w:t>“</w:t>
-      </w:r>
-      <w:r>
-        <w:t xml:space="preserve"> </w:t>
+        <w:t xml:space="preserve">„address“: „4910 Ried Straße 2“ </w:t>
       </w:r>
     </w:p>
     <w:p>
@@ -851,6 +600,7 @@
         <w:ind w:left="-5"/>
       </w:pPr>
       <w:r>
+        <w:lastRenderedPageBreak/>
         <w:t xml:space="preserve">} </w:t>
       </w:r>
     </w:p>
@@ -860,7 +610,6 @@
         <w:ind w:left="0" w:firstLine="0"/>
       </w:pPr>
       <w:r>
-        <w:lastRenderedPageBreak/>
         <w:t xml:space="preserve"> </w:t>
       </w:r>
       <w:r>
@@ -943,11 +692,6 @@
           <w:lang w:val="en-GB"/>
         </w:rPr>
         <w:tab/>
-      </w:r>
-      <w:r>
-        <w:rPr>
-          <w:lang w:val="en-GB"/>
-        </w:rPr>
         <w:t>„</w:t>
       </w:r>
       <w:proofErr w:type="spellStart"/>
@@ -980,13 +724,7 @@
         <w:rPr>
           <w:lang w:val="en-GB"/>
         </w:rPr>
-        <w:t>“</w:t>
-      </w:r>
-      <w:r>
-        <w:rPr>
-          <w:lang w:val="en-GB"/>
-        </w:rPr>
-        <w:t xml:space="preserve">: 1, </w:t>
+        <w:t xml:space="preserve">“: 1, </w:t>
       </w:r>
     </w:p>
     <w:p>
@@ -1010,11 +748,6 @@
           <w:lang w:val="en-GB"/>
         </w:rPr>
         <w:tab/>
-      </w:r>
-      <w:r>
-        <w:rPr>
-          <w:lang w:val="en-GB"/>
-        </w:rPr>
         <w:t>„</w:t>
       </w:r>
       <w:proofErr w:type="spellStart"/>
@@ -1059,19 +792,7 @@
         <w:rPr>
           <w:lang w:val="en-GB"/>
         </w:rPr>
-        <w:t>:</w:t>
-      </w:r>
-      <w:r>
-        <w:rPr>
-          <w:lang w:val="en-GB"/>
-        </w:rPr>
-        <w:t>“</w:t>
-      </w:r>
-      <w:r>
-        <w:rPr>
-          <w:lang w:val="en-GB"/>
-        </w:rPr>
-        <w:t xml:space="preserve"> 15, </w:t>
+        <w:t xml:space="preserve">:“ 15, </w:t>
       </w:r>
     </w:p>
     <w:p>
@@ -1095,11 +816,6 @@
           <w:lang w:val="en-GB"/>
         </w:rPr>
         <w:tab/>
-      </w:r>
-      <w:r>
-        <w:rPr>
-          <w:lang w:val="en-GB"/>
-        </w:rPr>
         <w:t>„</w:t>
       </w:r>
       <w:proofErr w:type="spellStart"/>
@@ -1126,13 +842,7 @@
         <w:rPr>
           <w:lang w:val="en-GB"/>
         </w:rPr>
-        <w:t>“</w:t>
-      </w:r>
-      <w:r>
-        <w:rPr>
-          <w:lang w:val="en-GB"/>
-        </w:rPr>
-        <w:t xml:space="preserve">: true, </w:t>
+        <w:t xml:space="preserve">“: true, </w:t>
       </w:r>
     </w:p>
     <w:p>
@@ -1156,30 +866,7 @@
           <w:lang w:val="en-GB"/>
         </w:rPr>
         <w:tab/>
-      </w:r>
-      <w:r>
-        <w:rPr>
-          <w:lang w:val="en-GB"/>
-        </w:rPr>
-        <w:t>„</w:t>
-      </w:r>
-      <w:r>
-        <w:rPr>
-          <w:lang w:val="en-GB"/>
-        </w:rPr>
-        <w:t>amount</w:t>
-      </w:r>
-      <w:r>
-        <w:rPr>
-          <w:lang w:val="en-GB"/>
-        </w:rPr>
-        <w:t>“</w:t>
-      </w:r>
-      <w:r>
-        <w:rPr>
-          <w:lang w:val="en-GB"/>
-        </w:rPr>
-        <w:t xml:space="preserve">: 1 </w:t>
+        <w:t xml:space="preserve">„amount“: 1 </w:t>
       </w:r>
     </w:p>
     <w:p>
@@ -1231,7 +918,6 @@
         <w:tblCellMar>
           <w:top w:w="125" w:type="dxa"/>
           <w:left w:w="151" w:type="dxa"/>
-          <w:bottom w:w="0" w:type="dxa"/>
           <w:right w:w="115" w:type="dxa"/>
         </w:tblCellMar>
         <w:tblLook w:val="04A0" w:firstRow="1" w:lastRow="0" w:firstColumn="1" w:lastColumn="0" w:noHBand="0" w:noVBand="1"/>
@@ -1340,13 +1026,7 @@
         <w:rPr>
           <w:lang w:val="en-GB"/>
         </w:rPr>
-        <w:t>“</w:t>
-      </w:r>
-      <w:r>
-        <w:rPr>
-          <w:lang w:val="en-GB"/>
-        </w:rPr>
-        <w:t xml:space="preserve">: 1, </w:t>
+        <w:t xml:space="preserve">“: 1, </w:t>
       </w:r>
     </w:p>
     <w:p>
@@ -1370,11 +1050,6 @@
           <w:lang w:val="en-GB"/>
         </w:rPr>
         <w:tab/>
-      </w:r>
-      <w:r>
-        <w:rPr>
-          <w:lang w:val="en-GB"/>
-        </w:rPr>
         <w:t>„</w:t>
       </w:r>
       <w:proofErr w:type="spellStart"/>
@@ -1419,13 +1094,7 @@
         <w:rPr>
           <w:lang w:val="en-GB"/>
         </w:rPr>
-        <w:t>“</w:t>
-      </w:r>
-      <w:r>
-        <w:rPr>
-          <w:lang w:val="en-GB"/>
-        </w:rPr>
-        <w:t xml:space="preserve">: 15, </w:t>
+        <w:t xml:space="preserve">“: 15, </w:t>
       </w:r>
     </w:p>
     <w:p>
@@ -1449,11 +1118,6 @@
           <w:lang w:val="en-GB"/>
         </w:rPr>
         <w:tab/>
-      </w:r>
-      <w:r>
-        <w:rPr>
-          <w:lang w:val="en-GB"/>
-        </w:rPr>
         <w:t>„</w:t>
       </w:r>
       <w:proofErr w:type="spellStart"/>
@@ -1480,13 +1144,7 @@
         <w:rPr>
           <w:lang w:val="en-GB"/>
         </w:rPr>
-        <w:t>“</w:t>
-      </w:r>
-      <w:r>
-        <w:rPr>
-          <w:lang w:val="en-GB"/>
-        </w:rPr>
-        <w:t xml:space="preserve">: false, </w:t>
+        <w:t xml:space="preserve">“: false, </w:t>
       </w:r>
     </w:p>
     <w:p>
@@ -1510,30 +1168,7 @@
           <w:lang w:val="en-GB"/>
         </w:rPr>
         <w:tab/>
-      </w:r>
-      <w:r>
-        <w:rPr>
-          <w:lang w:val="en-GB"/>
-        </w:rPr>
-        <w:t>„</w:t>
-      </w:r>
-      <w:r>
-        <w:rPr>
-          <w:lang w:val="en-GB"/>
-        </w:rPr>
-        <w:t>amount</w:t>
-      </w:r>
-      <w:r>
-        <w:rPr>
-          <w:lang w:val="en-GB"/>
-        </w:rPr>
-        <w:t>“</w:t>
-      </w:r>
-      <w:r>
-        <w:rPr>
-          <w:lang w:val="en-GB"/>
-        </w:rPr>
-        <w:t xml:space="preserve">: 1 </w:t>
+        <w:t xml:space="preserve">„amount“: 1 </w:t>
       </w:r>
     </w:p>
     <w:p>
@@ -1601,11 +1236,6 @@
           <w:lang w:val="en-GB"/>
         </w:rPr>
         <w:tab/>
-      </w:r>
-      <w:r>
-        <w:rPr>
-          <w:lang w:val="en-GB"/>
-        </w:rPr>
         <w:t>„</w:t>
       </w:r>
       <w:proofErr w:type="spellStart"/>
@@ -1638,13 +1268,7 @@
         <w:rPr>
           <w:lang w:val="en-GB"/>
         </w:rPr>
-        <w:t>“</w:t>
-      </w:r>
-      <w:r>
-        <w:rPr>
-          <w:lang w:val="en-GB"/>
-        </w:rPr>
-        <w:t xml:space="preserve">: 3, </w:t>
+        <w:t xml:space="preserve">“: 3, </w:t>
       </w:r>
     </w:p>
     <w:p>
@@ -1668,11 +1292,6 @@
           <w:lang w:val="en-GB"/>
         </w:rPr>
         <w:tab/>
-      </w:r>
-      <w:r>
-        <w:rPr>
-          <w:lang w:val="en-GB"/>
-        </w:rPr>
         <w:t>„</w:t>
       </w:r>
       <w:proofErr w:type="spellStart"/>
@@ -1711,13 +1330,7 @@
         <w:rPr>
           <w:lang w:val="en-GB"/>
         </w:rPr>
-        <w:t>“</w:t>
-      </w:r>
-      <w:r>
-        <w:rPr>
-          <w:lang w:val="en-GB"/>
-        </w:rPr>
-        <w:t xml:space="preserve">: 20, </w:t>
+        <w:t xml:space="preserve">“: 20, </w:t>
       </w:r>
     </w:p>
     <w:p>
@@ -1740,21 +1353,7 @@
         <w:tab/>
       </w:r>
       <w:r>
-        <w:t>„</w:t>
-      </w:r>
-      <w:r>
-        <w:t>is_l</w:t>
-      </w:r>
-      <w:bookmarkStart w:id="0" w:name="_GoBack"/>
-      <w:bookmarkEnd w:id="0"/>
-      <w:r>
-        <w:t>ending</w:t>
-      </w:r>
-      <w:r>
-        <w:t>“</w:t>
-      </w:r>
-      <w:r>
-        <w:t xml:space="preserve">: null, </w:t>
+        <w:t xml:space="preserve">„is_lending“: null, </w:t>
       </w:r>
     </w:p>
     <w:p>
@@ -1769,18 +1368,7 @@
       </w:r>
       <w:r>
         <w:tab/>
-      </w:r>
-      <w:r>
-        <w:t>„</w:t>
-      </w:r>
-      <w:r>
-        <w:t>amount</w:t>
-      </w:r>
-      <w:r>
-        <w:t>“</w:t>
-      </w:r>
-      <w:r>
-        <w:t xml:space="preserve">: 3 </w:t>
+        <w:t xml:space="preserve">„amount“: 3 </w:t>
       </w:r>
     </w:p>
     <w:p>
@@ -1800,6 +1388,7 @@
         <w:rPr>
           <w:b/>
         </w:rPr>
+        <w:lastRenderedPageBreak/>
         <w:t xml:space="preserve"> </w:t>
       </w:r>
     </w:p>

--- a/Berichte/DBI-Bericht_II_JSON.docx
+++ b/Berichte/DBI-Bericht_II_JSON.docx
@@ -435,7 +435,6 @@
         <w:tab/>
         <w:t>„</w:t>
       </w:r>
-      <w:proofErr w:type="gramStart"/>
       <w:r>
         <w:rPr>
           <w:lang w:val="en-GB"/>
@@ -446,14 +445,7 @@
         <w:rPr>
           <w:lang w:val="en-GB"/>
         </w:rPr>
-        <w:t>rice“</w:t>
-      </w:r>
-      <w:proofErr w:type="gramEnd"/>
-      <w:r>
-        <w:rPr>
-          <w:lang w:val="en-GB"/>
-        </w:rPr>
-        <w:t>: 15</w:t>
+        <w:t>rice“: 15</w:t>
       </w:r>
       <w:r>
         <w:rPr>
@@ -479,24 +471,830 @@
         <w:t xml:space="preserve">             </w:t>
       </w:r>
       <w:r>
+        <w:rPr>
+          <w:lang w:val="en-GB"/>
+        </w:rPr>
+        <w:t>„amount”</w:t>
+      </w:r>
+      <w:r>
+        <w:rPr>
+          <w:lang w:val="en-GB"/>
+        </w:rPr>
+        <w:t xml:space="preserve"> : 10</w:t>
+      </w:r>
+      <w:r>
+        <w:rPr>
+          <w:lang w:val="en-GB"/>
+        </w:rPr>
+        <w:t>,</w:t>
+      </w:r>
+    </w:p>
+    <w:p>
+      <w:pPr>
+        <w:tabs>
+          <w:tab w:val="center" w:pos="1232"/>
+        </w:tabs>
+        <w:ind w:left="-15" w:firstLine="0"/>
+        <w:rPr>
+          <w:lang w:val="en-GB"/>
+        </w:rPr>
+      </w:pPr>
+      <w:r>
+        <w:rPr>
+          <w:lang w:val="en-GB"/>
+        </w:rPr>
+        <w:t xml:space="preserve">             “</w:t>
+      </w:r>
+      <w:proofErr w:type="spellStart"/>
+      <w:r>
+        <w:rPr>
+          <w:lang w:val="en-GB"/>
+        </w:rPr>
+        <w:t>store_id</w:t>
+      </w:r>
+      <w:proofErr w:type="spellEnd"/>
+      <w:r>
+        <w:rPr>
+          <w:lang w:val="en-GB"/>
+        </w:rPr>
+        <w:t>”: 1</w:t>
+      </w:r>
+    </w:p>
+    <w:p>
+      <w:pPr>
+        <w:ind w:left="-5"/>
+        <w:rPr>
+          <w:lang w:val="en-GB"/>
+        </w:rPr>
+      </w:pPr>
+      <w:r>
+        <w:rPr>
+          <w:lang w:val="en-GB"/>
+        </w:rPr>
+        <w:t xml:space="preserve">} </w:t>
+      </w:r>
+    </w:p>
+    <w:p>
+      <w:pPr>
+        <w:spacing w:after="161"/>
+        <w:ind w:left="0" w:firstLine="0"/>
+        <w:rPr>
+          <w:lang w:val="en-GB"/>
+        </w:rPr>
+      </w:pPr>
+      <w:r>
+        <w:rPr>
+          <w:lang w:val="en-GB"/>
+        </w:rPr>
+        <w:t xml:space="preserve"> </w:t>
+      </w:r>
+    </w:p>
+    <w:p>
+      <w:pPr>
+        <w:spacing w:after="159"/>
+        <w:ind w:left="-5"/>
+      </w:pPr>
+      <w:r>
+        <w:rPr>
+          <w:u w:val="single" w:color="000000"/>
+        </w:rPr>
+        <w:t>Supplier erstellen:</w:t>
+      </w:r>
+      <w:r>
+        <w:t xml:space="preserve"> </w:t>
+      </w:r>
+    </w:p>
+    <w:p>
+      <w:pPr>
+        <w:ind w:left="-5"/>
+      </w:pPr>
+      <w:r>
+        <w:t xml:space="preserve">{ </w:t>
+      </w:r>
+    </w:p>
+    <w:p>
+      <w:pPr>
+        <w:tabs>
+          <w:tab w:val="right" w:pos="4978"/>
+        </w:tabs>
+        <w:ind w:left="-15" w:firstLine="0"/>
+      </w:pPr>
+      <w:r>
+        <w:t xml:space="preserve"> </w:t>
+      </w:r>
+      <w:r>
+        <w:tab/>
         <w:t>„</w:t>
       </w:r>
       <w:proofErr w:type="spellStart"/>
       <w:r>
+        <w:t>company_name</w:t>
+      </w:r>
+      <w:proofErr w:type="spellEnd"/>
+      <w:r>
+        <w:t xml:space="preserve">“: „Hans Lieferung GmbH“, </w:t>
+      </w:r>
+    </w:p>
+    <w:p>
+      <w:pPr>
+        <w:tabs>
+          <w:tab w:val="center" w:pos="2279"/>
+        </w:tabs>
+        <w:ind w:left="-15" w:firstLine="0"/>
+      </w:pPr>
+      <w:r>
+        <w:lastRenderedPageBreak/>
+        <w:t xml:space="preserve"> </w:t>
+      </w:r>
+      <w:r>
+        <w:tab/>
+        <w:t xml:space="preserve">„address“: „4910 Ried Straße 2“ </w:t>
+      </w:r>
+    </w:p>
+    <w:p>
+      <w:pPr>
+        <w:ind w:left="-5"/>
+      </w:pPr>
+      <w:r>
+        <w:t xml:space="preserve">} </w:t>
+      </w:r>
+    </w:p>
+    <w:p>
+      <w:pPr>
+        <w:spacing w:after="0"/>
+        <w:ind w:left="0" w:firstLine="0"/>
+      </w:pPr>
+      <w:r>
+        <w:t xml:space="preserve"> </w:t>
+      </w:r>
+      <w:r>
+        <w:tab/>
+        <w:t xml:space="preserve"> </w:t>
+      </w:r>
+    </w:p>
+    <w:p>
+      <w:pPr>
+        <w:spacing w:after="161"/>
+        <w:ind w:left="0" w:firstLine="0"/>
+      </w:pPr>
+      <w:r>
+        <w:t xml:space="preserve"> </w:t>
+      </w:r>
+    </w:p>
+    <w:p>
+      <w:pPr>
+        <w:spacing w:after="159"/>
+        <w:ind w:left="-5"/>
+      </w:pPr>
+      <w:r>
+        <w:rPr>
+          <w:u w:val="single" w:color="000000"/>
+        </w:rPr>
+        <w:t>Book Ausleihen/Zurückgeben/Kaufen:</w:t>
+      </w:r>
+      <w:r>
+        <w:t xml:space="preserve"> </w:t>
+      </w:r>
+    </w:p>
+    <w:p>
+      <w:pPr>
+        <w:spacing w:after="160"/>
+        <w:ind w:left="-5"/>
+        <w:rPr>
+          <w:lang w:val="en-GB"/>
+        </w:rPr>
+      </w:pPr>
+      <w:r>
+        <w:rPr>
+          <w:b/>
+          <w:lang w:val="en-GB"/>
+        </w:rPr>
+        <w:t xml:space="preserve">Ausleihen: </w:t>
+      </w:r>
+    </w:p>
+    <w:p>
+      <w:pPr>
+        <w:ind w:left="-5"/>
+        <w:rPr>
+          <w:lang w:val="en-GB"/>
+        </w:rPr>
+      </w:pPr>
+      <w:r>
+        <w:rPr>
+          <w:lang w:val="en-GB"/>
+        </w:rPr>
+        <w:t xml:space="preserve">{ </w:t>
+      </w:r>
+    </w:p>
+    <w:p>
+      <w:pPr>
+        <w:tabs>
+          <w:tab w:val="center" w:pos="1588"/>
+        </w:tabs>
+        <w:ind w:left="-15" w:firstLine="0"/>
+        <w:rPr>
+          <w:lang w:val="en-GB"/>
+        </w:rPr>
+      </w:pPr>
+      <w:r>
+        <w:rPr>
+          <w:lang w:val="en-GB"/>
+        </w:rPr>
+        <w:t xml:space="preserve"> </w:t>
+      </w:r>
+      <w:r>
+        <w:rPr>
+          <w:lang w:val="en-GB"/>
+        </w:rPr>
+        <w:tab/>
+        <w:t>„</w:t>
+      </w:r>
+      <w:proofErr w:type="spellStart"/>
+      <w:r>
+        <w:rPr>
+          <w:lang w:val="en-GB"/>
+        </w:rPr>
+        <w:t>c</w:t>
+      </w:r>
+      <w:r>
+        <w:rPr>
+          <w:lang w:val="en-GB"/>
+        </w:rPr>
+        <w:t>ustomer_</w:t>
+      </w:r>
+      <w:r>
+        <w:rPr>
+          <w:lang w:val="en-GB"/>
+        </w:rPr>
+        <w:t>i</w:t>
+      </w:r>
+      <w:r>
+        <w:rPr>
+          <w:lang w:val="en-GB"/>
+        </w:rPr>
+        <w:t>d</w:t>
+      </w:r>
+      <w:proofErr w:type="spellEnd"/>
+      <w:r>
+        <w:rPr>
+          <w:lang w:val="en-GB"/>
+        </w:rPr>
+        <w:t xml:space="preserve">“: 1, </w:t>
+      </w:r>
+    </w:p>
+    <w:p>
+      <w:pPr>
+        <w:tabs>
+          <w:tab w:val="center" w:pos="1744"/>
+        </w:tabs>
+        <w:ind w:left="-15" w:firstLine="0"/>
+        <w:rPr>
+          <w:lang w:val="en-GB"/>
+        </w:rPr>
+      </w:pPr>
+      <w:r>
+        <w:rPr>
+          <w:lang w:val="en-GB"/>
+        </w:rPr>
+        <w:t xml:space="preserve"> </w:t>
+      </w:r>
+      <w:r>
+        <w:rPr>
+          <w:lang w:val="en-GB"/>
+        </w:rPr>
+        <w:tab/>
+        <w:t>„</w:t>
+      </w:r>
+      <w:proofErr w:type="spellStart"/>
+      <w:r>
+        <w:rPr>
+          <w:lang w:val="en-GB"/>
+        </w:rPr>
+        <w:t>s</w:t>
+      </w:r>
+      <w:r>
+        <w:rPr>
+          <w:lang w:val="en-GB"/>
+        </w:rPr>
+        <w:t>tored</w:t>
+      </w:r>
+      <w:r>
+        <w:rPr>
+          <w:lang w:val="en-GB"/>
+        </w:rPr>
+        <w:t>_b</w:t>
+      </w:r>
+      <w:r>
+        <w:rPr>
+          <w:lang w:val="en-GB"/>
+        </w:rPr>
+        <w:t>ook_</w:t>
+      </w:r>
+      <w:r>
+        <w:rPr>
+          <w:lang w:val="en-GB"/>
+        </w:rPr>
+        <w:t>i</w:t>
+      </w:r>
+      <w:r>
+        <w:rPr>
+          <w:lang w:val="en-GB"/>
+        </w:rPr>
+        <w:t>d</w:t>
+      </w:r>
+      <w:proofErr w:type="spellEnd"/>
+      <w:r>
+        <w:rPr>
+          <w:lang w:val="en-GB"/>
+        </w:rPr>
+        <w:t xml:space="preserve">:“ 15, </w:t>
+      </w:r>
+    </w:p>
+    <w:p>
+      <w:pPr>
+        <w:tabs>
+          <w:tab w:val="center" w:pos="1561"/>
+        </w:tabs>
+        <w:ind w:left="-15" w:firstLine="0"/>
+        <w:rPr>
+          <w:lang w:val="en-GB"/>
+        </w:rPr>
+      </w:pPr>
+      <w:r>
+        <w:rPr>
+          <w:lang w:val="en-GB"/>
+        </w:rPr>
+        <w:t xml:space="preserve"> </w:t>
+      </w:r>
+      <w:r>
+        <w:rPr>
+          <w:lang w:val="en-GB"/>
+        </w:rPr>
+        <w:tab/>
+      </w:r>
+      <w:r>
+        <w:t>„</w:t>
+      </w:r>
+      <w:proofErr w:type="spellStart"/>
+      <w:r>
+        <w:t>is_lending</w:t>
+      </w:r>
+      <w:proofErr w:type="spellEnd"/>
+      <w:r>
+        <w:t>“: t</w:t>
+      </w:r>
+      <w:r>
+        <w:rPr>
+          <w:lang w:val="en-GB"/>
+        </w:rPr>
+        <w:t xml:space="preserve">rue, </w:t>
+      </w:r>
+    </w:p>
+    <w:p>
+      <w:pPr>
+        <w:tabs>
+          <w:tab w:val="center" w:pos="1561"/>
+        </w:tabs>
+        <w:ind w:left="-15" w:firstLine="0"/>
+      </w:pPr>
+      <w:r>
+        <w:rPr>
+          <w:lang w:val="en-GB"/>
+        </w:rPr>
+        <w:t xml:space="preserve">             “</w:t>
+      </w:r>
+      <w:proofErr w:type="spellStart"/>
+      <w:r>
+        <w:rPr>
+          <w:lang w:val="en-GB"/>
+        </w:rPr>
+        <w:t>is_buying</w:t>
+      </w:r>
+      <w:proofErr w:type="spellEnd"/>
+      <w:r>
+        <w:rPr>
+          <w:lang w:val="en-GB"/>
+        </w:rPr>
+        <w:t>”: false</w:t>
+      </w:r>
+    </w:p>
+    <w:p>
+      <w:pPr>
+        <w:tabs>
+          <w:tab w:val="center" w:pos="1312"/>
+        </w:tabs>
+        <w:ind w:left="-15" w:firstLine="0"/>
+      </w:pPr>
+      <w:r>
+        <w:t xml:space="preserve"> </w:t>
+      </w:r>
+      <w:r>
+        <w:tab/>
+        <w:t>„</w:t>
+      </w:r>
+      <w:proofErr w:type="spellStart"/>
+      <w:r>
         <w:t>amount</w:t>
       </w:r>
       <w:proofErr w:type="spellEnd"/>
       <w:r>
-        <w:t>”</w:t>
-      </w:r>
-      <w:r>
-        <w:rPr>
-          <w:lang w:val="en-GB"/>
-        </w:rPr>
-        <w:t xml:space="preserve"> : 10</w:t>
-      </w:r>
+        <w:t xml:space="preserve">“: 1 </w:t>
+      </w:r>
+    </w:p>
+    <w:p>
+      <w:pPr>
+        <w:ind w:left="-5"/>
+      </w:pPr>
+      <w:r>
+        <w:t xml:space="preserve">} </w:t>
+      </w:r>
+    </w:p>
+    <w:p>
+      <w:pPr>
+        <w:spacing w:after="160"/>
+        <w:ind w:left="-5"/>
+      </w:pPr>
+      <w:r>
+        <w:rPr>
+          <w:b/>
+        </w:rPr>
+        <w:t xml:space="preserve">Zurückgeben: </w:t>
+      </w:r>
+    </w:p>
+    <w:p>
+      <w:pPr>
+        <w:ind w:left="-5"/>
+        <w:rPr>
+          <w:lang w:val="en-GB"/>
+        </w:rPr>
+      </w:pPr>
+      <w:r>
+        <w:rPr>
+          <w:lang w:val="en-GB"/>
+        </w:rPr>
+        <w:t xml:space="preserve">{ </w:t>
+      </w:r>
+    </w:p>
+    <w:p>
+      <w:pPr>
+        <w:tabs>
+          <w:tab w:val="center" w:pos="1588"/>
+        </w:tabs>
+        <w:ind w:left="-15" w:firstLine="0"/>
+        <w:rPr>
+          <w:lang w:val="en-GB"/>
+        </w:rPr>
+      </w:pPr>
+      <w:r>
+        <w:rPr>
+          <w:lang w:val="en-GB"/>
+        </w:rPr>
+        <w:t xml:space="preserve"> </w:t>
+      </w:r>
+      <w:r>
+        <w:rPr>
+          <w:lang w:val="en-GB"/>
+        </w:rPr>
+        <w:tab/>
+      </w:r>
+      <w:r>
+        <w:rPr>
+          <w:lang w:val="en-GB"/>
+        </w:rPr>
+        <w:t>„</w:t>
+      </w:r>
+      <w:proofErr w:type="spellStart"/>
+      <w:r>
+        <w:rPr>
+          <w:lang w:val="en-GB"/>
+        </w:rPr>
+        <w:t>c</w:t>
+      </w:r>
+      <w:r>
+        <w:rPr>
+          <w:lang w:val="en-GB"/>
+        </w:rPr>
+        <w:t>ustomer_</w:t>
+      </w:r>
+      <w:r>
+        <w:rPr>
+          <w:lang w:val="en-GB"/>
+        </w:rPr>
+        <w:t>i</w:t>
+      </w:r>
+      <w:r>
+        <w:rPr>
+          <w:lang w:val="en-GB"/>
+        </w:rPr>
+        <w:t>d</w:t>
+      </w:r>
+      <w:proofErr w:type="spellEnd"/>
+      <w:r>
+        <w:rPr>
+          <w:lang w:val="en-GB"/>
+        </w:rPr>
+        <w:t xml:space="preserve">“: 1, </w:t>
+      </w:r>
+    </w:p>
+    <w:p>
+      <w:pPr>
+        <w:tabs>
+          <w:tab w:val="center" w:pos="1743"/>
+        </w:tabs>
+        <w:ind w:left="-15" w:firstLine="0"/>
+        <w:rPr>
+          <w:lang w:val="en-GB"/>
+        </w:rPr>
+      </w:pPr>
+      <w:r>
+        <w:rPr>
+          <w:lang w:val="en-GB"/>
+        </w:rPr>
+        <w:t xml:space="preserve"> </w:t>
+      </w:r>
+      <w:r>
+        <w:rPr>
+          <w:lang w:val="en-GB"/>
+        </w:rPr>
+        <w:tab/>
+        <w:t>„</w:t>
+      </w:r>
+      <w:proofErr w:type="spellStart"/>
+      <w:r>
+        <w:rPr>
+          <w:lang w:val="en-GB"/>
+        </w:rPr>
+        <w:t>s</w:t>
+      </w:r>
+      <w:r>
+        <w:rPr>
+          <w:lang w:val="en-GB"/>
+        </w:rPr>
+        <w:t>tored</w:t>
+      </w:r>
+      <w:r>
+        <w:rPr>
+          <w:lang w:val="en-GB"/>
+        </w:rPr>
+        <w:t>_b</w:t>
+      </w:r>
+      <w:r>
+        <w:rPr>
+          <w:lang w:val="en-GB"/>
+        </w:rPr>
+        <w:t>ook_</w:t>
+      </w:r>
+      <w:r>
+        <w:rPr>
+          <w:lang w:val="en-GB"/>
+        </w:rPr>
+        <w:t>i</w:t>
+      </w:r>
+      <w:r>
+        <w:rPr>
+          <w:lang w:val="en-GB"/>
+        </w:rPr>
+        <w:t>d</w:t>
+      </w:r>
+      <w:proofErr w:type="spellEnd"/>
+      <w:r>
+        <w:rPr>
+          <w:lang w:val="en-GB"/>
+        </w:rPr>
+        <w:t>“: 15,</w:t>
+      </w:r>
+    </w:p>
+    <w:p>
+      <w:pPr>
+        <w:tabs>
+          <w:tab w:val="center" w:pos="1743"/>
+        </w:tabs>
+        <w:ind w:left="-15" w:firstLine="0"/>
+        <w:rPr>
+          <w:lang w:val="en-GB"/>
+        </w:rPr>
+      </w:pPr>
+      <w:r>
+        <w:rPr>
+          <w:lang w:val="en-GB"/>
+        </w:rPr>
+        <w:t xml:space="preserve">            “</w:t>
+      </w:r>
+      <w:proofErr w:type="spellStart"/>
+      <w:r>
+        <w:rPr>
+          <w:lang w:val="en-GB"/>
+        </w:rPr>
+        <w:t>store_id</w:t>
+      </w:r>
+      <w:proofErr w:type="spellEnd"/>
+      <w:r>
+        <w:rPr>
+          <w:lang w:val="en-GB"/>
+        </w:rPr>
+        <w:t>”: 2, (</w:t>
+      </w:r>
+      <w:proofErr w:type="spellStart"/>
+      <w:r>
+        <w:rPr>
+          <w:lang w:val="en-GB"/>
+        </w:rPr>
+        <w:t>store_id</w:t>
+      </w:r>
+      <w:proofErr w:type="spellEnd"/>
+      <w:r>
+        <w:rPr>
+          <w:lang w:val="en-GB"/>
+        </w:rPr>
+        <w:t xml:space="preserve"> von </w:t>
+      </w:r>
+      <w:proofErr w:type="spellStart"/>
+      <w:r>
+        <w:rPr>
+          <w:lang w:val="en-GB"/>
+        </w:rPr>
+        <w:t>stored_book</w:t>
+      </w:r>
+      <w:proofErr w:type="spellEnd"/>
+      <w:r>
+        <w:rPr>
+          <w:lang w:val="en-GB"/>
+        </w:rPr>
+        <w:t xml:space="preserve">                        </w:t>
+      </w:r>
+      <w:proofErr w:type="spellStart"/>
+      <w:r>
+        <w:rPr>
+          <w:lang w:val="en-GB"/>
+        </w:rPr>
+        <w:t>verändern</w:t>
+      </w:r>
+      <w:proofErr w:type="spellEnd"/>
+      <w:r>
+        <w:rPr>
+          <w:lang w:val="en-GB"/>
+        </w:rPr>
+        <w:t>)</w:t>
+      </w:r>
+    </w:p>
+    <w:p>
+      <w:pPr>
+        <w:tabs>
+          <w:tab w:val="center" w:pos="1585"/>
+        </w:tabs>
+        <w:ind w:left="-15" w:firstLine="0"/>
+        <w:rPr>
+          <w:lang w:val="en-GB"/>
+        </w:rPr>
+      </w:pPr>
+      <w:r>
+        <w:rPr>
+          <w:lang w:val="en-GB"/>
+        </w:rPr>
+        <w:t xml:space="preserve"> </w:t>
+      </w:r>
+      <w:r>
+        <w:rPr>
+          <w:lang w:val="en-GB"/>
+        </w:rPr>
+        <w:tab/>
+        <w:t>„</w:t>
+      </w:r>
+      <w:proofErr w:type="spellStart"/>
+      <w:r>
+        <w:rPr>
+          <w:lang w:val="en-GB"/>
+        </w:rPr>
+        <w:t>i</w:t>
+      </w:r>
+      <w:r>
+        <w:rPr>
+          <w:lang w:val="en-GB"/>
+        </w:rPr>
+        <w:t>s_l</w:t>
+      </w:r>
+      <w:r>
+        <w:rPr>
+          <w:lang w:val="en-GB"/>
+        </w:rPr>
+        <w:t>ending</w:t>
+      </w:r>
+      <w:proofErr w:type="spellEnd"/>
+      <w:r>
+        <w:rPr>
+          <w:lang w:val="en-GB"/>
+        </w:rPr>
+        <w:t xml:space="preserve">“: false, </w:t>
+      </w:r>
+    </w:p>
+    <w:p>
+      <w:pPr>
+        <w:tabs>
+          <w:tab w:val="center" w:pos="1585"/>
+        </w:tabs>
+        <w:ind w:left="-15" w:firstLine="0"/>
+        <w:rPr>
+          <w:lang w:val="en-GB"/>
+        </w:rPr>
+      </w:pPr>
+      <w:r>
+        <w:rPr>
+          <w:lang w:val="en-GB"/>
+        </w:rPr>
+        <w:t xml:space="preserve">            “</w:t>
+      </w:r>
+      <w:proofErr w:type="spellStart"/>
+      <w:r>
+        <w:rPr>
+          <w:lang w:val="en-GB"/>
+        </w:rPr>
+        <w:t>is_buying</w:t>
+      </w:r>
+      <w:proofErr w:type="spellEnd"/>
+      <w:r>
+        <w:rPr>
+          <w:lang w:val="en-GB"/>
+        </w:rPr>
+        <w:t>”: false,</w:t>
+      </w:r>
+    </w:p>
+    <w:p>
+      <w:pPr>
+        <w:tabs>
+          <w:tab w:val="center" w:pos="1312"/>
+        </w:tabs>
+        <w:ind w:left="-15" w:firstLine="0"/>
+        <w:rPr>
+          <w:lang w:val="en-GB"/>
+        </w:rPr>
+      </w:pPr>
+      <w:r>
+        <w:rPr>
+          <w:lang w:val="en-GB"/>
+        </w:rPr>
+        <w:t xml:space="preserve"> </w:t>
+      </w:r>
+      <w:r>
+        <w:rPr>
+          <w:lang w:val="en-GB"/>
+        </w:rPr>
+        <w:tab/>
+        <w:t>„amount“: 1</w:t>
+      </w:r>
+      <w:r>
+        <w:rPr>
+          <w:lang w:val="en-GB"/>
+        </w:rPr>
+        <w:t>,</w:t>
+      </w:r>
+    </w:p>
+    <w:p>
+      <w:pPr>
+        <w:ind w:left="-5"/>
+        <w:rPr>
+          <w:lang w:val="en-GB"/>
+        </w:rPr>
+      </w:pPr>
+      <w:r>
+        <w:rPr>
+          <w:lang w:val="en-GB"/>
+        </w:rPr>
+        <w:t xml:space="preserve">} </w:t>
+      </w:r>
+    </w:p>
+    <w:p>
+      <w:pPr>
+        <w:spacing w:after="160"/>
+        <w:ind w:left="0" w:firstLine="0"/>
+        <w:rPr>
+          <w:lang w:val="en-GB"/>
+        </w:rPr>
+      </w:pPr>
+      <w:r>
+        <w:rPr>
+          <w:lang w:val="en-GB"/>
+        </w:rPr>
+        <w:br w:type="page"/>
+      </w:r>
+    </w:p>
+    <w:p>
+      <w:pPr>
+        <w:spacing w:after="160"/>
+        <w:ind w:left="-5"/>
+        <w:rPr>
+          <w:lang w:val="en-GB"/>
+        </w:rPr>
+      </w:pPr>
       <w:bookmarkStart w:id="0" w:name="_GoBack"/>
       <w:bookmarkEnd w:id="0"/>
+      <w:r>
+        <w:rPr>
+          <w:b/>
+          <w:lang w:val="en-GB"/>
+        </w:rPr>
+        <w:lastRenderedPageBreak/>
+        <w:t xml:space="preserve">Kaufen: </w:t>
+      </w:r>
     </w:p>
     <w:p>
       <w:pPr>
@@ -509,27 +1307,245 @@
         <w:rPr>
           <w:lang w:val="en-GB"/>
         </w:rPr>
-        <w:t xml:space="preserve">} </w:t>
-      </w:r>
-    </w:p>
-    <w:p>
-      <w:pPr>
-        <w:spacing w:after="161"/>
-        <w:ind w:left="0" w:firstLine="0"/>
-        <w:rPr>
-          <w:lang w:val="en-GB"/>
-        </w:rPr>
-      </w:pPr>
-      <w:r>
-        <w:rPr>
-          <w:lang w:val="en-GB"/>
-        </w:rPr>
-        <w:t xml:space="preserve"> </w:t>
-      </w:r>
-    </w:p>
-    <w:p>
-      <w:pPr>
-        <w:spacing w:after="159"/>
+        <w:t xml:space="preserve">{ </w:t>
+      </w:r>
+    </w:p>
+    <w:p>
+      <w:pPr>
+        <w:tabs>
+          <w:tab w:val="center" w:pos="1588"/>
+        </w:tabs>
+        <w:ind w:left="-15" w:firstLine="0"/>
+        <w:rPr>
+          <w:lang w:val="en-GB"/>
+        </w:rPr>
+      </w:pPr>
+      <w:r>
+        <w:rPr>
+          <w:lang w:val="en-GB"/>
+        </w:rPr>
+        <w:t xml:space="preserve"> </w:t>
+      </w:r>
+      <w:r>
+        <w:rPr>
+          <w:lang w:val="en-GB"/>
+        </w:rPr>
+        <w:tab/>
+        <w:t>„</w:t>
+      </w:r>
+      <w:proofErr w:type="spellStart"/>
+      <w:r>
+        <w:rPr>
+          <w:lang w:val="en-GB"/>
+        </w:rPr>
+        <w:t>c</w:t>
+      </w:r>
+      <w:r>
+        <w:rPr>
+          <w:lang w:val="en-GB"/>
+        </w:rPr>
+        <w:t>ustomer_</w:t>
+      </w:r>
+      <w:r>
+        <w:rPr>
+          <w:lang w:val="en-GB"/>
+        </w:rPr>
+        <w:t>i</w:t>
+      </w:r>
+      <w:r>
+        <w:rPr>
+          <w:lang w:val="en-GB"/>
+        </w:rPr>
+        <w:t>d</w:t>
+      </w:r>
+      <w:proofErr w:type="spellEnd"/>
+      <w:r>
+        <w:rPr>
+          <w:lang w:val="en-GB"/>
+        </w:rPr>
+        <w:t xml:space="preserve">“: 3, </w:t>
+      </w:r>
+    </w:p>
+    <w:p>
+      <w:pPr>
+        <w:tabs>
+          <w:tab w:val="center" w:pos="1744"/>
+        </w:tabs>
+        <w:ind w:left="-15" w:firstLine="0"/>
+        <w:rPr>
+          <w:lang w:val="en-GB"/>
+        </w:rPr>
+      </w:pPr>
+      <w:r>
+        <w:rPr>
+          <w:lang w:val="en-GB"/>
+        </w:rPr>
+        <w:t xml:space="preserve"> </w:t>
+      </w:r>
+      <w:r>
+        <w:rPr>
+          <w:lang w:val="en-GB"/>
+        </w:rPr>
+        <w:tab/>
+        <w:t>„</w:t>
+      </w:r>
+      <w:proofErr w:type="spellStart"/>
+      <w:r>
+        <w:rPr>
+          <w:lang w:val="en-GB"/>
+        </w:rPr>
+        <w:t>s</w:t>
+      </w:r>
+      <w:r>
+        <w:rPr>
+          <w:lang w:val="en-GB"/>
+        </w:rPr>
+        <w:t>tored</w:t>
+      </w:r>
+      <w:r>
+        <w:rPr>
+          <w:lang w:val="en-GB"/>
+        </w:rPr>
+        <w:t>_b</w:t>
+      </w:r>
+      <w:r>
+        <w:rPr>
+          <w:lang w:val="en-GB"/>
+        </w:rPr>
+        <w:t>ook_</w:t>
+      </w:r>
+      <w:r>
+        <w:rPr>
+          <w:lang w:val="en-GB"/>
+        </w:rPr>
+        <w:t>id</w:t>
+      </w:r>
+      <w:proofErr w:type="spellEnd"/>
+      <w:r>
+        <w:rPr>
+          <w:lang w:val="en-GB"/>
+        </w:rPr>
+        <w:t xml:space="preserve">“: 20, </w:t>
+      </w:r>
+    </w:p>
+    <w:p>
+      <w:pPr>
+        <w:tabs>
+          <w:tab w:val="center" w:pos="1538"/>
+        </w:tabs>
+        <w:ind w:left="-15" w:firstLine="0"/>
+        <w:rPr>
+          <w:lang w:val="en-GB"/>
+        </w:rPr>
+      </w:pPr>
+      <w:r>
+        <w:rPr>
+          <w:lang w:val="en-GB"/>
+        </w:rPr>
+        <w:t xml:space="preserve"> </w:t>
+      </w:r>
+      <w:r>
+        <w:rPr>
+          <w:lang w:val="en-GB"/>
+        </w:rPr>
+        <w:tab/>
+      </w:r>
+      <w:r>
+        <w:rPr>
+          <w:lang w:val="en-GB"/>
+        </w:rPr>
+        <w:t>„</w:t>
+      </w:r>
+      <w:proofErr w:type="spellStart"/>
+      <w:r>
+        <w:rPr>
+          <w:lang w:val="en-GB"/>
+        </w:rPr>
+        <w:t>is_lending</w:t>
+      </w:r>
+      <w:proofErr w:type="spellEnd"/>
+      <w:r>
+        <w:rPr>
+          <w:lang w:val="en-GB"/>
+        </w:rPr>
+        <w:t xml:space="preserve">“: </w:t>
+      </w:r>
+      <w:r>
+        <w:rPr>
+          <w:lang w:val="en-GB"/>
+        </w:rPr>
+        <w:t>false</w:t>
+      </w:r>
+      <w:r>
+        <w:rPr>
+          <w:lang w:val="en-GB"/>
+        </w:rPr>
+        <w:t>,</w:t>
+      </w:r>
+    </w:p>
+    <w:p>
+      <w:pPr>
+        <w:tabs>
+          <w:tab w:val="center" w:pos="1538"/>
+        </w:tabs>
+        <w:ind w:left="-15" w:firstLine="0"/>
+        <w:rPr>
+          <w:lang w:val="en-GB"/>
+        </w:rPr>
+      </w:pPr>
+      <w:r>
+        <w:rPr>
+          <w:lang w:val="en-GB"/>
+        </w:rPr>
+        <w:t xml:space="preserve">            „</w:t>
+      </w:r>
+      <w:proofErr w:type="spellStart"/>
+      <w:r>
+        <w:rPr>
+          <w:lang w:val="en-GB"/>
+        </w:rPr>
+        <w:t>is_buying</w:t>
+      </w:r>
+      <w:proofErr w:type="spellEnd"/>
+      <w:r>
+        <w:rPr>
+          <w:lang w:val="en-GB"/>
+        </w:rPr>
+        <w:t>“: true,</w:t>
+      </w:r>
+      <w:r>
+        <w:rPr>
+          <w:lang w:val="en-GB"/>
+        </w:rPr>
+        <w:t xml:space="preserve"> </w:t>
+      </w:r>
+    </w:p>
+    <w:p>
+      <w:pPr>
+        <w:tabs>
+          <w:tab w:val="center" w:pos="1312"/>
+        </w:tabs>
+        <w:ind w:left="-15" w:firstLine="0"/>
+        <w:rPr>
+          <w:lang w:val="en-GB"/>
+        </w:rPr>
+      </w:pPr>
+      <w:r>
+        <w:rPr>
+          <w:lang w:val="en-GB"/>
+        </w:rPr>
+        <w:t xml:space="preserve"> </w:t>
+      </w:r>
+      <w:r>
+        <w:rPr>
+          <w:lang w:val="en-GB"/>
+        </w:rPr>
+        <w:tab/>
+        <w:t xml:space="preserve">„amount“: 3 </w:t>
+      </w:r>
+    </w:p>
+    <w:p>
+      <w:pPr>
         <w:ind w:left="-5"/>
         <w:rPr>
           <w:lang w:val="en-GB"/>
@@ -537,70 +1553,8 @@
       </w:pPr>
       <w:r>
         <w:rPr>
-          <w:u w:val="single" w:color="000000"/>
-          <w:lang w:val="en-GB"/>
-        </w:rPr>
-        <w:t>Supplier erstellen:</w:t>
-      </w:r>
-      <w:r>
-        <w:rPr>
-          <w:lang w:val="en-GB"/>
-        </w:rPr>
-        <w:t xml:space="preserve"> </w:t>
-      </w:r>
-    </w:p>
-    <w:p>
-      <w:pPr>
-        <w:ind w:left="-5"/>
-      </w:pPr>
-      <w:r>
-        <w:t xml:space="preserve">{ </w:t>
-      </w:r>
-    </w:p>
-    <w:p>
-      <w:pPr>
-        <w:tabs>
-          <w:tab w:val="right" w:pos="4978"/>
-        </w:tabs>
-        <w:ind w:left="-15" w:firstLine="0"/>
-      </w:pPr>
-      <w:r>
-        <w:t xml:space="preserve"> </w:t>
-      </w:r>
-      <w:r>
-        <w:tab/>
-        <w:t>„</w:t>
-      </w:r>
-      <w:proofErr w:type="spellStart"/>
-      <w:r>
-        <w:t>company_name</w:t>
-      </w:r>
-      <w:proofErr w:type="spellEnd"/>
-      <w:r>
-        <w:t xml:space="preserve">“: „Hans Lieferung GmbH“, </w:t>
-      </w:r>
-    </w:p>
-    <w:p>
-      <w:pPr>
-        <w:tabs>
-          <w:tab w:val="center" w:pos="2279"/>
-        </w:tabs>
-        <w:ind w:left="-15" w:firstLine="0"/>
-      </w:pPr>
-      <w:r>
-        <w:t xml:space="preserve"> </w:t>
-      </w:r>
-      <w:r>
-        <w:tab/>
-        <w:t xml:space="preserve">„address“: „4910 Ried Straße 2“ </w:t>
-      </w:r>
-    </w:p>
-    <w:p>
-      <w:pPr>
-        <w:ind w:left="-5"/>
-      </w:pPr>
-      <w:r>
-        <w:lastRenderedPageBreak/>
+          <w:lang w:val="en-GB"/>
+        </w:rPr>
         <w:t xml:space="preserve">} </w:t>
       </w:r>
     </w:p>
@@ -608,43 +1562,6 @@
       <w:pPr>
         <w:spacing w:after="0"/>
         <w:ind w:left="0" w:firstLine="0"/>
-      </w:pPr>
-      <w:r>
-        <w:t xml:space="preserve"> </w:t>
-      </w:r>
-      <w:r>
-        <w:tab/>
-        <w:t xml:space="preserve"> </w:t>
-      </w:r>
-    </w:p>
-    <w:p>
-      <w:pPr>
-        <w:spacing w:after="161"/>
-        <w:ind w:left="0" w:firstLine="0"/>
-      </w:pPr>
-      <w:r>
-        <w:t xml:space="preserve"> </w:t>
-      </w:r>
-    </w:p>
-    <w:p>
-      <w:pPr>
-        <w:spacing w:after="159"/>
-        <w:ind w:left="-5"/>
-      </w:pPr>
-      <w:r>
-        <w:rPr>
-          <w:u w:val="single" w:color="000000"/>
-        </w:rPr>
-        <w:t>Book Ausleihen/Zurückgeben/Kaufen:</w:t>
-      </w:r>
-      <w:r>
-        <w:t xml:space="preserve"> </w:t>
-      </w:r>
-    </w:p>
-    <w:p>
-      <w:pPr>
-        <w:spacing w:after="160"/>
-        <w:ind w:left="-5"/>
         <w:rPr>
           <w:lang w:val="en-GB"/>
         </w:rPr>
@@ -654,741 +1571,6 @@
           <w:b/>
           <w:lang w:val="en-GB"/>
         </w:rPr>
-        <w:t xml:space="preserve">Ausleihen: </w:t>
-      </w:r>
-    </w:p>
-    <w:p>
-      <w:pPr>
-        <w:ind w:left="-5"/>
-        <w:rPr>
-          <w:lang w:val="en-GB"/>
-        </w:rPr>
-      </w:pPr>
-      <w:r>
-        <w:rPr>
-          <w:lang w:val="en-GB"/>
-        </w:rPr>
-        <w:t xml:space="preserve">{ </w:t>
-      </w:r>
-    </w:p>
-    <w:p>
-      <w:pPr>
-        <w:tabs>
-          <w:tab w:val="center" w:pos="1588"/>
-        </w:tabs>
-        <w:ind w:left="-15" w:firstLine="0"/>
-        <w:rPr>
-          <w:lang w:val="en-GB"/>
-        </w:rPr>
-      </w:pPr>
-      <w:r>
-        <w:rPr>
-          <w:lang w:val="en-GB"/>
-        </w:rPr>
-        <w:t xml:space="preserve"> </w:t>
-      </w:r>
-      <w:r>
-        <w:rPr>
-          <w:lang w:val="en-GB"/>
-        </w:rPr>
-        <w:tab/>
-        <w:t>„</w:t>
-      </w:r>
-      <w:proofErr w:type="spellStart"/>
-      <w:r>
-        <w:rPr>
-          <w:lang w:val="en-GB"/>
-        </w:rPr>
-        <w:t>c</w:t>
-      </w:r>
-      <w:r>
-        <w:rPr>
-          <w:lang w:val="en-GB"/>
-        </w:rPr>
-        <w:t>ustomer_</w:t>
-      </w:r>
-      <w:r>
-        <w:rPr>
-          <w:lang w:val="en-GB"/>
-        </w:rPr>
-        <w:t>i</w:t>
-      </w:r>
-      <w:r>
-        <w:rPr>
-          <w:lang w:val="en-GB"/>
-        </w:rPr>
-        <w:t>d</w:t>
-      </w:r>
-      <w:proofErr w:type="spellEnd"/>
-      <w:r>
-        <w:rPr>
-          <w:lang w:val="en-GB"/>
-        </w:rPr>
-        <w:t xml:space="preserve">“: 1, </w:t>
-      </w:r>
-    </w:p>
-    <w:p>
-      <w:pPr>
-        <w:tabs>
-          <w:tab w:val="center" w:pos="1744"/>
-        </w:tabs>
-        <w:ind w:left="-15" w:firstLine="0"/>
-        <w:rPr>
-          <w:lang w:val="en-GB"/>
-        </w:rPr>
-      </w:pPr>
-      <w:r>
-        <w:rPr>
-          <w:lang w:val="en-GB"/>
-        </w:rPr>
-        <w:t xml:space="preserve"> </w:t>
-      </w:r>
-      <w:r>
-        <w:rPr>
-          <w:lang w:val="en-GB"/>
-        </w:rPr>
-        <w:tab/>
-        <w:t>„</w:t>
-      </w:r>
-      <w:proofErr w:type="spellStart"/>
-      <w:r>
-        <w:rPr>
-          <w:lang w:val="en-GB"/>
-        </w:rPr>
-        <w:t>s</w:t>
-      </w:r>
-      <w:r>
-        <w:rPr>
-          <w:lang w:val="en-GB"/>
-        </w:rPr>
-        <w:t>tored</w:t>
-      </w:r>
-      <w:r>
-        <w:rPr>
-          <w:lang w:val="en-GB"/>
-        </w:rPr>
-        <w:t>_b</w:t>
-      </w:r>
-      <w:r>
-        <w:rPr>
-          <w:lang w:val="en-GB"/>
-        </w:rPr>
-        <w:t>ook_</w:t>
-      </w:r>
-      <w:r>
-        <w:rPr>
-          <w:lang w:val="en-GB"/>
-        </w:rPr>
-        <w:t>i</w:t>
-      </w:r>
-      <w:r>
-        <w:rPr>
-          <w:lang w:val="en-GB"/>
-        </w:rPr>
-        <w:t>d</w:t>
-      </w:r>
-      <w:proofErr w:type="spellEnd"/>
-      <w:r>
-        <w:rPr>
-          <w:lang w:val="en-GB"/>
-        </w:rPr>
-        <w:t xml:space="preserve">:“ 15, </w:t>
-      </w:r>
-    </w:p>
-    <w:p>
-      <w:pPr>
-        <w:tabs>
-          <w:tab w:val="center" w:pos="1561"/>
-        </w:tabs>
-        <w:ind w:left="-15" w:firstLine="0"/>
-        <w:rPr>
-          <w:lang w:val="en-GB"/>
-        </w:rPr>
-      </w:pPr>
-      <w:r>
-        <w:rPr>
-          <w:lang w:val="en-GB"/>
-        </w:rPr>
-        <w:t xml:space="preserve"> </w:t>
-      </w:r>
-      <w:r>
-        <w:rPr>
-          <w:lang w:val="en-GB"/>
-        </w:rPr>
-        <w:tab/>
-        <w:t>„</w:t>
-      </w:r>
-      <w:proofErr w:type="spellStart"/>
-      <w:r>
-        <w:rPr>
-          <w:lang w:val="en-GB"/>
-        </w:rPr>
-        <w:t>is</w:t>
-      </w:r>
-      <w:r>
-        <w:rPr>
-          <w:lang w:val="en-GB"/>
-        </w:rPr>
-        <w:t>_l</w:t>
-      </w:r>
-      <w:r>
-        <w:rPr>
-          <w:lang w:val="en-GB"/>
-        </w:rPr>
-        <w:t>ending</w:t>
-      </w:r>
-      <w:proofErr w:type="spellEnd"/>
-      <w:r>
-        <w:rPr>
-          <w:lang w:val="en-GB"/>
-        </w:rPr>
-        <w:t xml:space="preserve">“: true, </w:t>
-      </w:r>
-    </w:p>
-    <w:p>
-      <w:pPr>
-        <w:tabs>
-          <w:tab w:val="center" w:pos="1312"/>
-        </w:tabs>
-        <w:ind w:left="-15" w:firstLine="0"/>
-        <w:rPr>
-          <w:lang w:val="en-GB"/>
-        </w:rPr>
-      </w:pPr>
-      <w:r>
-        <w:rPr>
-          <w:lang w:val="en-GB"/>
-        </w:rPr>
-        <w:t xml:space="preserve"> </w:t>
-      </w:r>
-      <w:r>
-        <w:rPr>
-          <w:lang w:val="en-GB"/>
-        </w:rPr>
-        <w:tab/>
-        <w:t xml:space="preserve">„amount“: 1 </w:t>
-      </w:r>
-    </w:p>
-    <w:p>
-      <w:pPr>
-        <w:ind w:left="-5"/>
-        <w:rPr>
-          <w:lang w:val="en-GB"/>
-        </w:rPr>
-      </w:pPr>
-      <w:r>
-        <w:rPr>
-          <w:lang w:val="en-GB"/>
-        </w:rPr>
-        <w:t xml:space="preserve">} </w:t>
-      </w:r>
-    </w:p>
-    <w:p>
-      <w:pPr>
-        <w:spacing w:after="160"/>
-        <w:ind w:left="-5"/>
-        <w:rPr>
-          <w:lang w:val="en-GB"/>
-        </w:rPr>
-      </w:pPr>
-      <w:proofErr w:type="spellStart"/>
-      <w:r>
-        <w:rPr>
-          <w:b/>
-          <w:lang w:val="en-GB"/>
-        </w:rPr>
-        <w:t>Zurückgeben</w:t>
-      </w:r>
-      <w:proofErr w:type="spellEnd"/>
-      <w:r>
-        <w:rPr>
-          <w:b/>
-          <w:lang w:val="en-GB"/>
-        </w:rPr>
-        <w:t xml:space="preserve">: </w:t>
-      </w:r>
-    </w:p>
-    <w:tbl>
-      <w:tblPr>
-        <w:tblStyle w:val="TableGrid"/>
-        <w:tblpPr w:vertAnchor="text" w:tblpX="4727" w:tblpY="5"/>
-        <w:tblOverlap w:val="never"/>
-        <w:tblW w:w="3593" w:type="dxa"/>
-        <w:tblInd w:w="0" w:type="dxa"/>
-        <w:tblCellMar>
-          <w:top w:w="125" w:type="dxa"/>
-          <w:left w:w="151" w:type="dxa"/>
-          <w:right w:w="115" w:type="dxa"/>
-        </w:tblCellMar>
-        <w:tblLook w:val="04A0" w:firstRow="1" w:lastRow="0" w:firstColumn="1" w:lastColumn="0" w:noHBand="0" w:noVBand="1"/>
-      </w:tblPr>
-      <w:tblGrid>
-        <w:gridCol w:w="3593"/>
-      </w:tblGrid>
-      <w:tr>
-        <w:trPr>
-          <w:trHeight w:val="1507"/>
-        </w:trPr>
-        <w:tc>
-          <w:tcPr>
-            <w:tcW w:w="3593" w:type="dxa"/>
-            <w:tcBorders>
-              <w:top w:val="single" w:sz="6" w:space="0" w:color="000000"/>
-              <w:left w:val="single" w:sz="6" w:space="0" w:color="000000"/>
-              <w:bottom w:val="single" w:sz="6" w:space="0" w:color="000000"/>
-              <w:right w:val="single" w:sz="6" w:space="0" w:color="000000"/>
-            </w:tcBorders>
-          </w:tcPr>
-          <w:p>
-            <w:pPr>
-              <w:spacing w:after="0"/>
-              <w:ind w:left="0" w:firstLine="0"/>
-            </w:pPr>
-            <w:r>
-              <w:rPr>
-                <w:sz w:val="22"/>
-              </w:rPr>
-              <w:t xml:space="preserve">isLending: true -&gt; Ausleihen isLending: false -&gt; Zurückgeben isLending: null -&gt; Kaufen </w:t>
-            </w:r>
-          </w:p>
-        </w:tc>
-      </w:tr>
-    </w:tbl>
-    <w:p>
-      <w:pPr>
-        <w:ind w:left="-5"/>
-        <w:rPr>
-          <w:lang w:val="en-GB"/>
-        </w:rPr>
-      </w:pPr>
-      <w:r>
-        <w:rPr>
-          <w:lang w:val="en-GB"/>
-        </w:rPr>
-        <w:t xml:space="preserve">{ </w:t>
-      </w:r>
-    </w:p>
-    <w:p>
-      <w:pPr>
-        <w:tabs>
-          <w:tab w:val="center" w:pos="1588"/>
-        </w:tabs>
-        <w:ind w:left="-15" w:firstLine="0"/>
-        <w:rPr>
-          <w:lang w:val="en-GB"/>
-        </w:rPr>
-      </w:pPr>
-      <w:r>
-        <w:rPr>
-          <w:lang w:val="en-GB"/>
-        </w:rPr>
-        <w:t xml:space="preserve"> </w:t>
-      </w:r>
-      <w:r>
-        <w:rPr>
-          <w:lang w:val="en-GB"/>
-        </w:rPr>
-        <w:tab/>
-      </w:r>
-      <w:r>
-        <w:rPr>
-          <w:lang w:val="en-GB"/>
-        </w:rPr>
-        <w:t>„</w:t>
-      </w:r>
-      <w:proofErr w:type="spellStart"/>
-      <w:r>
-        <w:rPr>
-          <w:lang w:val="en-GB"/>
-        </w:rPr>
-        <w:t>c</w:t>
-      </w:r>
-      <w:r>
-        <w:rPr>
-          <w:lang w:val="en-GB"/>
-        </w:rPr>
-        <w:t>ustomer_</w:t>
-      </w:r>
-      <w:r>
-        <w:rPr>
-          <w:lang w:val="en-GB"/>
-        </w:rPr>
-        <w:t>i</w:t>
-      </w:r>
-      <w:r>
-        <w:rPr>
-          <w:lang w:val="en-GB"/>
-        </w:rPr>
-        <w:t>d</w:t>
-      </w:r>
-      <w:proofErr w:type="spellEnd"/>
-      <w:r>
-        <w:rPr>
-          <w:lang w:val="en-GB"/>
-        </w:rPr>
-        <w:t xml:space="preserve">“: 1, </w:t>
-      </w:r>
-    </w:p>
-    <w:p>
-      <w:pPr>
-        <w:tabs>
-          <w:tab w:val="center" w:pos="1743"/>
-        </w:tabs>
-        <w:ind w:left="-15" w:firstLine="0"/>
-        <w:rPr>
-          <w:lang w:val="en-GB"/>
-        </w:rPr>
-      </w:pPr>
-      <w:r>
-        <w:rPr>
-          <w:lang w:val="en-GB"/>
-        </w:rPr>
-        <w:t xml:space="preserve"> </w:t>
-      </w:r>
-      <w:r>
-        <w:rPr>
-          <w:lang w:val="en-GB"/>
-        </w:rPr>
-        <w:tab/>
-        <w:t>„</w:t>
-      </w:r>
-      <w:proofErr w:type="spellStart"/>
-      <w:r>
-        <w:rPr>
-          <w:lang w:val="en-GB"/>
-        </w:rPr>
-        <w:t>s</w:t>
-      </w:r>
-      <w:r>
-        <w:rPr>
-          <w:lang w:val="en-GB"/>
-        </w:rPr>
-        <w:t>tored</w:t>
-      </w:r>
-      <w:r>
-        <w:rPr>
-          <w:lang w:val="en-GB"/>
-        </w:rPr>
-        <w:t>_b</w:t>
-      </w:r>
-      <w:r>
-        <w:rPr>
-          <w:lang w:val="en-GB"/>
-        </w:rPr>
-        <w:t>ook_</w:t>
-      </w:r>
-      <w:r>
-        <w:rPr>
-          <w:lang w:val="en-GB"/>
-        </w:rPr>
-        <w:t>i</w:t>
-      </w:r>
-      <w:r>
-        <w:rPr>
-          <w:lang w:val="en-GB"/>
-        </w:rPr>
-        <w:t>d</w:t>
-      </w:r>
-      <w:proofErr w:type="spellEnd"/>
-      <w:r>
-        <w:rPr>
-          <w:lang w:val="en-GB"/>
-        </w:rPr>
-        <w:t xml:space="preserve">“: 15, </w:t>
-      </w:r>
-    </w:p>
-    <w:p>
-      <w:pPr>
-        <w:tabs>
-          <w:tab w:val="center" w:pos="1585"/>
-        </w:tabs>
-        <w:ind w:left="-15" w:firstLine="0"/>
-        <w:rPr>
-          <w:lang w:val="en-GB"/>
-        </w:rPr>
-      </w:pPr>
-      <w:r>
-        <w:rPr>
-          <w:lang w:val="en-GB"/>
-        </w:rPr>
-        <w:t xml:space="preserve"> </w:t>
-      </w:r>
-      <w:r>
-        <w:rPr>
-          <w:lang w:val="en-GB"/>
-        </w:rPr>
-        <w:tab/>
-        <w:t>„</w:t>
-      </w:r>
-      <w:proofErr w:type="spellStart"/>
-      <w:r>
-        <w:rPr>
-          <w:lang w:val="en-GB"/>
-        </w:rPr>
-        <w:t>i</w:t>
-      </w:r>
-      <w:r>
-        <w:rPr>
-          <w:lang w:val="en-GB"/>
-        </w:rPr>
-        <w:t>s_l</w:t>
-      </w:r>
-      <w:r>
-        <w:rPr>
-          <w:lang w:val="en-GB"/>
-        </w:rPr>
-        <w:t>ending</w:t>
-      </w:r>
-      <w:proofErr w:type="spellEnd"/>
-      <w:r>
-        <w:rPr>
-          <w:lang w:val="en-GB"/>
-        </w:rPr>
-        <w:t xml:space="preserve">“: false, </w:t>
-      </w:r>
-    </w:p>
-    <w:p>
-      <w:pPr>
-        <w:tabs>
-          <w:tab w:val="center" w:pos="1312"/>
-        </w:tabs>
-        <w:ind w:left="-15" w:firstLine="0"/>
-        <w:rPr>
-          <w:lang w:val="en-GB"/>
-        </w:rPr>
-      </w:pPr>
-      <w:r>
-        <w:rPr>
-          <w:lang w:val="en-GB"/>
-        </w:rPr>
-        <w:t xml:space="preserve"> </w:t>
-      </w:r>
-      <w:r>
-        <w:rPr>
-          <w:lang w:val="en-GB"/>
-        </w:rPr>
-        <w:tab/>
-        <w:t xml:space="preserve">„amount“: 1 </w:t>
-      </w:r>
-    </w:p>
-    <w:p>
-      <w:pPr>
-        <w:ind w:left="-5"/>
-        <w:rPr>
-          <w:lang w:val="en-GB"/>
-        </w:rPr>
-      </w:pPr>
-      <w:r>
-        <w:rPr>
-          <w:lang w:val="en-GB"/>
-        </w:rPr>
-        <w:t xml:space="preserve">} </w:t>
-      </w:r>
-    </w:p>
-    <w:p>
-      <w:pPr>
-        <w:spacing w:after="160"/>
-        <w:ind w:left="-5"/>
-        <w:rPr>
-          <w:lang w:val="en-GB"/>
-        </w:rPr>
-      </w:pPr>
-      <w:r>
-        <w:rPr>
-          <w:b/>
-          <w:lang w:val="en-GB"/>
-        </w:rPr>
-        <w:t xml:space="preserve">Kaufen: </w:t>
-      </w:r>
-    </w:p>
-    <w:p>
-      <w:pPr>
-        <w:ind w:left="-5"/>
-        <w:rPr>
-          <w:lang w:val="en-GB"/>
-        </w:rPr>
-      </w:pPr>
-      <w:r>
-        <w:rPr>
-          <w:lang w:val="en-GB"/>
-        </w:rPr>
-        <w:t xml:space="preserve">{ </w:t>
-      </w:r>
-    </w:p>
-    <w:p>
-      <w:pPr>
-        <w:tabs>
-          <w:tab w:val="center" w:pos="1588"/>
-        </w:tabs>
-        <w:ind w:left="-15" w:firstLine="0"/>
-        <w:rPr>
-          <w:lang w:val="en-GB"/>
-        </w:rPr>
-      </w:pPr>
-      <w:r>
-        <w:rPr>
-          <w:lang w:val="en-GB"/>
-        </w:rPr>
-        <w:t xml:space="preserve"> </w:t>
-      </w:r>
-      <w:r>
-        <w:rPr>
-          <w:lang w:val="en-GB"/>
-        </w:rPr>
-        <w:tab/>
-        <w:t>„</w:t>
-      </w:r>
-      <w:proofErr w:type="spellStart"/>
-      <w:r>
-        <w:rPr>
-          <w:lang w:val="en-GB"/>
-        </w:rPr>
-        <w:t>c</w:t>
-      </w:r>
-      <w:r>
-        <w:rPr>
-          <w:lang w:val="en-GB"/>
-        </w:rPr>
-        <w:t>ustomer_</w:t>
-      </w:r>
-      <w:r>
-        <w:rPr>
-          <w:lang w:val="en-GB"/>
-        </w:rPr>
-        <w:t>i</w:t>
-      </w:r>
-      <w:r>
-        <w:rPr>
-          <w:lang w:val="en-GB"/>
-        </w:rPr>
-        <w:t>d</w:t>
-      </w:r>
-      <w:proofErr w:type="spellEnd"/>
-      <w:r>
-        <w:rPr>
-          <w:lang w:val="en-GB"/>
-        </w:rPr>
-        <w:t xml:space="preserve">“: 3, </w:t>
-      </w:r>
-    </w:p>
-    <w:p>
-      <w:pPr>
-        <w:tabs>
-          <w:tab w:val="center" w:pos="1744"/>
-        </w:tabs>
-        <w:ind w:left="-15" w:firstLine="0"/>
-        <w:rPr>
-          <w:lang w:val="en-GB"/>
-        </w:rPr>
-      </w:pPr>
-      <w:r>
-        <w:rPr>
-          <w:lang w:val="en-GB"/>
-        </w:rPr>
-        <w:t xml:space="preserve"> </w:t>
-      </w:r>
-      <w:r>
-        <w:rPr>
-          <w:lang w:val="en-GB"/>
-        </w:rPr>
-        <w:tab/>
-        <w:t>„</w:t>
-      </w:r>
-      <w:proofErr w:type="spellStart"/>
-      <w:r>
-        <w:rPr>
-          <w:lang w:val="en-GB"/>
-        </w:rPr>
-        <w:t>s</w:t>
-      </w:r>
-      <w:r>
-        <w:rPr>
-          <w:lang w:val="en-GB"/>
-        </w:rPr>
-        <w:t>tored</w:t>
-      </w:r>
-      <w:r>
-        <w:rPr>
-          <w:lang w:val="en-GB"/>
-        </w:rPr>
-        <w:t>_b</w:t>
-      </w:r>
-      <w:r>
-        <w:rPr>
-          <w:lang w:val="en-GB"/>
-        </w:rPr>
-        <w:t>ook_</w:t>
-      </w:r>
-      <w:r>
-        <w:rPr>
-          <w:lang w:val="en-GB"/>
-        </w:rPr>
-        <w:t>id</w:t>
-      </w:r>
-      <w:proofErr w:type="spellEnd"/>
-      <w:r>
-        <w:rPr>
-          <w:lang w:val="en-GB"/>
-        </w:rPr>
-        <w:t xml:space="preserve">“: 20, </w:t>
-      </w:r>
-    </w:p>
-    <w:p>
-      <w:pPr>
-        <w:tabs>
-          <w:tab w:val="center" w:pos="1538"/>
-        </w:tabs>
-        <w:ind w:left="-15" w:firstLine="0"/>
-      </w:pPr>
-      <w:r>
-        <w:rPr>
-          <w:lang w:val="en-GB"/>
-        </w:rPr>
-        <w:t xml:space="preserve"> </w:t>
-      </w:r>
-      <w:r>
-        <w:rPr>
-          <w:lang w:val="en-GB"/>
-        </w:rPr>
-        <w:tab/>
-      </w:r>
-      <w:r>
-        <w:t xml:space="preserve">„is_lending“: null, </w:t>
-      </w:r>
-    </w:p>
-    <w:p>
-      <w:pPr>
-        <w:tabs>
-          <w:tab w:val="center" w:pos="1312"/>
-        </w:tabs>
-        <w:ind w:left="-15" w:firstLine="0"/>
-      </w:pPr>
-      <w:r>
-        <w:t xml:space="preserve"> </w:t>
-      </w:r>
-      <w:r>
-        <w:tab/>
-        <w:t xml:space="preserve">„amount“: 3 </w:t>
-      </w:r>
-    </w:p>
-    <w:p>
-      <w:pPr>
-        <w:ind w:left="-5"/>
-      </w:pPr>
-      <w:r>
-        <w:t xml:space="preserve">} </w:t>
-      </w:r>
-    </w:p>
-    <w:p>
-      <w:pPr>
-        <w:spacing w:after="0"/>
-        <w:ind w:left="0" w:firstLine="0"/>
-      </w:pPr>
-      <w:r>
-        <w:rPr>
-          <w:b/>
-        </w:rPr>
-        <w:lastRenderedPageBreak/>
         <w:t xml:space="preserve"> </w:t>
       </w:r>
     </w:p>

--- a/Berichte/DBI-Bericht_II_JSON.docx
+++ b/Berichte/DBI-Bericht_II_JSON.docx
@@ -495,42 +495,22 @@
           <w:tab w:val="center" w:pos="1232"/>
         </w:tabs>
         <w:ind w:left="-15" w:firstLine="0"/>
-        <w:rPr>
-          <w:lang w:val="en-GB"/>
-        </w:rPr>
-      </w:pPr>
-      <w:r>
-        <w:rPr>
-          <w:lang w:val="en-GB"/>
-        </w:rPr>
-        <w:t xml:space="preserve">             “</w:t>
-      </w:r>
-      <w:proofErr w:type="spellStart"/>
-      <w:r>
-        <w:rPr>
-          <w:lang w:val="en-GB"/>
-        </w:rPr>
-        <w:t>store_id</w:t>
-      </w:r>
-      <w:proofErr w:type="spellEnd"/>
-      <w:r>
-        <w:rPr>
-          <w:lang w:val="en-GB"/>
-        </w:rPr>
-        <w:t>”: 1</w:t>
+      </w:pPr>
+      <w:r>
+        <w:rPr>
+          <w:lang w:val="en-GB"/>
+        </w:rPr>
+        <w:t xml:space="preserve">             </w:t>
+      </w:r>
+      <w:r>
+        <w:t>“store_id”: 1</w:t>
       </w:r>
     </w:p>
     <w:p>
       <w:pPr>
         <w:ind w:left="-5"/>
-        <w:rPr>
-          <w:lang w:val="en-GB"/>
-        </w:rPr>
-      </w:pPr>
-      <w:r>
-        <w:rPr>
-          <w:lang w:val="en-GB"/>
-        </w:rPr>
+      </w:pPr>
+      <w:r>
         <w:t xml:space="preserve">} </w:t>
       </w:r>
     </w:p>
@@ -538,15 +518,24 @@
       <w:pPr>
         <w:spacing w:after="161"/>
         <w:ind w:left="0" w:firstLine="0"/>
-        <w:rPr>
-          <w:lang w:val="en-GB"/>
-        </w:rPr>
-      </w:pPr>
-      <w:r>
-        <w:rPr>
-          <w:lang w:val="en-GB"/>
-        </w:rPr>
-        <w:t xml:space="preserve"> </w:t>
+      </w:pPr>
+      <w:r>
+        <w:t xml:space="preserve"> </w:t>
+      </w:r>
+    </w:p>
+    <w:p>
+      <w:pPr>
+        <w:spacing w:after="160"/>
+        <w:ind w:left="0" w:firstLine="0"/>
+        <w:rPr>
+          <w:u w:val="single" w:color="000000"/>
+        </w:rPr>
+      </w:pPr>
+      <w:r>
+        <w:rPr>
+          <w:u w:val="single" w:color="000000"/>
+        </w:rPr>
+        <w:br w:type="page"/>
       </w:r>
     </w:p>
     <w:p>
@@ -554,10 +543,13 @@
         <w:spacing w:after="159"/>
         <w:ind w:left="-5"/>
       </w:pPr>
+      <w:bookmarkStart w:id="0" w:name="_GoBack"/>
+      <w:bookmarkEnd w:id="0"/>
       <w:r>
         <w:rPr>
           <w:u w:val="single" w:color="000000"/>
         </w:rPr>
+        <w:lastRenderedPageBreak/>
         <w:t>Supplier erstellen:</w:t>
       </w:r>
       <w:r>
@@ -603,7 +595,6 @@
         <w:ind w:left="-15" w:firstLine="0"/>
       </w:pPr>
       <w:r>
-        <w:lastRenderedPageBreak/>
         <w:t xml:space="preserve"> </w:t>
       </w:r>
       <w:r>
@@ -833,45 +824,43 @@
         <w:tab/>
       </w:r>
       <w:r>
-        <w:t>„</w:t>
+        <w:rPr>
+          <w:lang w:val="en-GB"/>
+        </w:rPr>
+        <w:t>„is_lending“: t</w:t>
+      </w:r>
+      <w:r>
+        <w:rPr>
+          <w:lang w:val="en-GB"/>
+        </w:rPr>
+        <w:t xml:space="preserve">rue, </w:t>
+      </w:r>
+    </w:p>
+    <w:p>
+      <w:pPr>
+        <w:tabs>
+          <w:tab w:val="center" w:pos="1561"/>
+        </w:tabs>
+        <w:ind w:left="-15" w:firstLine="0"/>
+        <w:rPr>
+          <w:lang w:val="en-GB"/>
+        </w:rPr>
+      </w:pPr>
+      <w:r>
+        <w:rPr>
+          <w:lang w:val="en-GB"/>
+        </w:rPr>
+        <w:t xml:space="preserve">             “</w:t>
       </w:r>
       <w:proofErr w:type="spellStart"/>
       <w:r>
-        <w:t>is_lending</w:t>
+        <w:rPr>
+          <w:lang w:val="en-GB"/>
+        </w:rPr>
+        <w:t>is_buying</w:t>
       </w:r>
       <w:proofErr w:type="spellEnd"/>
       <w:r>
-        <w:t>“: t</w:t>
-      </w:r>
-      <w:r>
-        <w:rPr>
-          <w:lang w:val="en-GB"/>
-        </w:rPr>
-        <w:t xml:space="preserve">rue, </w:t>
-      </w:r>
-    </w:p>
-    <w:p>
-      <w:pPr>
-        <w:tabs>
-          <w:tab w:val="center" w:pos="1561"/>
-        </w:tabs>
-        <w:ind w:left="-15" w:firstLine="0"/>
-      </w:pPr>
-      <w:r>
-        <w:rPr>
-          <w:lang w:val="en-GB"/>
-        </w:rPr>
-        <w:t xml:space="preserve">             “</w:t>
-      </w:r>
-      <w:proofErr w:type="spellStart"/>
-      <w:r>
-        <w:rPr>
-          <w:lang w:val="en-GB"/>
-        </w:rPr>
-        <w:t>is_buying</w:t>
-      </w:r>
-      <w:proofErr w:type="spellEnd"/>
-      <w:r>
         <w:rPr>
           <w:lang w:val="en-GB"/>
         </w:rPr>
@@ -884,28 +873,35 @@
           <w:tab w:val="center" w:pos="1312"/>
         </w:tabs>
         <w:ind w:left="-15" w:firstLine="0"/>
-      </w:pPr>
-      <w:r>
-        <w:t xml:space="preserve"> </w:t>
-      </w:r>
-      <w:r>
-        <w:tab/>
-        <w:t>„</w:t>
-      </w:r>
-      <w:proofErr w:type="spellStart"/>
-      <w:r>
-        <w:t>amount</w:t>
-      </w:r>
-      <w:proofErr w:type="spellEnd"/>
-      <w:r>
-        <w:t xml:space="preserve">“: 1 </w:t>
+        <w:rPr>
+          <w:lang w:val="en-GB"/>
+        </w:rPr>
+      </w:pPr>
+      <w:r>
+        <w:rPr>
+          <w:lang w:val="en-GB"/>
+        </w:rPr>
+        <w:t xml:space="preserve"> </w:t>
+      </w:r>
+      <w:r>
+        <w:rPr>
+          <w:lang w:val="en-GB"/>
+        </w:rPr>
+        <w:tab/>
+        <w:t xml:space="preserve">„amount“: 1 </w:t>
       </w:r>
     </w:p>
     <w:p>
       <w:pPr>
         <w:ind w:left="-5"/>
-      </w:pPr>
-      <w:r>
+        <w:rPr>
+          <w:lang w:val="en-GB"/>
+        </w:rPr>
+      </w:pPr>
+      <w:r>
+        <w:rPr>
+          <w:lang w:val="en-GB"/>
+        </w:rPr>
         <w:t xml:space="preserve">} </w:t>
       </w:r>
     </w:p>
@@ -913,10 +909,14 @@
       <w:pPr>
         <w:spacing w:after="160"/>
         <w:ind w:left="-5"/>
+        <w:rPr>
+          <w:lang w:val="en-GB"/>
+        </w:rPr>
       </w:pPr>
       <w:r>
         <w:rPr>
           <w:b/>
+          <w:lang w:val="en-GB"/>
         </w:rPr>
         <w:t xml:space="preserve">Zurückgeben: </w:t>
       </w:r>
@@ -1259,6 +1259,7 @@
         <w:rPr>
           <w:lang w:val="en-GB"/>
         </w:rPr>
+        <w:lastRenderedPageBreak/>
         <w:t xml:space="preserve">} </w:t>
       </w:r>
     </w:p>
@@ -1285,8 +1286,6 @@
           <w:lang w:val="en-GB"/>
         </w:rPr>
       </w:pPr>
-      <w:bookmarkStart w:id="0" w:name="_GoBack"/>
-      <w:bookmarkEnd w:id="0"/>
       <w:r>
         <w:rPr>
           <w:b/>

--- a/Berichte/DBI-Bericht_II_JSON.docx
+++ b/Berichte/DBI-Bericht_II_JSON.docx
@@ -554,14 +554,8 @@
           <w:tab w:val="left" w:pos="567"/>
         </w:tabs>
         <w:ind w:left="-5"/>
-        <w:rPr>
-          <w:lang w:val="en-GB"/>
-        </w:rPr>
-      </w:pPr>
-      <w:r>
-        <w:rPr>
-          <w:lang w:val="en-GB"/>
-        </w:rPr>
+      </w:pPr>
+      <w:r>
         <w:t>}</w:t>
       </w:r>
     </w:p>
@@ -574,31 +568,13 @@
         <w:ind w:left="-5"/>
         <w:rPr>
           <w:b/>
-          <w:lang w:val="en-GB"/>
         </w:rPr>
       </w:pPr>
       <w:r>
         <w:rPr>
           <w:b/>
-          <w:lang w:val="en-GB"/>
-        </w:rPr>
-        <w:t xml:space="preserve">Supplier </w:t>
-      </w:r>
-      <w:proofErr w:type="spellStart"/>
-      <w:r>
-        <w:rPr>
-          <w:b/>
-          <w:lang w:val="en-GB"/>
-        </w:rPr>
-        <w:t>erstellen</w:t>
-      </w:r>
-      <w:proofErr w:type="spellEnd"/>
-      <w:r>
-        <w:rPr>
-          <w:b/>
-          <w:lang w:val="en-GB"/>
-        </w:rPr>
-        <w:t>:</w:t>
+        </w:rPr>
+        <w:t>Supplier erstellen:</w:t>
       </w:r>
     </w:p>
     <w:p>
@@ -683,25 +659,14 @@
         <w:ind w:left="-5"/>
         <w:rPr>
           <w:b/>
-          <w:lang w:val="en-GB"/>
-        </w:rPr>
-      </w:pPr>
-      <w:proofErr w:type="spellStart"/>
+        </w:rPr>
+      </w:pPr>
       <w:r>
         <w:rPr>
           <w:b/>
-          <w:lang w:val="en-GB"/>
         </w:rPr>
         <w:lastRenderedPageBreak/>
-        <w:t>Ausleihen</w:t>
-      </w:r>
-      <w:proofErr w:type="spellEnd"/>
-      <w:r>
-        <w:rPr>
-          <w:b/>
-          <w:lang w:val="en-GB"/>
-        </w:rPr>
-        <w:t>:</w:t>
+        <w:t>Ausleihen:</w:t>
       </w:r>
     </w:p>
     <w:p>
@@ -710,14 +675,8 @@
           <w:tab w:val="left" w:pos="567"/>
         </w:tabs>
         <w:ind w:left="-5"/>
-        <w:rPr>
-          <w:lang w:val="en-GB"/>
-        </w:rPr>
-      </w:pPr>
-      <w:r>
-        <w:rPr>
-          <w:lang w:val="en-GB"/>
-        </w:rPr>
+      </w:pPr>
+      <w:r>
         <w:t>{</w:t>
       </w:r>
     </w:p>
@@ -728,29 +687,17 @@
           <w:tab w:val="center" w:pos="1588"/>
         </w:tabs>
         <w:ind w:left="-15" w:firstLine="0"/>
-        <w:rPr>
-          <w:lang w:val="en-GB"/>
-        </w:rPr>
-      </w:pPr>
-      <w:r>
-        <w:rPr>
-          <w:lang w:val="en-GB"/>
-        </w:rPr>
+      </w:pPr>
+      <w:r>
         <w:tab/>
         <w:t>„</w:t>
       </w:r>
       <w:proofErr w:type="spellStart"/>
       <w:r>
-        <w:rPr>
-          <w:lang w:val="en-GB"/>
-        </w:rPr>
         <w:t>customer_id</w:t>
       </w:r>
       <w:proofErr w:type="spellEnd"/>
       <w:r>
-        <w:rPr>
-          <w:lang w:val="en-GB"/>
-        </w:rPr>
         <w:t>“: 1,</w:t>
       </w:r>
     </w:p>
@@ -766,9 +713,6 @@
         </w:rPr>
       </w:pPr>
       <w:r>
-        <w:rPr>
-          <w:lang w:val="en-GB"/>
-        </w:rPr>
         <w:tab/>
       </w:r>
       <w:r>
@@ -864,7 +808,7 @@
         <w:rPr>
           <w:lang w:val="en-GB"/>
         </w:rPr>
-        <w:t>stored_book_id</w:t>
+        <w:t>book_id</w:t>
       </w:r>
       <w:proofErr w:type="spellEnd"/>
       <w:r>
@@ -872,6 +816,39 @@
           <w:lang w:val="en-GB"/>
         </w:rPr>
         <w:t>”: 15,</w:t>
+      </w:r>
+    </w:p>
+    <w:p>
+      <w:pPr>
+        <w:tabs>
+          <w:tab w:val="left" w:pos="567"/>
+          <w:tab w:val="center" w:pos="1744"/>
+        </w:tabs>
+        <w:ind w:left="-15" w:firstLine="0"/>
+        <w:rPr>
+          <w:lang w:val="en-GB"/>
+        </w:rPr>
+      </w:pPr>
+      <w:r>
+        <w:rPr>
+          <w:lang w:val="en-GB"/>
+        </w:rPr>
+        <w:tab/>
+        <w:t>“</w:t>
+      </w:r>
+      <w:proofErr w:type="spellStart"/>
+      <w:r>
+        <w:rPr>
+          <w:lang w:val="en-GB"/>
+        </w:rPr>
+        <w:t>store_id</w:t>
+      </w:r>
+      <w:proofErr w:type="spellEnd"/>
+      <w:r>
+        <w:rPr>
+          <w:lang w:val="en-GB"/>
+        </w:rPr>
+        <w:t>”: 1,</w:t>
       </w:r>
     </w:p>
     <w:p>
@@ -1169,8 +1146,6 @@
         </w:rPr>
         <w:t>“: 1,</w:t>
       </w:r>
-      <w:bookmarkStart w:id="0" w:name="_GoBack"/>
-      <w:bookmarkEnd w:id="0"/>
     </w:p>
     <w:p>
       <w:pPr>
@@ -1601,7 +1576,7 @@
       <w:pPr>
         <w:tabs>
           <w:tab w:val="left" w:pos="567"/>
-          <w:tab w:val="center" w:pos="1744"/>
+          <w:tab w:val="center" w:pos="1538"/>
         </w:tabs>
         <w:ind w:left="-15" w:firstLine="0"/>
         <w:rPr>
@@ -1620,14 +1595,14 @@
         <w:rPr>
           <w:lang w:val="en-GB"/>
         </w:rPr>
-        <w:t>stored_book_id</w:t>
-      </w:r>
-      <w:proofErr w:type="spellEnd"/>
-      <w:r>
-        <w:rPr>
-          <w:lang w:val="en-GB"/>
-        </w:rPr>
-        <w:t>“: 20,</w:t>
+        <w:t>is_lending</w:t>
+      </w:r>
+      <w:proofErr w:type="spellEnd"/>
+      <w:r>
+        <w:rPr>
+          <w:lang w:val="en-GB"/>
+        </w:rPr>
+        <w:t>“: false,</w:t>
       </w:r>
     </w:p>
     <w:p>
@@ -1646,6 +1621,11 @@
           <w:lang w:val="en-GB"/>
         </w:rPr>
         <w:tab/>
+      </w:r>
+      <w:r>
+        <w:rPr>
+          <w:lang w:val="en-GB"/>
+        </w:rPr>
         <w:t>„</w:t>
       </w:r>
       <w:proofErr w:type="spellStart"/>
@@ -1653,14 +1633,14 @@
         <w:rPr>
           <w:lang w:val="en-GB"/>
         </w:rPr>
-        <w:t>is_lending</w:t>
-      </w:r>
-      <w:proofErr w:type="spellEnd"/>
-      <w:r>
-        <w:rPr>
-          <w:lang w:val="en-GB"/>
-        </w:rPr>
-        <w:t>“: false,</w:t>
+        <w:t>is_buying</w:t>
+      </w:r>
+      <w:proofErr w:type="spellEnd"/>
+      <w:r>
+        <w:rPr>
+          <w:lang w:val="en-GB"/>
+        </w:rPr>
+        <w:t>“: true,</w:t>
       </w:r>
     </w:p>
     <w:p>
@@ -1679,27 +1659,57 @@
           <w:lang w:val="en-GB"/>
         </w:rPr>
         <w:tab/>
-      </w:r>
-      <w:r>
-        <w:rPr>
-          <w:lang w:val="en-GB"/>
-        </w:rPr>
-        <w:t>„</w:t>
-      </w:r>
-      <w:proofErr w:type="spellStart"/>
-      <w:r>
-        <w:rPr>
-          <w:lang w:val="en-GB"/>
-        </w:rPr>
-        <w:t>is_buying</w:t>
-      </w:r>
-      <w:proofErr w:type="spellEnd"/>
-      <w:r>
-        <w:rPr>
-          <w:lang w:val="en-GB"/>
-        </w:rPr>
-        <w:t>“: true,</w:t>
-      </w:r>
+        <w:t>“</w:t>
+      </w:r>
+      <w:proofErr w:type="spellStart"/>
+      <w:r>
+        <w:rPr>
+          <w:lang w:val="en-GB"/>
+        </w:rPr>
+        <w:t>book_id</w:t>
+      </w:r>
+      <w:proofErr w:type="spellEnd"/>
+      <w:r>
+        <w:rPr>
+          <w:lang w:val="en-GB"/>
+        </w:rPr>
+        <w:t>”: 15,</w:t>
+      </w:r>
+    </w:p>
+    <w:p>
+      <w:pPr>
+        <w:tabs>
+          <w:tab w:val="left" w:pos="567"/>
+          <w:tab w:val="center" w:pos="1538"/>
+        </w:tabs>
+        <w:ind w:left="-15" w:firstLine="0"/>
+        <w:rPr>
+          <w:lang w:val="en-GB"/>
+        </w:rPr>
+      </w:pPr>
+      <w:r>
+        <w:rPr>
+          <w:lang w:val="en-GB"/>
+        </w:rPr>
+        <w:tab/>
+        <w:t>“</w:t>
+      </w:r>
+      <w:proofErr w:type="spellStart"/>
+      <w:r>
+        <w:rPr>
+          <w:lang w:val="en-GB"/>
+        </w:rPr>
+        <w:t>store_id</w:t>
+      </w:r>
+      <w:proofErr w:type="spellEnd"/>
+      <w:r>
+        <w:rPr>
+          <w:lang w:val="en-GB"/>
+        </w:rPr>
+        <w:t>”: 1,</w:t>
+      </w:r>
+      <w:bookmarkStart w:id="0" w:name="_GoBack"/>
+      <w:bookmarkEnd w:id="0"/>
     </w:p>
     <w:p>
       <w:pPr>
@@ -1912,6 +1922,7 @@
     <w:lsdException w:name="HTML Sample" w:semiHidden="1" w:unhideWhenUsed="1"/>
     <w:lsdException w:name="HTML Typewriter" w:semiHidden="1" w:unhideWhenUsed="1"/>
     <w:lsdException w:name="HTML Variable" w:semiHidden="1" w:unhideWhenUsed="1"/>
+    <w:lsdException w:name="Normal Table" w:semiHidden="1" w:unhideWhenUsed="1"/>
     <w:lsdException w:name="annotation subject" w:semiHidden="1" w:unhideWhenUsed="1"/>
     <w:lsdException w:name="No List" w:semiHidden="1" w:unhideWhenUsed="1"/>
     <w:lsdException w:name="Outline List 1" w:semiHidden="1" w:unhideWhenUsed="1"/>
@@ -1958,8 +1969,10 @@
     <w:lsdException w:name="Table Subtle 2" w:semiHidden="1" w:unhideWhenUsed="1"/>
     <w:lsdException w:name="Table Web 1" w:semiHidden="1" w:unhideWhenUsed="1"/>
     <w:lsdException w:name="Table Web 2" w:semiHidden="1" w:unhideWhenUsed="1"/>
+    <w:lsdException w:name="Table Web 3" w:semiHidden="1" w:unhideWhenUsed="1"/>
     <w:lsdException w:name="Balloon Text" w:semiHidden="1" w:unhideWhenUsed="1"/>
     <w:lsdException w:name="Table Grid" w:uiPriority="39"/>
+    <w:lsdException w:name="Table Theme" w:semiHidden="1" w:unhideWhenUsed="1"/>
     <w:lsdException w:name="Placeholder Text" w:semiHidden="1"/>
     <w:lsdException w:name="No Spacing" w:uiPriority="1" w:qFormat="1"/>
     <w:lsdException w:name="Light Shading" w:uiPriority="60"/>

--- a/Berichte/DBI-Bericht_II_JSON.docx
+++ b/Berichte/DBI-Bericht_II_JSON.docx
@@ -239,7 +239,26 @@
           <w:lang w:val="en-GB"/>
         </w:rPr>
         <w:tab/>
-        <w:t>„title“: „Harry Potter“,</w:t>
+      </w:r>
+      <w:r>
+        <w:rPr>
+          <w:lang w:val="en-GB"/>
+        </w:rPr>
+        <w:t>„</w:t>
+      </w:r>
+      <w:proofErr w:type="gramStart"/>
+      <w:r>
+        <w:rPr>
+          <w:lang w:val="en-GB"/>
+        </w:rPr>
+        <w:t>title“</w:t>
+      </w:r>
+      <w:proofErr w:type="gramEnd"/>
+      <w:r>
+        <w:rPr>
+          <w:lang w:val="en-GB"/>
+        </w:rPr>
+        <w:t>: „Harry Potter“,</w:t>
       </w:r>
     </w:p>
     <w:p>
@@ -258,7 +277,21 @@
           <w:lang w:val="en-GB"/>
         </w:rPr>
         <w:tab/>
-        <w:t>„author“: „J.K. Rowling“,</w:t>
+        <w:t>„</w:t>
+      </w:r>
+      <w:proofErr w:type="gramStart"/>
+      <w:r>
+        <w:rPr>
+          <w:lang w:val="en-GB"/>
+        </w:rPr>
+        <w:t>author“</w:t>
+      </w:r>
+      <w:proofErr w:type="gramEnd"/>
+      <w:r>
+        <w:rPr>
+          <w:lang w:val="en-GB"/>
+        </w:rPr>
+        <w:t>: „J.K. Rowling“,</w:t>
       </w:r>
     </w:p>
     <w:p>
@@ -277,7 +310,21 @@
           <w:lang w:val="en-GB"/>
         </w:rPr>
         <w:tab/>
-        <w:t>„publisher“: „</w:t>
+        <w:t>„</w:t>
+      </w:r>
+      <w:proofErr w:type="gramStart"/>
+      <w:r>
+        <w:rPr>
+          <w:lang w:val="en-GB"/>
+        </w:rPr>
+        <w:t>publisher“</w:t>
+      </w:r>
+      <w:proofErr w:type="gramEnd"/>
+      <w:r>
+        <w:rPr>
+          <w:lang w:val="en-GB"/>
+        </w:rPr>
+        <w:t>: „</w:t>
       </w:r>
       <w:proofErr w:type="spellStart"/>
       <w:r>
@@ -317,14 +364,28 @@
         <w:rPr>
           <w:lang w:val="en-GB"/>
         </w:rPr>
-        <w:t>supplier_id</w:t>
-      </w:r>
-      <w:proofErr w:type="spellEnd"/>
-      <w:r>
-        <w:rPr>
-          <w:lang w:val="en-GB"/>
-        </w:rPr>
-        <w:t>“: 3,</w:t>
+        <w:t>supplier_</w:t>
+      </w:r>
+      <w:proofErr w:type="gramStart"/>
+      <w:r>
+        <w:rPr>
+          <w:lang w:val="en-GB"/>
+        </w:rPr>
+        <w:t>id</w:t>
+      </w:r>
+      <w:proofErr w:type="spellEnd"/>
+      <w:r>
+        <w:rPr>
+          <w:lang w:val="en-GB"/>
+        </w:rPr>
+        <w:t>“</w:t>
+      </w:r>
+      <w:proofErr w:type="gramEnd"/>
+      <w:r>
+        <w:rPr>
+          <w:lang w:val="en-GB"/>
+        </w:rPr>
+        <w:t>: 3,</w:t>
       </w:r>
     </w:p>
     <w:p>
@@ -346,6 +407,7 @@
         <w:t>„</w:t>
       </w:r>
       <w:proofErr w:type="spellStart"/>
+      <w:proofErr w:type="gramStart"/>
       <w:r>
         <w:rPr>
           <w:lang w:val="en-GB"/>
@@ -357,7 +419,14 @@
         <w:rPr>
           <w:lang w:val="en-GB"/>
         </w:rPr>
-        <w:t>“: 978-3-3583298589,</w:t>
+        <w:t>“</w:t>
+      </w:r>
+      <w:proofErr w:type="gramEnd"/>
+      <w:r>
+        <w:rPr>
+          <w:lang w:val="en-GB"/>
+        </w:rPr>
+        <w:t>: 978-3-3583298589,</w:t>
       </w:r>
     </w:p>
     <w:p>
@@ -376,7 +445,21 @@
           <w:lang w:val="en-GB"/>
         </w:rPr>
         <w:tab/>
-        <w:t>„price“: 15,</w:t>
+        <w:t>„</w:t>
+      </w:r>
+      <w:proofErr w:type="gramStart"/>
+      <w:r>
+        <w:rPr>
+          <w:lang w:val="en-GB"/>
+        </w:rPr>
+        <w:t>price“</w:t>
+      </w:r>
+      <w:proofErr w:type="gramEnd"/>
+      <w:r>
+        <w:rPr>
+          <w:lang w:val="en-GB"/>
+        </w:rPr>
+        <w:t>: 15,</w:t>
       </w:r>
     </w:p>
     <w:p>
@@ -554,8 +637,14 @@
           <w:tab w:val="left" w:pos="567"/>
         </w:tabs>
         <w:ind w:left="-5"/>
-      </w:pPr>
-      <w:r>
+        <w:rPr>
+          <w:lang w:val="en-GB"/>
+        </w:rPr>
+      </w:pPr>
+      <w:r>
+        <w:rPr>
+          <w:lang w:val="en-GB"/>
+        </w:rPr>
         <w:t>}</w:t>
       </w:r>
     </w:p>
@@ -568,13 +657,31 @@
         <w:ind w:left="-5"/>
         <w:rPr>
           <w:b/>
+          <w:lang w:val="en-GB"/>
         </w:rPr>
       </w:pPr>
       <w:r>
         <w:rPr>
           <w:b/>
-        </w:rPr>
-        <w:t>Supplier erstellen:</w:t>
+          <w:lang w:val="en-GB"/>
+        </w:rPr>
+        <w:t xml:space="preserve">Supplier </w:t>
+      </w:r>
+      <w:proofErr w:type="spellStart"/>
+      <w:r>
+        <w:rPr>
+          <w:b/>
+          <w:lang w:val="en-GB"/>
+        </w:rPr>
+        <w:t>erstellen</w:t>
+      </w:r>
+      <w:proofErr w:type="spellEnd"/>
+      <w:r>
+        <w:rPr>
+          <w:b/>
+          <w:lang w:val="en-GB"/>
+        </w:rPr>
+        <w:t>:</w:t>
       </w:r>
     </w:p>
     <w:p>
@@ -583,8 +690,14 @@
           <w:tab w:val="left" w:pos="567"/>
         </w:tabs>
         <w:ind w:left="-5"/>
-      </w:pPr>
-      <w:r>
+        <w:rPr>
+          <w:lang w:val="en-GB"/>
+        </w:rPr>
+      </w:pPr>
+      <w:r>
+        <w:rPr>
+          <w:lang w:val="en-GB"/>
+        </w:rPr>
         <w:t>{</w:t>
       </w:r>
     </w:p>
@@ -595,18 +708,58 @@
           <w:tab w:val="right" w:pos="4978"/>
         </w:tabs>
         <w:ind w:left="-15" w:firstLine="0"/>
-      </w:pPr>
-      <w:r>
+        <w:rPr>
+          <w:lang w:val="en-GB"/>
+        </w:rPr>
+      </w:pPr>
+      <w:r>
+        <w:rPr>
+          <w:lang w:val="en-GB"/>
+        </w:rPr>
         <w:tab/>
         <w:t>„</w:t>
       </w:r>
       <w:proofErr w:type="spellStart"/>
       <w:r>
-        <w:t>company_name</w:t>
-      </w:r>
-      <w:proofErr w:type="spellEnd"/>
-      <w:r>
-        <w:t>“: „Hans Lieferung GmbH“,</w:t>
+        <w:rPr>
+          <w:lang w:val="en-GB"/>
+        </w:rPr>
+        <w:t>company_</w:t>
+      </w:r>
+      <w:proofErr w:type="gramStart"/>
+      <w:r>
+        <w:rPr>
+          <w:lang w:val="en-GB"/>
+        </w:rPr>
+        <w:t>name</w:t>
+      </w:r>
+      <w:proofErr w:type="spellEnd"/>
+      <w:r>
+        <w:rPr>
+          <w:lang w:val="en-GB"/>
+        </w:rPr>
+        <w:t>“</w:t>
+      </w:r>
+      <w:proofErr w:type="gramEnd"/>
+      <w:r>
+        <w:rPr>
+          <w:lang w:val="en-GB"/>
+        </w:rPr>
+        <w:t xml:space="preserve">: „Hans </w:t>
+      </w:r>
+      <w:proofErr w:type="spellStart"/>
+      <w:r>
+        <w:rPr>
+          <w:lang w:val="en-GB"/>
+        </w:rPr>
+        <w:t>Lieferung</w:t>
+      </w:r>
+      <w:proofErr w:type="spellEnd"/>
+      <w:r>
+        <w:rPr>
+          <w:lang w:val="en-GB"/>
+        </w:rPr>
+        <w:t xml:space="preserve"> GmbH“,</w:t>
       </w:r>
     </w:p>
     <w:p>
@@ -616,18 +769,58 @@
           <w:tab w:val="right" w:pos="4978"/>
         </w:tabs>
         <w:ind w:left="-15" w:firstLine="0"/>
-      </w:pPr>
-      <w:r>
+        <w:rPr>
+          <w:lang w:val="en-GB"/>
+        </w:rPr>
+      </w:pPr>
+      <w:r>
+        <w:rPr>
+          <w:lang w:val="en-GB"/>
+        </w:rPr>
         <w:tab/>
         <w:t>„</w:t>
       </w:r>
-      <w:proofErr w:type="spellStart"/>
-      <w:r>
-        <w:t>address</w:t>
-      </w:r>
-      <w:proofErr w:type="spellEnd"/>
-      <w:r>
-        <w:t>“: „4910 Ried Straße 2“</w:t>
+      <w:proofErr w:type="gramStart"/>
+      <w:r>
+        <w:rPr>
+          <w:lang w:val="en-GB"/>
+        </w:rPr>
+        <w:t>address“</w:t>
+      </w:r>
+      <w:proofErr w:type="gramEnd"/>
+      <w:r>
+        <w:rPr>
+          <w:lang w:val="en-GB"/>
+        </w:rPr>
+        <w:t xml:space="preserve">: „4910 </w:t>
+      </w:r>
+      <w:proofErr w:type="spellStart"/>
+      <w:r>
+        <w:rPr>
+          <w:lang w:val="en-GB"/>
+        </w:rPr>
+        <w:t>Ried</w:t>
+      </w:r>
+      <w:proofErr w:type="spellEnd"/>
+      <w:r>
+        <w:rPr>
+          <w:lang w:val="en-GB"/>
+        </w:rPr>
+        <w:t xml:space="preserve"> </w:t>
+      </w:r>
+      <w:proofErr w:type="spellStart"/>
+      <w:r>
+        <w:rPr>
+          <w:lang w:val="en-GB"/>
+        </w:rPr>
+        <w:t>Straße</w:t>
+      </w:r>
+      <w:proofErr w:type="spellEnd"/>
+      <w:r>
+        <w:rPr>
+          <w:lang w:val="en-GB"/>
+        </w:rPr>
+        <w:t xml:space="preserve"> 2“</w:t>
       </w:r>
     </w:p>
     <w:p>
@@ -636,8 +829,14 @@
           <w:tab w:val="left" w:pos="567"/>
         </w:tabs>
         <w:ind w:left="-5"/>
-      </w:pPr>
-      <w:r>
+        <w:rPr>
+          <w:lang w:val="en-GB"/>
+        </w:rPr>
+      </w:pPr>
+      <w:r>
+        <w:rPr>
+          <w:lang w:val="en-GB"/>
+        </w:rPr>
         <w:t>}</w:t>
       </w:r>
     </w:p>
@@ -645,8 +844,14 @@
       <w:pPr>
         <w:spacing w:after="160"/>
         <w:ind w:left="0" w:firstLine="0"/>
-      </w:pPr>
-      <w:r>
+        <w:rPr>
+          <w:lang w:val="en-GB"/>
+        </w:rPr>
+      </w:pPr>
+      <w:r>
+        <w:rPr>
+          <w:lang w:val="en-GB"/>
+        </w:rPr>
         <w:br w:type="page"/>
       </w:r>
     </w:p>
@@ -659,14 +864,25 @@
         <w:ind w:left="-5"/>
         <w:rPr>
           <w:b/>
-        </w:rPr>
-      </w:pPr>
+          <w:lang w:val="en-GB"/>
+        </w:rPr>
+      </w:pPr>
+      <w:proofErr w:type="spellStart"/>
       <w:r>
         <w:rPr>
           <w:b/>
+          <w:lang w:val="en-GB"/>
         </w:rPr>
         <w:lastRenderedPageBreak/>
-        <w:t>Ausleihen:</w:t>
+        <w:t>Ausleihen</w:t>
+      </w:r>
+      <w:proofErr w:type="spellEnd"/>
+      <w:r>
+        <w:rPr>
+          <w:b/>
+          <w:lang w:val="en-GB"/>
+        </w:rPr>
+        <w:t>:</w:t>
       </w:r>
     </w:p>
     <w:p>
@@ -675,8 +891,14 @@
           <w:tab w:val="left" w:pos="567"/>
         </w:tabs>
         <w:ind w:left="-5"/>
-      </w:pPr>
-      <w:r>
+        <w:rPr>
+          <w:lang w:val="en-GB"/>
+        </w:rPr>
+      </w:pPr>
+      <w:r>
+        <w:rPr>
+          <w:lang w:val="en-GB"/>
+        </w:rPr>
         <w:t>{</w:t>
       </w:r>
     </w:p>
@@ -684,21 +906,163 @@
       <w:pPr>
         <w:tabs>
           <w:tab w:val="left" w:pos="567"/>
-          <w:tab w:val="center" w:pos="1588"/>
-        </w:tabs>
-        <w:ind w:left="-15" w:firstLine="0"/>
-      </w:pPr>
-      <w:r>
+          <w:tab w:val="center" w:pos="1561"/>
+        </w:tabs>
+        <w:ind w:left="-15" w:firstLine="0"/>
+        <w:rPr>
+          <w:lang w:val="en-GB"/>
+        </w:rPr>
+      </w:pPr>
+      <w:r>
+        <w:rPr>
+          <w:lang w:val="en-GB"/>
+        </w:rPr>
         <w:tab/>
         <w:t>„</w:t>
       </w:r>
       <w:proofErr w:type="spellStart"/>
       <w:r>
-        <w:t>customer_id</w:t>
-      </w:r>
-      <w:proofErr w:type="spellEnd"/>
-      <w:r>
-        <w:t>“: 1,</w:t>
+        <w:rPr>
+          <w:lang w:val="en-GB"/>
+        </w:rPr>
+        <w:t>customer_</w:t>
+      </w:r>
+      <w:proofErr w:type="gramStart"/>
+      <w:r>
+        <w:rPr>
+          <w:lang w:val="en-GB"/>
+        </w:rPr>
+        <w:t>id</w:t>
+      </w:r>
+      <w:proofErr w:type="spellEnd"/>
+      <w:r>
+        <w:rPr>
+          <w:lang w:val="en-GB"/>
+        </w:rPr>
+        <w:t>“</w:t>
+      </w:r>
+      <w:proofErr w:type="gramEnd"/>
+      <w:r>
+        <w:rPr>
+          <w:lang w:val="en-GB"/>
+        </w:rPr>
+        <w:t>: 1,</w:t>
+      </w:r>
+      <w:r>
+        <w:rPr>
+          <w:lang w:val="en-GB"/>
+        </w:rPr>
+        <w:t xml:space="preserve"> </w:t>
+      </w:r>
+    </w:p>
+    <w:p>
+      <w:pPr>
+        <w:tabs>
+          <w:tab w:val="left" w:pos="567"/>
+          <w:tab w:val="center" w:pos="1744"/>
+        </w:tabs>
+        <w:ind w:left="-15" w:firstLine="0"/>
+        <w:rPr>
+          <w:lang w:val="en-GB"/>
+        </w:rPr>
+      </w:pPr>
+      <w:r>
+        <w:rPr>
+          <w:lang w:val="en-GB"/>
+        </w:rPr>
+        <w:tab/>
+      </w:r>
+      <w:r>
+        <w:rPr>
+          <w:lang w:val="en-GB"/>
+        </w:rPr>
+        <w:t>“</w:t>
+      </w:r>
+      <w:proofErr w:type="spellStart"/>
+      <w:r>
+        <w:rPr>
+          <w:lang w:val="en-GB"/>
+        </w:rPr>
+        <w:t>book_id</w:t>
+      </w:r>
+      <w:proofErr w:type="spellEnd"/>
+      <w:r>
+        <w:rPr>
+          <w:lang w:val="en-GB"/>
+        </w:rPr>
+        <w:t>”: 15,</w:t>
+      </w:r>
+    </w:p>
+    <w:p>
+      <w:pPr>
+        <w:tabs>
+          <w:tab w:val="left" w:pos="567"/>
+          <w:tab w:val="center" w:pos="1744"/>
+        </w:tabs>
+        <w:ind w:left="-15" w:firstLine="0"/>
+        <w:rPr>
+          <w:lang w:val="en-GB"/>
+        </w:rPr>
+      </w:pPr>
+      <w:r>
+        <w:rPr>
+          <w:lang w:val="en-GB"/>
+        </w:rPr>
+        <w:tab/>
+        <w:t>“</w:t>
+      </w:r>
+      <w:proofErr w:type="spellStart"/>
+      <w:r>
+        <w:rPr>
+          <w:lang w:val="en-GB"/>
+        </w:rPr>
+        <w:t>store_id</w:t>
+      </w:r>
+      <w:proofErr w:type="spellEnd"/>
+      <w:r>
+        <w:rPr>
+          <w:lang w:val="en-GB"/>
+        </w:rPr>
+        <w:t>”: 1,</w:t>
+      </w:r>
+    </w:p>
+    <w:p>
+      <w:pPr>
+        <w:tabs>
+          <w:tab w:val="left" w:pos="567"/>
+          <w:tab w:val="center" w:pos="1312"/>
+        </w:tabs>
+        <w:ind w:left="-15" w:firstLine="0"/>
+        <w:rPr>
+          <w:lang w:val="en-GB"/>
+        </w:rPr>
+      </w:pPr>
+      <w:r>
+        <w:rPr>
+          <w:lang w:val="en-GB"/>
+        </w:rPr>
+        <w:tab/>
+        <w:t>„</w:t>
+      </w:r>
+      <w:proofErr w:type="gramStart"/>
+      <w:r>
+        <w:rPr>
+          <w:lang w:val="en-GB"/>
+        </w:rPr>
+        <w:t>amount“</w:t>
+      </w:r>
+      <w:proofErr w:type="gramEnd"/>
+      <w:r>
+        <w:rPr>
+          <w:lang w:val="en-GB"/>
+        </w:rPr>
+        <w:t>: 1</w:t>
+      </w:r>
+      <w:r>
+        <w:rPr>
+          <w:lang w:val="en-GB"/>
+        </w:rPr>
+        <w:t>,</w:t>
       </w:r>
     </w:p>
     <w:p>
@@ -713,6 +1077,9 @@
         </w:rPr>
       </w:pPr>
       <w:r>
+        <w:rPr>
+          <w:lang w:val="en-GB"/>
+        </w:rPr>
         <w:tab/>
       </w:r>
       <w:r>
@@ -726,14 +1093,28 @@
         <w:rPr>
           <w:lang w:val="en-GB"/>
         </w:rPr>
-        <w:t>is_lending</w:t>
-      </w:r>
-      <w:proofErr w:type="spellEnd"/>
-      <w:r>
-        <w:rPr>
-          <w:lang w:val="en-GB"/>
-        </w:rPr>
-        <w:t>“: true,</w:t>
+        <w:t>is_</w:t>
+      </w:r>
+      <w:proofErr w:type="gramStart"/>
+      <w:r>
+        <w:rPr>
+          <w:lang w:val="en-GB"/>
+        </w:rPr>
+        <w:t>lending</w:t>
+      </w:r>
+      <w:proofErr w:type="spellEnd"/>
+      <w:r>
+        <w:rPr>
+          <w:lang w:val="en-GB"/>
+        </w:rPr>
+        <w:t>“</w:t>
+      </w:r>
+      <w:proofErr w:type="gramEnd"/>
+      <w:r>
+        <w:rPr>
+          <w:lang w:val="en-GB"/>
+        </w:rPr>
+        <w:t>: true,</w:t>
       </w:r>
     </w:p>
     <w:p>
@@ -773,102 +1154,8 @@
         </w:rPr>
         <w:t>”: false</w:t>
       </w:r>
-      <w:r>
-        <w:rPr>
-          <w:lang w:val="en-GB"/>
-        </w:rPr>
-        <w:t>,</w:t>
-      </w:r>
-    </w:p>
-    <w:p>
-      <w:pPr>
-        <w:tabs>
-          <w:tab w:val="left" w:pos="567"/>
-          <w:tab w:val="center" w:pos="1744"/>
-        </w:tabs>
-        <w:ind w:left="-15" w:firstLine="0"/>
-        <w:rPr>
-          <w:lang w:val="en-GB"/>
-        </w:rPr>
-      </w:pPr>
-      <w:r>
-        <w:rPr>
-          <w:lang w:val="en-GB"/>
-        </w:rPr>
-        <w:tab/>
-      </w:r>
-      <w:r>
-        <w:rPr>
-          <w:lang w:val="en-GB"/>
-        </w:rPr>
-        <w:t>“</w:t>
-      </w:r>
-      <w:proofErr w:type="spellStart"/>
-      <w:r>
-        <w:rPr>
-          <w:lang w:val="en-GB"/>
-        </w:rPr>
-        <w:t>book_id</w:t>
-      </w:r>
-      <w:proofErr w:type="spellEnd"/>
-      <w:r>
-        <w:rPr>
-          <w:lang w:val="en-GB"/>
-        </w:rPr>
-        <w:t>”: 15,</w:t>
-      </w:r>
-    </w:p>
-    <w:p>
-      <w:pPr>
-        <w:tabs>
-          <w:tab w:val="left" w:pos="567"/>
-          <w:tab w:val="center" w:pos="1744"/>
-        </w:tabs>
-        <w:ind w:left="-15" w:firstLine="0"/>
-        <w:rPr>
-          <w:lang w:val="en-GB"/>
-        </w:rPr>
-      </w:pPr>
-      <w:r>
-        <w:rPr>
-          <w:lang w:val="en-GB"/>
-        </w:rPr>
-        <w:tab/>
-        <w:t>“</w:t>
-      </w:r>
-      <w:proofErr w:type="spellStart"/>
-      <w:r>
-        <w:rPr>
-          <w:lang w:val="en-GB"/>
-        </w:rPr>
-        <w:t>store_id</w:t>
-      </w:r>
-      <w:proofErr w:type="spellEnd"/>
-      <w:r>
-        <w:rPr>
-          <w:lang w:val="en-GB"/>
-        </w:rPr>
-        <w:t>”: 1,</w:t>
-      </w:r>
-    </w:p>
-    <w:p>
-      <w:pPr>
-        <w:tabs>
-          <w:tab w:val="left" w:pos="567"/>
-          <w:tab w:val="center" w:pos="1312"/>
-        </w:tabs>
-        <w:ind w:left="-15" w:firstLine="0"/>
-        <w:rPr>
-          <w:lang w:val="en-GB"/>
-        </w:rPr>
-      </w:pPr>
-      <w:r>
-        <w:rPr>
-          <w:lang w:val="en-GB"/>
-        </w:rPr>
-        <w:tab/>
-        <w:t>„amount“: 1</w:t>
-      </w:r>
+      <w:bookmarkStart w:id="0" w:name="_GoBack"/>
+      <w:bookmarkEnd w:id="0"/>
     </w:p>
     <w:p>
       <w:pPr>
@@ -1137,96 +1424,28 @@
         <w:rPr>
           <w:lang w:val="en-GB"/>
         </w:rPr>
-        <w:t>customer_id</w:t>
-      </w:r>
-      <w:proofErr w:type="spellEnd"/>
-      <w:r>
-        <w:rPr>
-          <w:lang w:val="en-GB"/>
-        </w:rPr>
-        <w:t>“: 1,</w:t>
-      </w:r>
-    </w:p>
-    <w:p>
-      <w:pPr>
-        <w:tabs>
-          <w:tab w:val="left" w:pos="567"/>
-          <w:tab w:val="center" w:pos="1585"/>
-        </w:tabs>
-        <w:ind w:left="-15" w:firstLine="0"/>
-        <w:rPr>
-          <w:lang w:val="en-GB"/>
-        </w:rPr>
-      </w:pPr>
-      <w:r>
-        <w:rPr>
-          <w:lang w:val="en-GB"/>
-        </w:rPr>
-        <w:tab/>
-      </w:r>
-      <w:r>
-        <w:rPr>
-          <w:lang w:val="en-GB"/>
-        </w:rPr>
-        <w:t>„</w:t>
-      </w:r>
-      <w:proofErr w:type="spellStart"/>
-      <w:r>
-        <w:rPr>
-          <w:lang w:val="en-GB"/>
-        </w:rPr>
-        <w:t>is_lending</w:t>
-      </w:r>
-      <w:proofErr w:type="spellEnd"/>
-      <w:r>
-        <w:rPr>
-          <w:lang w:val="en-GB"/>
-        </w:rPr>
-        <w:t>“: false,</w:t>
-      </w:r>
-    </w:p>
-    <w:p>
-      <w:pPr>
-        <w:tabs>
-          <w:tab w:val="left" w:pos="567"/>
-          <w:tab w:val="center" w:pos="1588"/>
-        </w:tabs>
-        <w:ind w:left="-15" w:firstLine="0"/>
-        <w:rPr>
-          <w:lang w:val="en-GB"/>
-        </w:rPr>
-      </w:pPr>
-      <w:r>
-        <w:rPr>
-          <w:lang w:val="en-GB"/>
-        </w:rPr>
-        <w:tab/>
-      </w:r>
+        <w:t>customer_</w:t>
+      </w:r>
+      <w:proofErr w:type="gramStart"/>
+      <w:r>
+        <w:rPr>
+          <w:lang w:val="en-GB"/>
+        </w:rPr>
+        <w:t>id</w:t>
+      </w:r>
+      <w:proofErr w:type="spellEnd"/>
       <w:r>
         <w:rPr>
           <w:lang w:val="en-GB"/>
         </w:rPr>
         <w:t>“</w:t>
       </w:r>
-      <w:proofErr w:type="spellStart"/>
-      <w:r>
-        <w:rPr>
-          <w:lang w:val="en-GB"/>
-        </w:rPr>
-        <w:t>is_buying</w:t>
-      </w:r>
-      <w:proofErr w:type="spellEnd"/>
-      <w:r>
-        <w:rPr>
-          <w:lang w:val="en-GB"/>
-        </w:rPr>
-        <w:t>”: false</w:t>
-      </w:r>
-      <w:r>
-        <w:rPr>
-          <w:lang w:val="en-GB"/>
-        </w:rPr>
-        <w:t>,</w:t>
+      <w:proofErr w:type="gramEnd"/>
+      <w:r>
+        <w:rPr>
+          <w:lang w:val="en-GB"/>
+        </w:rPr>
+        <w:t>: 1,</w:t>
       </w:r>
     </w:p>
     <w:p>
@@ -1251,13 +1470,13 @@
               <wp:anchor distT="0" distB="0" distL="114300" distR="114300" simplePos="0" relativeHeight="251662336" behindDoc="0" locked="0" layoutInCell="1" allowOverlap="1" wp14:anchorId="7D54B661" wp14:editId="35E5AA5D">
                 <wp:simplePos x="0" y="0"/>
                 <wp:positionH relativeFrom="column">
-                  <wp:posOffset>1397009</wp:posOffset>
+                  <wp:posOffset>1370964</wp:posOffset>
                 </wp:positionH>
                 <wp:positionV relativeFrom="paragraph">
-                  <wp:posOffset>5108</wp:posOffset>
+                  <wp:posOffset>86995</wp:posOffset>
                 </wp:positionV>
-                <wp:extent cx="1865488" cy="67471"/>
-                <wp:effectExtent l="38100" t="0" r="20955" b="85090"/>
+                <wp:extent cx="1887855" cy="1165860"/>
+                <wp:effectExtent l="38100" t="38100" r="17145" b="34290"/>
                 <wp:wrapNone/>
                 <wp:docPr id="2" name="Gerade Verbindung mit Pfeil 2"/>
                 <wp:cNvGraphicFramePr/>
@@ -1266,9 +1485,9 @@
                     <wps:wsp>
                       <wps:cNvCnPr/>
                       <wps:spPr>
-                        <a:xfrm flipH="1">
+                        <a:xfrm flipH="1" flipV="1">
                           <a:off x="0" y="0"/>
-                          <a:ext cx="1865488" cy="67471"/>
+                          <a:ext cx="1887855" cy="1165860"/>
                         </a:xfrm>
                         <a:prstGeom prst="straightConnector1">
                           <a:avLst/>
@@ -1306,17 +1525,75 @@
           </mc:Choice>
           <mc:Fallback>
             <w:pict>
-              <v:shapetype w14:anchorId="4FBB191A" id="_x0000_t32" coordsize="21600,21600" o:spt="32" o:oned="t" path="m,l21600,21600e" filled="f">
+              <v:shapetype w14:anchorId="6872AD8F" id="_x0000_t32" coordsize="21600,21600" o:spt="32" o:oned="t" path="m,l21600,21600e" filled="f">
                 <v:path arrowok="t" fillok="f" o:connecttype="none"/>
                 <o:lock v:ext="edit" shapetype="t"/>
               </v:shapetype>
-              <v:shape id="Gerade Verbindung mit Pfeil 2" o:spid="_x0000_s1026" type="#_x0000_t32" style="position:absolute;margin-left:110pt;margin-top:.4pt;width:146.9pt;height:5.3pt;flip:x;z-index:251662336;visibility:visible;mso-wrap-style:square;mso-width-percent:0;mso-height-percent:0;mso-wrap-distance-left:9pt;mso-wrap-distance-top:0;mso-wrap-distance-right:9pt;mso-wrap-distance-bottom:0;mso-position-horizontal:absolute;mso-position-horizontal-relative:text;mso-position-vertical:absolute;mso-position-vertical-relative:text;mso-width-percent:0;mso-height-percent:0;mso-width-relative:margin;mso-height-relative:margin" o:gfxdata="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" strokecolor="#4472c4 [3204]" strokeweight=".5pt">
+              <v:shape id="Gerade Verbindung mit Pfeil 2" o:spid="_x0000_s1026" type="#_x0000_t32" style="position:absolute;margin-left:107.95pt;margin-top:6.85pt;width:148.65pt;height:91.8pt;flip:x y;z-index:251662336;visibility:visible;mso-wrap-style:square;mso-width-percent:0;mso-height-percent:0;mso-wrap-distance-left:9pt;mso-wrap-distance-top:0;mso-wrap-distance-right:9pt;mso-wrap-distance-bottom:0;mso-position-horizontal:absolute;mso-position-horizontal-relative:text;mso-position-vertical:absolute;mso-position-vertical-relative:text;mso-width-percent:0;mso-height-percent:0;mso-width-relative:margin;mso-height-relative:margin" o:gfxdata="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" strokecolor="#4472c4 [3204]" strokeweight=".5pt">
                 <v:stroke endarrow="block" joinstyle="miter"/>
               </v:shape>
             </w:pict>
           </mc:Fallback>
         </mc:AlternateContent>
       </w:r>
+      <w:r>
+        <w:rPr>
+          <w:lang w:val="en-GB"/>
+        </w:rPr>
+        <w:tab/>
+      </w:r>
+      <w:r>
+        <w:rPr>
+          <w:lang w:val="en-GB"/>
+        </w:rPr>
+        <w:t>„</w:t>
+      </w:r>
+      <w:proofErr w:type="spellStart"/>
+      <w:r>
+        <w:rPr>
+          <w:lang w:val="en-GB"/>
+        </w:rPr>
+        <w:t>book</w:t>
+      </w:r>
+      <w:r>
+        <w:rPr>
+          <w:lang w:val="en-GB"/>
+        </w:rPr>
+        <w:t>_</w:t>
+      </w:r>
+      <w:proofErr w:type="gramStart"/>
+      <w:r>
+        <w:rPr>
+          <w:lang w:val="en-GB"/>
+        </w:rPr>
+        <w:t>id</w:t>
+      </w:r>
+      <w:proofErr w:type="spellEnd"/>
+      <w:r>
+        <w:rPr>
+          <w:lang w:val="en-GB"/>
+        </w:rPr>
+        <w:t>“</w:t>
+      </w:r>
+      <w:proofErr w:type="gramEnd"/>
+      <w:r>
+        <w:rPr>
+          <w:lang w:val="en-GB"/>
+        </w:rPr>
+        <w:t>: 15,</w:t>
+      </w:r>
+    </w:p>
+    <w:p>
+      <w:pPr>
+        <w:tabs>
+          <w:tab w:val="left" w:pos="567"/>
+          <w:tab w:val="center" w:pos="1743"/>
+        </w:tabs>
+        <w:ind w:left="-15" w:firstLine="0"/>
+        <w:rPr>
+          <w:lang w:val="en-GB"/>
+        </w:rPr>
+      </w:pPr>
       <w:r>
         <w:rPr>
           <w:noProof/>
@@ -1328,13 +1605,13 @@
               <wp:anchor distT="0" distB="0" distL="114300" distR="114300" simplePos="0" relativeHeight="251660288" behindDoc="0" locked="0" layoutInCell="1" allowOverlap="1">
                 <wp:simplePos x="0" y="0"/>
                 <wp:positionH relativeFrom="column">
-                  <wp:posOffset>1349241</wp:posOffset>
+                  <wp:posOffset>1401444</wp:posOffset>
                 </wp:positionH>
                 <wp:positionV relativeFrom="paragraph">
-                  <wp:posOffset>189353</wp:posOffset>
+                  <wp:posOffset>109855</wp:posOffset>
                 </wp:positionV>
-                <wp:extent cx="1913530" cy="190813"/>
-                <wp:effectExtent l="38100" t="0" r="10795" b="95250"/>
+                <wp:extent cx="1859915" cy="1013460"/>
+                <wp:effectExtent l="38100" t="38100" r="26035" b="34290"/>
                 <wp:wrapNone/>
                 <wp:docPr id="1" name="Gerade Verbindung mit Pfeil 1"/>
                 <wp:cNvGraphicFramePr/>
@@ -1343,9 +1620,9 @@
                     <wps:wsp>
                       <wps:cNvCnPr/>
                       <wps:spPr>
-                        <a:xfrm flipH="1">
+                        <a:xfrm flipH="1" flipV="1">
                           <a:off x="0" y="0"/>
-                          <a:ext cx="1913530" cy="190813"/>
+                          <a:ext cx="1859915" cy="1013460"/>
                         </a:xfrm>
                         <a:prstGeom prst="straightConnector1">
                           <a:avLst/>
@@ -1383,7 +1660,7 @@
           </mc:Choice>
           <mc:Fallback>
             <w:pict>
-              <v:shape w14:anchorId="1617074C" id="Gerade Verbindung mit Pfeil 1" o:spid="_x0000_s1026" type="#_x0000_t32" style="position:absolute;margin-left:106.25pt;margin-top:14.9pt;width:150.65pt;height:15pt;flip:x;z-index:251660288;visibility:visible;mso-wrap-style:square;mso-width-percent:0;mso-height-percent:0;mso-wrap-distance-left:9pt;mso-wrap-distance-top:0;mso-wrap-distance-right:9pt;mso-wrap-distance-bottom:0;mso-position-horizontal:absolute;mso-position-horizontal-relative:text;mso-position-vertical:absolute;mso-position-vertical-relative:text;mso-width-percent:0;mso-height-percent:0;mso-width-relative:margin;mso-height-relative:margin" o:gfxdata="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" strokecolor="#4472c4 [3204]" strokeweight=".5pt">
+              <v:shape w14:anchorId="07637CC3" id="Gerade Verbindung mit Pfeil 1" o:spid="_x0000_s1026" type="#_x0000_t32" style="position:absolute;margin-left:110.35pt;margin-top:8.65pt;width:146.45pt;height:79.8pt;flip:x y;z-index:251660288;visibility:visible;mso-wrap-style:square;mso-width-percent:0;mso-height-percent:0;mso-wrap-distance-left:9pt;mso-wrap-distance-top:0;mso-wrap-distance-right:9pt;mso-wrap-distance-bottom:0;mso-position-horizontal:absolute;mso-position-horizontal-relative:text;mso-position-vertical:absolute;mso-position-vertical-relative:text;mso-width-percent:0;mso-height-percent:0;mso-width-relative:margin;mso-height-relative:margin" o:gfxdata="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" strokecolor="#4472c4 [3204]" strokeweight=".5pt">
                 <v:stroke endarrow="block" joinstyle="miter"/>
               </v:shape>
             </w:pict>
@@ -1395,6 +1672,74 @@
           <w:lang w:val="en-GB"/>
         </w:rPr>
         <w:tab/>
+      </w:r>
+      <w:r>
+        <w:rPr>
+          <w:lang w:val="en-GB"/>
+        </w:rPr>
+        <w:t>“</w:t>
+      </w:r>
+      <w:proofErr w:type="spellStart"/>
+      <w:r>
+        <w:rPr>
+          <w:lang w:val="en-GB"/>
+        </w:rPr>
+        <w:t>store_id</w:t>
+      </w:r>
+      <w:proofErr w:type="spellEnd"/>
+      <w:r>
+        <w:rPr>
+          <w:lang w:val="en-GB"/>
+        </w:rPr>
+        <w:t>”: 2,</w:t>
+      </w:r>
+    </w:p>
+    <w:p>
+      <w:pPr>
+        <w:tabs>
+          <w:tab w:val="left" w:pos="567"/>
+          <w:tab w:val="center" w:pos="1743"/>
+        </w:tabs>
+        <w:ind w:left="-15" w:firstLine="0"/>
+        <w:rPr>
+          <w:lang w:val="en-GB"/>
+        </w:rPr>
+      </w:pPr>
+      <w:r>
+        <w:rPr>
+          <w:lang w:val="en-GB"/>
+        </w:rPr>
+        <w:tab/>
+        <w:t>“amount”: 10,</w:t>
+      </w:r>
+      <w:r>
+        <w:rPr>
+          <w:lang w:val="en-GB"/>
+        </w:rPr>
+        <w:t xml:space="preserve"> </w:t>
+      </w:r>
+    </w:p>
+    <w:p>
+      <w:pPr>
+        <w:tabs>
+          <w:tab w:val="left" w:pos="567"/>
+          <w:tab w:val="center" w:pos="1585"/>
+        </w:tabs>
+        <w:ind w:left="-15" w:firstLine="0"/>
+        <w:rPr>
+          <w:lang w:val="en-GB"/>
+        </w:rPr>
+      </w:pPr>
+      <w:r>
+        <w:rPr>
+          <w:lang w:val="en-GB"/>
+        </w:rPr>
+        <w:tab/>
+      </w:r>
+      <w:r>
+        <w:rPr>
+          <w:lang w:val="en-GB"/>
+        </w:rPr>
         <w:t>„</w:t>
       </w:r>
       <w:proofErr w:type="spellStart"/>
@@ -1402,77 +1747,66 @@
         <w:rPr>
           <w:lang w:val="en-GB"/>
         </w:rPr>
-        <w:t>book</w:t>
-      </w:r>
-      <w:r>
-        <w:rPr>
-          <w:lang w:val="en-GB"/>
-        </w:rPr>
-        <w:t>_id</w:t>
-      </w:r>
-      <w:proofErr w:type="spellEnd"/>
-      <w:r>
-        <w:rPr>
-          <w:lang w:val="en-GB"/>
-        </w:rPr>
-        <w:t>“: 15,</w:t>
-      </w:r>
-    </w:p>
-    <w:p>
-      <w:pPr>
-        <w:tabs>
-          <w:tab w:val="left" w:pos="567"/>
-          <w:tab w:val="center" w:pos="1743"/>
-        </w:tabs>
-        <w:ind w:left="-15" w:firstLine="0"/>
-        <w:rPr>
-          <w:lang w:val="en-GB"/>
-        </w:rPr>
-      </w:pPr>
-      <w:r>
-        <w:rPr>
-          <w:lang w:val="en-GB"/>
-        </w:rPr>
-        <w:tab/>
-      </w:r>
+        <w:t>is_</w:t>
+      </w:r>
+      <w:proofErr w:type="gramStart"/>
+      <w:r>
+        <w:rPr>
+          <w:lang w:val="en-GB"/>
+        </w:rPr>
+        <w:t>lending</w:t>
+      </w:r>
+      <w:proofErr w:type="spellEnd"/>
       <w:r>
         <w:rPr>
           <w:lang w:val="en-GB"/>
         </w:rPr>
         <w:t>“</w:t>
       </w:r>
-      <w:proofErr w:type="spellStart"/>
-      <w:r>
-        <w:rPr>
-          <w:lang w:val="en-GB"/>
-        </w:rPr>
-        <w:t>store_id</w:t>
-      </w:r>
-      <w:proofErr w:type="spellEnd"/>
-      <w:r>
-        <w:rPr>
-          <w:lang w:val="en-GB"/>
-        </w:rPr>
-        <w:t>”: 2,</w:t>
-      </w:r>
-    </w:p>
-    <w:p>
-      <w:pPr>
-        <w:tabs>
-          <w:tab w:val="left" w:pos="567"/>
-          <w:tab w:val="center" w:pos="1743"/>
-        </w:tabs>
-        <w:ind w:left="-15" w:firstLine="0"/>
-        <w:rPr>
-          <w:lang w:val="en-GB"/>
-        </w:rPr>
-      </w:pPr>
-      <w:r>
-        <w:rPr>
-          <w:lang w:val="en-GB"/>
-        </w:rPr>
-        <w:tab/>
-        <w:t>“amount”: 10,</w:t>
+      <w:proofErr w:type="gramEnd"/>
+      <w:r>
+        <w:rPr>
+          <w:lang w:val="en-GB"/>
+        </w:rPr>
+        <w:t>: false,</w:t>
+      </w:r>
+    </w:p>
+    <w:p>
+      <w:pPr>
+        <w:tabs>
+          <w:tab w:val="left" w:pos="567"/>
+          <w:tab w:val="center" w:pos="1588"/>
+        </w:tabs>
+        <w:ind w:left="-15" w:firstLine="0"/>
+        <w:rPr>
+          <w:lang w:val="en-GB"/>
+        </w:rPr>
+      </w:pPr>
+      <w:r>
+        <w:rPr>
+          <w:lang w:val="en-GB"/>
+        </w:rPr>
+        <w:tab/>
+      </w:r>
+      <w:r>
+        <w:rPr>
+          <w:lang w:val="en-GB"/>
+        </w:rPr>
+        <w:t>“</w:t>
+      </w:r>
+      <w:proofErr w:type="spellStart"/>
+      <w:r>
+        <w:rPr>
+          <w:lang w:val="en-GB"/>
+        </w:rPr>
+        <w:t>is_buying</w:t>
+      </w:r>
+      <w:proofErr w:type="spellEnd"/>
+      <w:r>
+        <w:rPr>
+          <w:lang w:val="en-GB"/>
+        </w:rPr>
+        <w:t>”: false</w:t>
       </w:r>
     </w:p>
     <w:p>
@@ -1543,7 +1877,7 @@
       <w:pPr>
         <w:tabs>
           <w:tab w:val="left" w:pos="567"/>
-          <w:tab w:val="center" w:pos="1588"/>
+          <w:tab w:val="center" w:pos="1538"/>
         </w:tabs>
         <w:ind w:left="-15" w:firstLine="0"/>
         <w:rPr>
@@ -1562,14 +1896,34 @@
         <w:rPr>
           <w:lang w:val="en-GB"/>
         </w:rPr>
-        <w:t>customer_id</w:t>
-      </w:r>
-      <w:proofErr w:type="spellEnd"/>
-      <w:r>
-        <w:rPr>
-          <w:lang w:val="en-GB"/>
-        </w:rPr>
-        <w:t>“: 3,</w:t>
+        <w:t>customer_</w:t>
+      </w:r>
+      <w:proofErr w:type="gramStart"/>
+      <w:r>
+        <w:rPr>
+          <w:lang w:val="en-GB"/>
+        </w:rPr>
+        <w:t>id</w:t>
+      </w:r>
+      <w:proofErr w:type="spellEnd"/>
+      <w:r>
+        <w:rPr>
+          <w:lang w:val="en-GB"/>
+        </w:rPr>
+        <w:t>“</w:t>
+      </w:r>
+      <w:proofErr w:type="gramEnd"/>
+      <w:r>
+        <w:rPr>
+          <w:lang w:val="en-GB"/>
+        </w:rPr>
+        <w:t>: 3,</w:t>
+      </w:r>
+      <w:r>
+        <w:rPr>
+          <w:lang w:val="en-GB"/>
+        </w:rPr>
+        <w:t xml:space="preserve"> </w:t>
       </w:r>
     </w:p>
     <w:p>
@@ -1588,21 +1942,94 @@
           <w:lang w:val="en-GB"/>
         </w:rPr>
         <w:tab/>
+        <w:t>“</w:t>
+      </w:r>
+      <w:proofErr w:type="spellStart"/>
+      <w:r>
+        <w:rPr>
+          <w:lang w:val="en-GB"/>
+        </w:rPr>
+        <w:t>book_id</w:t>
+      </w:r>
+      <w:proofErr w:type="spellEnd"/>
+      <w:r>
+        <w:rPr>
+          <w:lang w:val="en-GB"/>
+        </w:rPr>
+        <w:t>”: 15,</w:t>
+      </w:r>
+    </w:p>
+    <w:p>
+      <w:pPr>
+        <w:tabs>
+          <w:tab w:val="left" w:pos="567"/>
+          <w:tab w:val="center" w:pos="1538"/>
+        </w:tabs>
+        <w:ind w:left="-15" w:firstLine="0"/>
+        <w:rPr>
+          <w:lang w:val="en-GB"/>
+        </w:rPr>
+      </w:pPr>
+      <w:r>
+        <w:rPr>
+          <w:lang w:val="en-GB"/>
+        </w:rPr>
+        <w:tab/>
+        <w:t>“</w:t>
+      </w:r>
+      <w:proofErr w:type="spellStart"/>
+      <w:r>
+        <w:rPr>
+          <w:lang w:val="en-GB"/>
+        </w:rPr>
+        <w:t>store_id</w:t>
+      </w:r>
+      <w:proofErr w:type="spellEnd"/>
+      <w:r>
+        <w:rPr>
+          <w:lang w:val="en-GB"/>
+        </w:rPr>
+        <w:t>”: 1,</w:t>
+      </w:r>
+    </w:p>
+    <w:p>
+      <w:pPr>
+        <w:tabs>
+          <w:tab w:val="left" w:pos="567"/>
+          <w:tab w:val="center" w:pos="1312"/>
+        </w:tabs>
+        <w:spacing w:line="240" w:lineRule="auto"/>
+        <w:ind w:left="-15" w:firstLine="0"/>
+        <w:rPr>
+          <w:lang w:val="en-GB"/>
+        </w:rPr>
+      </w:pPr>
+      <w:r>
+        <w:rPr>
+          <w:lang w:val="en-GB"/>
+        </w:rPr>
+        <w:tab/>
         <w:t>„</w:t>
       </w:r>
-      <w:proofErr w:type="spellStart"/>
-      <w:r>
-        <w:rPr>
-          <w:lang w:val="en-GB"/>
-        </w:rPr>
-        <w:t>is_lending</w:t>
-      </w:r>
-      <w:proofErr w:type="spellEnd"/>
-      <w:r>
-        <w:rPr>
-          <w:lang w:val="en-GB"/>
-        </w:rPr>
-        <w:t>“: false,</w:t>
+      <w:proofErr w:type="gramStart"/>
+      <w:r>
+        <w:rPr>
+          <w:lang w:val="en-GB"/>
+        </w:rPr>
+        <w:t>amount“</w:t>
+      </w:r>
+      <w:proofErr w:type="gramEnd"/>
+      <w:r>
+        <w:rPr>
+          <w:lang w:val="en-GB"/>
+        </w:rPr>
+        <w:t>: 3</w:t>
+      </w:r>
+      <w:r>
+        <w:rPr>
+          <w:lang w:val="en-GB"/>
+        </w:rPr>
+        <w:t>,</w:t>
       </w:r>
     </w:p>
     <w:p>
@@ -1621,11 +2048,6 @@
           <w:lang w:val="en-GB"/>
         </w:rPr>
         <w:tab/>
-      </w:r>
-      <w:r>
-        <w:rPr>
-          <w:lang w:val="en-GB"/>
-        </w:rPr>
         <w:t>„</w:t>
       </w:r>
       <w:proofErr w:type="spellStart"/>
@@ -1633,14 +2055,28 @@
         <w:rPr>
           <w:lang w:val="en-GB"/>
         </w:rPr>
-        <w:t>is_buying</w:t>
-      </w:r>
-      <w:proofErr w:type="spellEnd"/>
-      <w:r>
-        <w:rPr>
-          <w:lang w:val="en-GB"/>
-        </w:rPr>
-        <w:t>“: true,</w:t>
+        <w:t>is_</w:t>
+      </w:r>
+      <w:proofErr w:type="gramStart"/>
+      <w:r>
+        <w:rPr>
+          <w:lang w:val="en-GB"/>
+        </w:rPr>
+        <w:t>lending</w:t>
+      </w:r>
+      <w:proofErr w:type="spellEnd"/>
+      <w:r>
+        <w:rPr>
+          <w:lang w:val="en-GB"/>
+        </w:rPr>
+        <w:t>“</w:t>
+      </w:r>
+      <w:proofErr w:type="gramEnd"/>
+      <w:r>
+        <w:rPr>
+          <w:lang w:val="en-GB"/>
+        </w:rPr>
+        <w:t>: false,</w:t>
       </w:r>
     </w:p>
     <w:p>
@@ -1659,76 +2095,40 @@
           <w:lang w:val="en-GB"/>
         </w:rPr>
         <w:tab/>
+      </w:r>
+      <w:r>
+        <w:rPr>
+          <w:lang w:val="en-GB"/>
+        </w:rPr>
+        <w:t>„</w:t>
+      </w:r>
+      <w:proofErr w:type="spellStart"/>
+      <w:r>
+        <w:rPr>
+          <w:lang w:val="en-GB"/>
+        </w:rPr>
+        <w:t>is_</w:t>
+      </w:r>
+      <w:proofErr w:type="gramStart"/>
+      <w:r>
+        <w:rPr>
+          <w:lang w:val="en-GB"/>
+        </w:rPr>
+        <w:t>buying</w:t>
+      </w:r>
+      <w:proofErr w:type="spellEnd"/>
+      <w:r>
+        <w:rPr>
+          <w:lang w:val="en-GB"/>
+        </w:rPr>
         <w:t>“</w:t>
       </w:r>
-      <w:proofErr w:type="spellStart"/>
-      <w:r>
-        <w:rPr>
-          <w:lang w:val="en-GB"/>
-        </w:rPr>
-        <w:t>book_id</w:t>
-      </w:r>
-      <w:proofErr w:type="spellEnd"/>
-      <w:r>
-        <w:rPr>
-          <w:lang w:val="en-GB"/>
-        </w:rPr>
-        <w:t>”: 15,</w:t>
-      </w:r>
-    </w:p>
-    <w:p>
-      <w:pPr>
-        <w:tabs>
-          <w:tab w:val="left" w:pos="567"/>
-          <w:tab w:val="center" w:pos="1538"/>
-        </w:tabs>
-        <w:ind w:left="-15" w:firstLine="0"/>
-        <w:rPr>
-          <w:lang w:val="en-GB"/>
-        </w:rPr>
-      </w:pPr>
-      <w:r>
-        <w:rPr>
-          <w:lang w:val="en-GB"/>
-        </w:rPr>
-        <w:tab/>
-        <w:t>“</w:t>
-      </w:r>
-      <w:proofErr w:type="spellStart"/>
-      <w:r>
-        <w:rPr>
-          <w:lang w:val="en-GB"/>
-        </w:rPr>
-        <w:t>store_id</w:t>
-      </w:r>
-      <w:proofErr w:type="spellEnd"/>
-      <w:r>
-        <w:rPr>
-          <w:lang w:val="en-GB"/>
-        </w:rPr>
-        <w:t>”: 1,</w:t>
-      </w:r>
-      <w:bookmarkStart w:id="0" w:name="_GoBack"/>
-      <w:bookmarkEnd w:id="0"/>
-    </w:p>
-    <w:p>
-      <w:pPr>
-        <w:tabs>
-          <w:tab w:val="left" w:pos="567"/>
-          <w:tab w:val="center" w:pos="1312"/>
-        </w:tabs>
-        <w:spacing w:line="240" w:lineRule="auto"/>
-        <w:ind w:left="-15" w:firstLine="0"/>
-        <w:rPr>
-          <w:lang w:val="en-GB"/>
-        </w:rPr>
-      </w:pPr>
-      <w:r>
-        <w:rPr>
-          <w:lang w:val="en-GB"/>
-        </w:rPr>
-        <w:tab/>
-        <w:t>„amount“: 3</w:t>
+      <w:proofErr w:type="gramEnd"/>
+      <w:r>
+        <w:rPr>
+          <w:lang w:val="en-GB"/>
+        </w:rPr>
+        <w:t>: true</w:t>
       </w:r>
     </w:p>
     <w:p>

--- a/Berichte/DBI-Bericht_II_JSON.docx
+++ b/Berichte/DBI-Bericht_II_JSON.docx
@@ -552,7 +552,21 @@
           <w:lang w:val="en-GB"/>
         </w:rPr>
         <w:tab/>
-        <w:t>“amount”: 10,</w:t>
+        <w:t>“</w:t>
+      </w:r>
+      <w:proofErr w:type="spellStart"/>
+      <w:r>
+        <w:rPr>
+          <w:lang w:val="en-GB"/>
+        </w:rPr>
+        <w:t>store_id</w:t>
+      </w:r>
+      <w:proofErr w:type="spellEnd"/>
+      <w:r>
+        <w:rPr>
+          <w:lang w:val="en-GB"/>
+        </w:rPr>
+        <w:t>”: 1,</w:t>
       </w:r>
     </w:p>
     <w:p>
@@ -583,7 +597,7 @@
         <w:rPr>
           <w:lang w:val="en-GB"/>
         </w:rPr>
-        <w:t>store_id</w:t>
+        <w:t>book_id</w:t>
       </w:r>
       <w:proofErr w:type="spellEnd"/>
       <w:r>
@@ -592,6 +606,12 @@
         </w:rPr>
         <w:t>”: 1</w:t>
       </w:r>
+      <w:r>
+        <w:rPr>
+          <w:lang w:val="en-GB"/>
+        </w:rPr>
+        <w:t>,</w:t>
+      </w:r>
     </w:p>
     <w:p>
       <w:pPr>
@@ -614,22 +634,10 @@
           <w:lang w:val="en-GB"/>
         </w:rPr>
         <w:tab/>
-        <w:t>“</w:t>
-      </w:r>
-      <w:proofErr w:type="spellStart"/>
-      <w:r>
-        <w:rPr>
-          <w:lang w:val="en-GB"/>
-        </w:rPr>
-        <w:t>book_id</w:t>
-      </w:r>
-      <w:proofErr w:type="spellEnd"/>
-      <w:r>
-        <w:rPr>
-          <w:lang w:val="en-GB"/>
-        </w:rPr>
-        <w:t>”: 1</w:t>
-      </w:r>
+        <w:t>“amount”: 10</w:t>
+      </w:r>
+      <w:bookmarkStart w:id="0" w:name="_GoBack"/>
+      <w:bookmarkEnd w:id="0"/>
     </w:p>
     <w:p>
       <w:pPr>
@@ -1154,8 +1162,6 @@
         </w:rPr>
         <w:t>”: false</w:t>
       </w:r>
-      <w:bookmarkStart w:id="0" w:name="_GoBack"/>
-      <w:bookmarkEnd w:id="0"/>
     </w:p>
     <w:p>
       <w:pPr>
@@ -1710,13 +1716,7 @@
           <w:lang w:val="en-GB"/>
         </w:rPr>
         <w:tab/>
-        <w:t>“amount”: 10,</w:t>
-      </w:r>
-      <w:r>
-        <w:rPr>
-          <w:lang w:val="en-GB"/>
-        </w:rPr>
-        <w:t xml:space="preserve"> </w:t>
+        <w:t xml:space="preserve">“amount”: 10, </w:t>
       </w:r>
     </w:p>
     <w:p>

--- a/Berichte/DBI-Bericht_II_JSON.docx
+++ b/Berichte/DBI-Bericht_II_JSON.docx
@@ -9,13 +9,13 @@
         </w:tabs>
         <w:spacing w:after="7"/>
         <w:ind w:left="0" w:right="11" w:firstLine="0"/>
-        <w:jc w:val="right"/>
+        <w:jc w:val="center"/>
       </w:pPr>
       <w:r>
         <w:rPr>
           <w:sz w:val="40"/>
         </w:rPr>
-        <w:t xml:space="preserve">JSON </w:t>
+        <w:t>JSON</w:t>
       </w:r>
     </w:p>
     <w:p>
@@ -1472,8 +1472,10 @@
           <w:lang w:val="en-GB"/>
         </w:rPr>
         <w:tab/>
-        <w:t>“amount”: 10,</w:t>
-      </w:r>
+        <w:t>“amount”: 10</w:t>
+      </w:r>
+      <w:bookmarkStart w:id="0" w:name="_GoBack"/>
+      <w:bookmarkEnd w:id="0"/>
     </w:p>
     <w:p>
       <w:pPr>
@@ -1708,8 +1710,6 @@
         </w:rPr>
         <w:t>”: 1,</w:t>
       </w:r>
-      <w:bookmarkStart w:id="0" w:name="_GoBack"/>
-      <w:bookmarkEnd w:id="0"/>
     </w:p>
     <w:p>
       <w:pPr>
